--- a/Supplement_1.docx
+++ b/Supplement_1.docx
@@ -26,7 +26,26 @@
     </w:p>
     <w:p>
       <w:r>
-        <w:t>Ниже представлена подробная структура JSON-объекта, разработанного для фиксации каждого извлеченного из дневниковой записи события или упоминания.</w:t>
+        <w:t xml:space="preserve">Этот документ описывает структуру JSON-объекта, используемого для фиксации каждого отдельного события или упоминания, извлеченного из дневниковых записей. Каждый объект представляет собой </w:t>
+      </w:r>
+      <w:r>
+        <w:t>отдельную</w:t>
+      </w:r>
+      <w:r>
+        <w:t xml:space="preserve"> семантическую единицу, идентифицированную и проанализированную большой языковой моделью.</w:t>
+      </w:r>
+    </w:p>
+    <w:p>
+      <w:r>
+        <w:t xml:space="preserve">Структура данных была спроектирована для фиксации не только самого события, но и критически важных метаданных для последующего исторического анализа: источника информации для автора дневника, контекста, степени уверенности модели и точной привязки к исходному тексту. Все сгенерированные объекты проходят строгую валидацию на соответствие этой схеме с помощью библиотеки </w:t>
+      </w:r>
+      <w:proofErr w:type="spellStart"/>
+      <w:r>
+        <w:t>Pydantic</w:t>
+      </w:r>
+      <w:proofErr w:type="spellEnd"/>
+      <w:r>
+        <w:t>.</w:t>
       </w:r>
     </w:p>
     <w:tbl>
@@ -644,6 +663,7 @@
             </w:pPr>
             <w:proofErr w:type="spellStart"/>
             <w:r>
+              <w:lastRenderedPageBreak/>
               <w:t>brief_context</w:t>
             </w:r>
             <w:proofErr w:type="spellEnd"/>
@@ -793,11 +813,7 @@
               <w:cnfStyle w:val="000000000000" w:firstRow="0" w:lastRow="0" w:firstColumn="0" w:lastColumn="0" w:oddVBand="0" w:evenVBand="0" w:oddHBand="0" w:evenHBand="0" w:firstRowFirstColumn="0" w:firstRowLastColumn="0" w:lastRowFirstColumn="0" w:lastRowLastColumn="0"/>
             </w:pPr>
             <w:r>
-              <w:t xml:space="preserve">Категория источника информации. Возможные значения: «Официальные источники (газеты, манифесты)», «Неофициальные сведения (слухи, </w:t>
-            </w:r>
-            <w:r>
-              <w:lastRenderedPageBreak/>
-              <w:t>разговоры в обществе)», «Личные наблюдения и опыт автора», «Информация от конкретного лица (именованный источник)», «Источник неясен/не указан».</w:t>
+              <w:t>Категория источника информации. Возможные значения: «Официальные источники (газеты, манифесты)», «Неофициальные сведения (слухи, разговоры в обществе)», «Личные наблюдения и опыт автора», «Информация от конкретного лица (именованный источник)», «Источник неясен/не указан».</w:t>
             </w:r>
           </w:p>
         </w:tc>
@@ -818,7 +834,6 @@
             </w:pPr>
             <w:proofErr w:type="spellStart"/>
             <w:r>
-              <w:lastRenderedPageBreak/>
               <w:t>confidence</w:t>
             </w:r>
             <w:proofErr w:type="spellEnd"/>
@@ -1084,7 +1099,6 @@
         <w:rPr>
           <w:b/>
           <w:bCs/>
-          <w:lang w:val="en-US"/>
         </w:rPr>
       </w:pPr>
     </w:p>
@@ -2185,428 +2199,6 @@
                 <w:kern w:val="0"/>
                 <w:sz w:val="20"/>
                 <w:szCs w:val="20"/>
-                <w:lang w:eastAsia="ru-RU"/>
-                <w14:ligatures w14:val="none"/>
-              </w:rPr>
-            </w:pPr>
-            <w:r>
-              <w:rPr>
-                <w:rFonts w:ascii="Courier New" w:eastAsia="Times New Roman" w:hAnsi="Courier New" w:cs="Courier New"/>
-                <w:color w:val="000000"/>
-                <w:kern w:val="0"/>
-                <w:sz w:val="20"/>
-                <w:szCs w:val="20"/>
-                <w:lang w:val="en-US" w:eastAsia="ru-RU"/>
-                <w14:ligatures w14:val="none"/>
-              </w:rPr>
-              <w:t xml:space="preserve">    </w:t>
-            </w:r>
-            <w:r>
-              <w:rPr>
-                <w:rFonts w:ascii="Courier New" w:eastAsia="Times New Roman" w:hAnsi="Courier New" w:cs="Courier New"/>
-                <w:color w:val="8000FF"/>
-                <w:kern w:val="0"/>
-                <w:sz w:val="20"/>
-                <w:szCs w:val="20"/>
-                <w:lang w:eastAsia="ru-RU"/>
-                <w14:ligatures w14:val="none"/>
-              </w:rPr>
-              <w:t>"</w:t>
-            </w:r>
-            <w:proofErr w:type="spellStart"/>
-            <w:r>
-              <w:rPr>
-                <w:rFonts w:ascii="Courier New" w:eastAsia="Times New Roman" w:hAnsi="Courier New" w:cs="Courier New"/>
-                <w:color w:val="8000FF"/>
-                <w:kern w:val="0"/>
-                <w:sz w:val="20"/>
-                <w:szCs w:val="20"/>
-                <w:lang w:eastAsia="ru-RU"/>
-                <w14:ligatures w14:val="none"/>
-              </w:rPr>
-              <w:t>brief_context</w:t>
-            </w:r>
-            <w:proofErr w:type="spellEnd"/>
-            <w:r>
-              <w:rPr>
-                <w:rFonts w:ascii="Courier New" w:eastAsia="Times New Roman" w:hAnsi="Courier New" w:cs="Courier New"/>
-                <w:color w:val="8000FF"/>
-                <w:kern w:val="0"/>
-                <w:sz w:val="20"/>
-                <w:szCs w:val="20"/>
-                <w:lang w:eastAsia="ru-RU"/>
-                <w14:ligatures w14:val="none"/>
-              </w:rPr>
-              <w:t>"</w:t>
-            </w:r>
-            <w:r>
-              <w:rPr>
-                <w:rFonts w:ascii="Courier New" w:eastAsia="Times New Roman" w:hAnsi="Courier New" w:cs="Courier New"/>
-                <w:color w:val="000000"/>
-                <w:kern w:val="0"/>
-                <w:sz w:val="20"/>
-                <w:szCs w:val="20"/>
-                <w:lang w:eastAsia="ru-RU"/>
-                <w14:ligatures w14:val="none"/>
-              </w:rPr>
-              <w:t xml:space="preserve">: </w:t>
-            </w:r>
-            <w:r>
-              <w:rPr>
-                <w:rFonts w:ascii="Courier New" w:eastAsia="Times New Roman" w:hAnsi="Courier New" w:cs="Courier New"/>
-                <w:color w:val="800000"/>
-                <w:kern w:val="0"/>
-                <w:sz w:val="20"/>
-                <w:szCs w:val="20"/>
-                <w:lang w:eastAsia="ru-RU"/>
-                <w14:ligatures w14:val="none"/>
-              </w:rPr>
-              <w:t xml:space="preserve">"В декабре 1848 - январе 1849 гг. австрийская армия под командованием фельдмаршала </w:t>
-            </w:r>
-            <w:proofErr w:type="spellStart"/>
-            <w:r>
-              <w:rPr>
-                <w:rFonts w:ascii="Courier New" w:eastAsia="Times New Roman" w:hAnsi="Courier New" w:cs="Courier New"/>
-                <w:color w:val="800000"/>
-                <w:kern w:val="0"/>
-                <w:sz w:val="20"/>
-                <w:szCs w:val="20"/>
-                <w:lang w:eastAsia="ru-RU"/>
-                <w14:ligatures w14:val="none"/>
-              </w:rPr>
-              <w:t>Виндишгреца</w:t>
-            </w:r>
-            <w:proofErr w:type="spellEnd"/>
-            <w:r>
-              <w:rPr>
-                <w:rFonts w:ascii="Courier New" w:eastAsia="Times New Roman" w:hAnsi="Courier New" w:cs="Courier New"/>
-                <w:color w:val="800000"/>
-                <w:kern w:val="0"/>
-                <w:sz w:val="20"/>
-                <w:szCs w:val="20"/>
-                <w:lang w:eastAsia="ru-RU"/>
-                <w14:ligatures w14:val="none"/>
-              </w:rPr>
-              <w:t xml:space="preserve"> вела успешное наступление против венгерских революционных сил, заняв 5 января 1849 года столицу Венгрии </w:t>
-            </w:r>
-            <w:proofErr w:type="spellStart"/>
-            <w:r>
-              <w:rPr>
-                <w:rFonts w:ascii="Courier New" w:eastAsia="Times New Roman" w:hAnsi="Courier New" w:cs="Courier New"/>
-                <w:color w:val="800000"/>
-                <w:kern w:val="0"/>
-                <w:sz w:val="20"/>
-                <w:szCs w:val="20"/>
-                <w:lang w:eastAsia="ru-RU"/>
-                <w14:ligatures w14:val="none"/>
-              </w:rPr>
-              <w:t>Пешт</w:t>
-            </w:r>
-            <w:proofErr w:type="spellEnd"/>
-            <w:r>
-              <w:rPr>
-                <w:rFonts w:ascii="Courier New" w:eastAsia="Times New Roman" w:hAnsi="Courier New" w:cs="Courier New"/>
-                <w:color w:val="800000"/>
-                <w:kern w:val="0"/>
-                <w:sz w:val="20"/>
-                <w:szCs w:val="20"/>
-                <w:lang w:eastAsia="ru-RU"/>
-                <w14:ligatures w14:val="none"/>
-              </w:rPr>
-              <w:t>."</w:t>
-            </w:r>
-            <w:r>
-              <w:rPr>
-                <w:rFonts w:ascii="Courier New" w:eastAsia="Times New Roman" w:hAnsi="Courier New" w:cs="Courier New"/>
-                <w:color w:val="000000"/>
-                <w:kern w:val="0"/>
-                <w:sz w:val="20"/>
-                <w:szCs w:val="20"/>
-                <w:lang w:eastAsia="ru-RU"/>
-                <w14:ligatures w14:val="none"/>
-              </w:rPr>
-              <w:t>,</w:t>
-            </w:r>
-          </w:p>
-          <w:p>
-            <w:pPr>
-              <w:rPr>
-                <w:rFonts w:ascii="Courier New" w:eastAsia="Times New Roman" w:hAnsi="Courier New" w:cs="Courier New"/>
-                <w:color w:val="000000"/>
-                <w:kern w:val="0"/>
-                <w:sz w:val="20"/>
-                <w:szCs w:val="20"/>
-                <w:lang w:eastAsia="ru-RU"/>
-                <w14:ligatures w14:val="none"/>
-              </w:rPr>
-            </w:pPr>
-            <w:r>
-              <w:rPr>
-                <w:rFonts w:ascii="Courier New" w:eastAsia="Times New Roman" w:hAnsi="Courier New" w:cs="Courier New"/>
-                <w:color w:val="000000"/>
-                <w:kern w:val="0"/>
-                <w:sz w:val="20"/>
-                <w:szCs w:val="20"/>
-                <w:lang w:eastAsia="ru-RU"/>
-                <w14:ligatures w14:val="none"/>
-              </w:rPr>
-              <w:t xml:space="preserve">    </w:t>
-            </w:r>
-            <w:r>
-              <w:rPr>
-                <w:rFonts w:ascii="Courier New" w:eastAsia="Times New Roman" w:hAnsi="Courier New" w:cs="Courier New"/>
-                <w:color w:val="8000FF"/>
-                <w:kern w:val="0"/>
-                <w:sz w:val="20"/>
-                <w:szCs w:val="20"/>
-                <w:lang w:eastAsia="ru-RU"/>
-                <w14:ligatures w14:val="none"/>
-              </w:rPr>
-              <w:t>"</w:t>
-            </w:r>
-            <w:proofErr w:type="spellStart"/>
-            <w:r>
-              <w:rPr>
-                <w:rFonts w:ascii="Courier New" w:eastAsia="Times New Roman" w:hAnsi="Courier New" w:cs="Courier New"/>
-                <w:color w:val="8000FF"/>
-                <w:kern w:val="0"/>
-                <w:sz w:val="20"/>
-                <w:szCs w:val="20"/>
-                <w:lang w:eastAsia="ru-RU"/>
-                <w14:ligatures w14:val="none"/>
-              </w:rPr>
-              <w:t>information_source</w:t>
-            </w:r>
-            <w:proofErr w:type="spellEnd"/>
-            <w:r>
-              <w:rPr>
-                <w:rFonts w:ascii="Courier New" w:eastAsia="Times New Roman" w:hAnsi="Courier New" w:cs="Courier New"/>
-                <w:color w:val="8000FF"/>
-                <w:kern w:val="0"/>
-                <w:sz w:val="20"/>
-                <w:szCs w:val="20"/>
-                <w:lang w:eastAsia="ru-RU"/>
-                <w14:ligatures w14:val="none"/>
-              </w:rPr>
-              <w:t>"</w:t>
-            </w:r>
-            <w:r>
-              <w:rPr>
-                <w:rFonts w:ascii="Courier New" w:eastAsia="Times New Roman" w:hAnsi="Courier New" w:cs="Courier New"/>
-                <w:color w:val="000000"/>
-                <w:kern w:val="0"/>
-                <w:sz w:val="20"/>
-                <w:szCs w:val="20"/>
-                <w:lang w:eastAsia="ru-RU"/>
-                <w14:ligatures w14:val="none"/>
-              </w:rPr>
-              <w:t xml:space="preserve">: </w:t>
-            </w:r>
-            <w:r>
-              <w:rPr>
-                <w:rFonts w:ascii="Courier New" w:eastAsia="Times New Roman" w:hAnsi="Courier New" w:cs="Courier New"/>
-                <w:color w:val="800000"/>
-                <w:kern w:val="0"/>
-                <w:sz w:val="20"/>
-                <w:szCs w:val="20"/>
-                <w:lang w:eastAsia="ru-RU"/>
-                <w14:ligatures w14:val="none"/>
-              </w:rPr>
-              <w:t>"петербургские газеты"</w:t>
-            </w:r>
-            <w:r>
-              <w:rPr>
-                <w:rFonts w:ascii="Courier New" w:eastAsia="Times New Roman" w:hAnsi="Courier New" w:cs="Courier New"/>
-                <w:color w:val="000000"/>
-                <w:kern w:val="0"/>
-                <w:sz w:val="20"/>
-                <w:szCs w:val="20"/>
-                <w:lang w:eastAsia="ru-RU"/>
-                <w14:ligatures w14:val="none"/>
-              </w:rPr>
-              <w:t>,</w:t>
-            </w:r>
-          </w:p>
-          <w:p>
-            <w:pPr>
-              <w:rPr>
-                <w:rFonts w:ascii="Courier New" w:eastAsia="Times New Roman" w:hAnsi="Courier New" w:cs="Courier New"/>
-                <w:color w:val="000000"/>
-                <w:kern w:val="0"/>
-                <w:sz w:val="20"/>
-                <w:szCs w:val="20"/>
-                <w:lang w:eastAsia="ru-RU"/>
-                <w14:ligatures w14:val="none"/>
-              </w:rPr>
-            </w:pPr>
-            <w:r>
-              <w:rPr>
-                <w:rFonts w:ascii="Courier New" w:eastAsia="Times New Roman" w:hAnsi="Courier New" w:cs="Courier New"/>
-                <w:color w:val="000000"/>
-                <w:kern w:val="0"/>
-                <w:sz w:val="20"/>
-                <w:szCs w:val="20"/>
-                <w:lang w:eastAsia="ru-RU"/>
-                <w14:ligatures w14:val="none"/>
-              </w:rPr>
-              <w:t xml:space="preserve">    </w:t>
-            </w:r>
-            <w:r>
-              <w:rPr>
-                <w:rFonts w:ascii="Courier New" w:eastAsia="Times New Roman" w:hAnsi="Courier New" w:cs="Courier New"/>
-                <w:color w:val="8000FF"/>
-                <w:kern w:val="0"/>
-                <w:sz w:val="20"/>
-                <w:szCs w:val="20"/>
-                <w:lang w:eastAsia="ru-RU"/>
-                <w14:ligatures w14:val="none"/>
-              </w:rPr>
-              <w:t>"</w:t>
-            </w:r>
-            <w:proofErr w:type="spellStart"/>
-            <w:r>
-              <w:rPr>
-                <w:rFonts w:ascii="Courier New" w:eastAsia="Times New Roman" w:hAnsi="Courier New" w:cs="Courier New"/>
-                <w:color w:val="8000FF"/>
-                <w:kern w:val="0"/>
-                <w:sz w:val="20"/>
-                <w:szCs w:val="20"/>
-                <w:lang w:eastAsia="ru-RU"/>
-                <w14:ligatures w14:val="none"/>
-              </w:rPr>
-              <w:t>information_source_type</w:t>
-            </w:r>
-            <w:proofErr w:type="spellEnd"/>
-            <w:r>
-              <w:rPr>
-                <w:rFonts w:ascii="Courier New" w:eastAsia="Times New Roman" w:hAnsi="Courier New" w:cs="Courier New"/>
-                <w:color w:val="8000FF"/>
-                <w:kern w:val="0"/>
-                <w:sz w:val="20"/>
-                <w:szCs w:val="20"/>
-                <w:lang w:eastAsia="ru-RU"/>
-                <w14:ligatures w14:val="none"/>
-              </w:rPr>
-              <w:t>"</w:t>
-            </w:r>
-            <w:r>
-              <w:rPr>
-                <w:rFonts w:ascii="Courier New" w:eastAsia="Times New Roman" w:hAnsi="Courier New" w:cs="Courier New"/>
-                <w:color w:val="000000"/>
-                <w:kern w:val="0"/>
-                <w:sz w:val="20"/>
-                <w:szCs w:val="20"/>
-                <w:lang w:eastAsia="ru-RU"/>
-                <w14:ligatures w14:val="none"/>
-              </w:rPr>
-              <w:t xml:space="preserve">: </w:t>
-            </w:r>
-            <w:r>
-              <w:rPr>
-                <w:rFonts w:ascii="Courier New" w:eastAsia="Times New Roman" w:hAnsi="Courier New" w:cs="Courier New"/>
-                <w:color w:val="800000"/>
-                <w:kern w:val="0"/>
-                <w:sz w:val="20"/>
-                <w:szCs w:val="20"/>
-                <w:lang w:eastAsia="ru-RU"/>
-                <w14:ligatures w14:val="none"/>
-              </w:rPr>
-              <w:t>"Официальные источники (газеты, манифесты)"</w:t>
-            </w:r>
-            <w:r>
-              <w:rPr>
-                <w:rFonts w:ascii="Courier New" w:eastAsia="Times New Roman" w:hAnsi="Courier New" w:cs="Courier New"/>
-                <w:color w:val="000000"/>
-                <w:kern w:val="0"/>
-                <w:sz w:val="20"/>
-                <w:szCs w:val="20"/>
-                <w:lang w:eastAsia="ru-RU"/>
-                <w14:ligatures w14:val="none"/>
-              </w:rPr>
-              <w:t>,</w:t>
-            </w:r>
-          </w:p>
-          <w:p>
-            <w:pPr>
-              <w:rPr>
-                <w:rFonts w:ascii="Courier New" w:eastAsia="Times New Roman" w:hAnsi="Courier New" w:cs="Courier New"/>
-                <w:color w:val="000000"/>
-                <w:kern w:val="0"/>
-                <w:sz w:val="20"/>
-                <w:szCs w:val="20"/>
-                <w:lang w:val="en-US" w:eastAsia="ru-RU"/>
-                <w14:ligatures w14:val="none"/>
-              </w:rPr>
-            </w:pPr>
-            <w:r>
-              <w:rPr>
-                <w:rFonts w:ascii="Courier New" w:eastAsia="Times New Roman" w:hAnsi="Courier New" w:cs="Courier New"/>
-                <w:color w:val="000000"/>
-                <w:kern w:val="0"/>
-                <w:sz w:val="20"/>
-                <w:szCs w:val="20"/>
-                <w:lang w:eastAsia="ru-RU"/>
-                <w14:ligatures w14:val="none"/>
-              </w:rPr>
-              <w:t xml:space="preserve">    </w:t>
-            </w:r>
-            <w:r>
-              <w:rPr>
-                <w:rFonts w:ascii="Courier New" w:eastAsia="Times New Roman" w:hAnsi="Courier New" w:cs="Courier New"/>
-                <w:color w:val="8000FF"/>
-                <w:kern w:val="0"/>
-                <w:sz w:val="20"/>
-                <w:szCs w:val="20"/>
-                <w:lang w:val="en-US" w:eastAsia="ru-RU"/>
-                <w14:ligatures w14:val="none"/>
-              </w:rPr>
-              <w:t>"confidence"</w:t>
-            </w:r>
-            <w:r>
-              <w:rPr>
-                <w:rFonts w:ascii="Courier New" w:eastAsia="Times New Roman" w:hAnsi="Courier New" w:cs="Courier New"/>
-                <w:color w:val="000000"/>
-                <w:kern w:val="0"/>
-                <w:sz w:val="20"/>
-                <w:szCs w:val="20"/>
-                <w:lang w:val="en-US" w:eastAsia="ru-RU"/>
-                <w14:ligatures w14:val="none"/>
-              </w:rPr>
-              <w:t xml:space="preserve">: </w:t>
-            </w:r>
-            <w:r>
-              <w:rPr>
-                <w:rFonts w:ascii="Courier New" w:eastAsia="Times New Roman" w:hAnsi="Courier New" w:cs="Courier New"/>
-                <w:color w:val="800000"/>
-                <w:kern w:val="0"/>
-                <w:sz w:val="20"/>
-                <w:szCs w:val="20"/>
-                <w:lang w:val="en-US" w:eastAsia="ru-RU"/>
-                <w14:ligatures w14:val="none"/>
-              </w:rPr>
-              <w:t>"High"</w:t>
-            </w:r>
-            <w:r>
-              <w:rPr>
-                <w:rFonts w:ascii="Courier New" w:eastAsia="Times New Roman" w:hAnsi="Courier New" w:cs="Courier New"/>
-                <w:color w:val="000000"/>
-                <w:kern w:val="0"/>
-                <w:sz w:val="20"/>
-                <w:szCs w:val="20"/>
-                <w:lang w:val="en-US" w:eastAsia="ru-RU"/>
-                <w14:ligatures w14:val="none"/>
-              </w:rPr>
-              <w:t>,</w:t>
-            </w:r>
-          </w:p>
-          <w:p>
-            <w:pPr>
-              <w:rPr>
-                <w:rFonts w:ascii="Courier New" w:eastAsia="Times New Roman" w:hAnsi="Courier New" w:cs="Courier New"/>
-                <w:color w:val="000000"/>
-                <w:kern w:val="0"/>
-                <w:sz w:val="20"/>
-                <w:szCs w:val="20"/>
                 <w:lang w:val="en-US" w:eastAsia="ru-RU"/>
                 <w14:ligatures w14:val="none"/>
               </w:rPr>
@@ -2647,7 +2239,7 @@
                 <w:lang w:val="en-US" w:eastAsia="ru-RU"/>
                 <w14:ligatures w14:val="none"/>
               </w:rPr>
-              <w:t>classification</w:t>
+              <w:t>brief</w:t>
             </w:r>
             <w:proofErr w:type="gramEnd"/>
             <w:r>
@@ -2660,7 +2252,7 @@
                 <w:lang w:val="en-US" w:eastAsia="ru-RU"/>
                 <w14:ligatures w14:val="none"/>
               </w:rPr>
-              <w:t>_confidence</w:t>
+              <w:t>_context</w:t>
             </w:r>
             <w:proofErr w:type="spellEnd"/>
             <w:r>
@@ -2697,6 +2289,835 @@
                 <w:lang w:val="en-US" w:eastAsia="ru-RU"/>
                 <w14:ligatures w14:val="none"/>
               </w:rPr>
+              <w:t>"</w:t>
+            </w:r>
+            <w:r>
+              <w:rPr>
+                <w:rFonts w:ascii="Courier New" w:eastAsia="Times New Roman" w:hAnsi="Courier New" w:cs="Courier New"/>
+                <w:color w:val="800000"/>
+                <w:kern w:val="0"/>
+                <w:sz w:val="20"/>
+                <w:szCs w:val="20"/>
+                <w:lang w:eastAsia="ru-RU"/>
+                <w14:ligatures w14:val="none"/>
+              </w:rPr>
+              <w:t>В</w:t>
+            </w:r>
+            <w:r>
+              <w:rPr>
+                <w:rFonts w:ascii="Courier New" w:eastAsia="Times New Roman" w:hAnsi="Courier New" w:cs="Courier New"/>
+                <w:color w:val="800000"/>
+                <w:kern w:val="0"/>
+                <w:sz w:val="20"/>
+                <w:szCs w:val="20"/>
+                <w:lang w:val="en-US" w:eastAsia="ru-RU"/>
+                <w14:ligatures w14:val="none"/>
+              </w:rPr>
+              <w:t xml:space="preserve"> </w:t>
+            </w:r>
+            <w:r>
+              <w:rPr>
+                <w:rFonts w:ascii="Courier New" w:eastAsia="Times New Roman" w:hAnsi="Courier New" w:cs="Courier New"/>
+                <w:color w:val="800000"/>
+                <w:kern w:val="0"/>
+                <w:sz w:val="20"/>
+                <w:szCs w:val="20"/>
+                <w:lang w:eastAsia="ru-RU"/>
+                <w14:ligatures w14:val="none"/>
+              </w:rPr>
+              <w:t>декабре</w:t>
+            </w:r>
+            <w:r>
+              <w:rPr>
+                <w:rFonts w:ascii="Courier New" w:eastAsia="Times New Roman" w:hAnsi="Courier New" w:cs="Courier New"/>
+                <w:color w:val="800000"/>
+                <w:kern w:val="0"/>
+                <w:sz w:val="20"/>
+                <w:szCs w:val="20"/>
+                <w:lang w:val="en-US" w:eastAsia="ru-RU"/>
+                <w14:ligatures w14:val="none"/>
+              </w:rPr>
+              <w:t xml:space="preserve"> 1848 - </w:t>
+            </w:r>
+            <w:r>
+              <w:rPr>
+                <w:rFonts w:ascii="Courier New" w:eastAsia="Times New Roman" w:hAnsi="Courier New" w:cs="Courier New"/>
+                <w:color w:val="800000"/>
+                <w:kern w:val="0"/>
+                <w:sz w:val="20"/>
+                <w:szCs w:val="20"/>
+                <w:lang w:eastAsia="ru-RU"/>
+                <w14:ligatures w14:val="none"/>
+              </w:rPr>
+              <w:t>январе</w:t>
+            </w:r>
+            <w:r>
+              <w:rPr>
+                <w:rFonts w:ascii="Courier New" w:eastAsia="Times New Roman" w:hAnsi="Courier New" w:cs="Courier New"/>
+                <w:color w:val="800000"/>
+                <w:kern w:val="0"/>
+                <w:sz w:val="20"/>
+                <w:szCs w:val="20"/>
+                <w:lang w:val="en-US" w:eastAsia="ru-RU"/>
+                <w14:ligatures w14:val="none"/>
+              </w:rPr>
+              <w:t xml:space="preserve"> 1849 </w:t>
+            </w:r>
+            <w:proofErr w:type="spellStart"/>
+            <w:r>
+              <w:rPr>
+                <w:rFonts w:ascii="Courier New" w:eastAsia="Times New Roman" w:hAnsi="Courier New" w:cs="Courier New"/>
+                <w:color w:val="800000"/>
+                <w:kern w:val="0"/>
+                <w:sz w:val="20"/>
+                <w:szCs w:val="20"/>
+                <w:lang w:eastAsia="ru-RU"/>
+                <w14:ligatures w14:val="none"/>
+              </w:rPr>
+              <w:t>гг</w:t>
+            </w:r>
+            <w:proofErr w:type="spellEnd"/>
+            <w:r>
+              <w:rPr>
+                <w:rFonts w:ascii="Courier New" w:eastAsia="Times New Roman" w:hAnsi="Courier New" w:cs="Courier New"/>
+                <w:color w:val="800000"/>
+                <w:kern w:val="0"/>
+                <w:sz w:val="20"/>
+                <w:szCs w:val="20"/>
+                <w:lang w:val="en-US" w:eastAsia="ru-RU"/>
+                <w14:ligatures w14:val="none"/>
+              </w:rPr>
+              <w:t xml:space="preserve">. </w:t>
+            </w:r>
+            <w:r>
+              <w:rPr>
+                <w:rFonts w:ascii="Courier New" w:eastAsia="Times New Roman" w:hAnsi="Courier New" w:cs="Courier New"/>
+                <w:color w:val="800000"/>
+                <w:kern w:val="0"/>
+                <w:sz w:val="20"/>
+                <w:szCs w:val="20"/>
+                <w:lang w:eastAsia="ru-RU"/>
+                <w14:ligatures w14:val="none"/>
+              </w:rPr>
+              <w:t>австрийская</w:t>
+            </w:r>
+            <w:r>
+              <w:rPr>
+                <w:rFonts w:ascii="Courier New" w:eastAsia="Times New Roman" w:hAnsi="Courier New" w:cs="Courier New"/>
+                <w:color w:val="800000"/>
+                <w:kern w:val="0"/>
+                <w:sz w:val="20"/>
+                <w:szCs w:val="20"/>
+                <w:lang w:val="en-US" w:eastAsia="ru-RU"/>
+                <w14:ligatures w14:val="none"/>
+              </w:rPr>
+              <w:t xml:space="preserve"> </w:t>
+            </w:r>
+            <w:r>
+              <w:rPr>
+                <w:rFonts w:ascii="Courier New" w:eastAsia="Times New Roman" w:hAnsi="Courier New" w:cs="Courier New"/>
+                <w:color w:val="800000"/>
+                <w:kern w:val="0"/>
+                <w:sz w:val="20"/>
+                <w:szCs w:val="20"/>
+                <w:lang w:eastAsia="ru-RU"/>
+                <w14:ligatures w14:val="none"/>
+              </w:rPr>
+              <w:t>армия</w:t>
+            </w:r>
+            <w:r>
+              <w:rPr>
+                <w:rFonts w:ascii="Courier New" w:eastAsia="Times New Roman" w:hAnsi="Courier New" w:cs="Courier New"/>
+                <w:color w:val="800000"/>
+                <w:kern w:val="0"/>
+                <w:sz w:val="20"/>
+                <w:szCs w:val="20"/>
+                <w:lang w:val="en-US" w:eastAsia="ru-RU"/>
+                <w14:ligatures w14:val="none"/>
+              </w:rPr>
+              <w:t xml:space="preserve"> </w:t>
+            </w:r>
+            <w:r>
+              <w:rPr>
+                <w:rFonts w:ascii="Courier New" w:eastAsia="Times New Roman" w:hAnsi="Courier New" w:cs="Courier New"/>
+                <w:color w:val="800000"/>
+                <w:kern w:val="0"/>
+                <w:sz w:val="20"/>
+                <w:szCs w:val="20"/>
+                <w:lang w:eastAsia="ru-RU"/>
+                <w14:ligatures w14:val="none"/>
+              </w:rPr>
+              <w:t>под</w:t>
+            </w:r>
+            <w:r>
+              <w:rPr>
+                <w:rFonts w:ascii="Courier New" w:eastAsia="Times New Roman" w:hAnsi="Courier New" w:cs="Courier New"/>
+                <w:color w:val="800000"/>
+                <w:kern w:val="0"/>
+                <w:sz w:val="20"/>
+                <w:szCs w:val="20"/>
+                <w:lang w:val="en-US" w:eastAsia="ru-RU"/>
+                <w14:ligatures w14:val="none"/>
+              </w:rPr>
+              <w:t xml:space="preserve"> </w:t>
+            </w:r>
+            <w:r>
+              <w:rPr>
+                <w:rFonts w:ascii="Courier New" w:eastAsia="Times New Roman" w:hAnsi="Courier New" w:cs="Courier New"/>
+                <w:color w:val="800000"/>
+                <w:kern w:val="0"/>
+                <w:sz w:val="20"/>
+                <w:szCs w:val="20"/>
+                <w:lang w:eastAsia="ru-RU"/>
+                <w14:ligatures w14:val="none"/>
+              </w:rPr>
+              <w:t>командованием</w:t>
+            </w:r>
+            <w:r>
+              <w:rPr>
+                <w:rFonts w:ascii="Courier New" w:eastAsia="Times New Roman" w:hAnsi="Courier New" w:cs="Courier New"/>
+                <w:color w:val="800000"/>
+                <w:kern w:val="0"/>
+                <w:sz w:val="20"/>
+                <w:szCs w:val="20"/>
+                <w:lang w:val="en-US" w:eastAsia="ru-RU"/>
+                <w14:ligatures w14:val="none"/>
+              </w:rPr>
+              <w:t xml:space="preserve"> </w:t>
+            </w:r>
+            <w:r>
+              <w:rPr>
+                <w:rFonts w:ascii="Courier New" w:eastAsia="Times New Roman" w:hAnsi="Courier New" w:cs="Courier New"/>
+                <w:color w:val="800000"/>
+                <w:kern w:val="0"/>
+                <w:sz w:val="20"/>
+                <w:szCs w:val="20"/>
+                <w:lang w:eastAsia="ru-RU"/>
+                <w14:ligatures w14:val="none"/>
+              </w:rPr>
+              <w:t>фельдмаршала</w:t>
+            </w:r>
+            <w:r>
+              <w:rPr>
+                <w:rFonts w:ascii="Courier New" w:eastAsia="Times New Roman" w:hAnsi="Courier New" w:cs="Courier New"/>
+                <w:color w:val="800000"/>
+                <w:kern w:val="0"/>
+                <w:sz w:val="20"/>
+                <w:szCs w:val="20"/>
+                <w:lang w:val="en-US" w:eastAsia="ru-RU"/>
+                <w14:ligatures w14:val="none"/>
+              </w:rPr>
+              <w:t xml:space="preserve"> </w:t>
+            </w:r>
+            <w:proofErr w:type="spellStart"/>
+            <w:r>
+              <w:rPr>
+                <w:rFonts w:ascii="Courier New" w:eastAsia="Times New Roman" w:hAnsi="Courier New" w:cs="Courier New"/>
+                <w:color w:val="800000"/>
+                <w:kern w:val="0"/>
+                <w:sz w:val="20"/>
+                <w:szCs w:val="20"/>
+                <w:lang w:eastAsia="ru-RU"/>
+                <w14:ligatures w14:val="none"/>
+              </w:rPr>
+              <w:t>Виндишгреца</w:t>
+            </w:r>
+            <w:proofErr w:type="spellEnd"/>
+            <w:r>
+              <w:rPr>
+                <w:rFonts w:ascii="Courier New" w:eastAsia="Times New Roman" w:hAnsi="Courier New" w:cs="Courier New"/>
+                <w:color w:val="800000"/>
+                <w:kern w:val="0"/>
+                <w:sz w:val="20"/>
+                <w:szCs w:val="20"/>
+                <w:lang w:val="en-US" w:eastAsia="ru-RU"/>
+                <w14:ligatures w14:val="none"/>
+              </w:rPr>
+              <w:t xml:space="preserve"> </w:t>
+            </w:r>
+            <w:r>
+              <w:rPr>
+                <w:rFonts w:ascii="Courier New" w:eastAsia="Times New Roman" w:hAnsi="Courier New" w:cs="Courier New"/>
+                <w:color w:val="800000"/>
+                <w:kern w:val="0"/>
+                <w:sz w:val="20"/>
+                <w:szCs w:val="20"/>
+                <w:lang w:eastAsia="ru-RU"/>
+                <w14:ligatures w14:val="none"/>
+              </w:rPr>
+              <w:t>вела</w:t>
+            </w:r>
+            <w:r>
+              <w:rPr>
+                <w:rFonts w:ascii="Courier New" w:eastAsia="Times New Roman" w:hAnsi="Courier New" w:cs="Courier New"/>
+                <w:color w:val="800000"/>
+                <w:kern w:val="0"/>
+                <w:sz w:val="20"/>
+                <w:szCs w:val="20"/>
+                <w:lang w:val="en-US" w:eastAsia="ru-RU"/>
+                <w14:ligatures w14:val="none"/>
+              </w:rPr>
+              <w:t xml:space="preserve"> </w:t>
+            </w:r>
+            <w:r>
+              <w:rPr>
+                <w:rFonts w:ascii="Courier New" w:eastAsia="Times New Roman" w:hAnsi="Courier New" w:cs="Courier New"/>
+                <w:color w:val="800000"/>
+                <w:kern w:val="0"/>
+                <w:sz w:val="20"/>
+                <w:szCs w:val="20"/>
+                <w:lang w:eastAsia="ru-RU"/>
+                <w14:ligatures w14:val="none"/>
+              </w:rPr>
+              <w:t>успешное</w:t>
+            </w:r>
+            <w:r>
+              <w:rPr>
+                <w:rFonts w:ascii="Courier New" w:eastAsia="Times New Roman" w:hAnsi="Courier New" w:cs="Courier New"/>
+                <w:color w:val="800000"/>
+                <w:kern w:val="0"/>
+                <w:sz w:val="20"/>
+                <w:szCs w:val="20"/>
+                <w:lang w:val="en-US" w:eastAsia="ru-RU"/>
+                <w14:ligatures w14:val="none"/>
+              </w:rPr>
+              <w:t xml:space="preserve"> </w:t>
+            </w:r>
+            <w:r>
+              <w:rPr>
+                <w:rFonts w:ascii="Courier New" w:eastAsia="Times New Roman" w:hAnsi="Courier New" w:cs="Courier New"/>
+                <w:color w:val="800000"/>
+                <w:kern w:val="0"/>
+                <w:sz w:val="20"/>
+                <w:szCs w:val="20"/>
+                <w:lang w:eastAsia="ru-RU"/>
+                <w14:ligatures w14:val="none"/>
+              </w:rPr>
+              <w:t>наступление</w:t>
+            </w:r>
+            <w:r>
+              <w:rPr>
+                <w:rFonts w:ascii="Courier New" w:eastAsia="Times New Roman" w:hAnsi="Courier New" w:cs="Courier New"/>
+                <w:color w:val="800000"/>
+                <w:kern w:val="0"/>
+                <w:sz w:val="20"/>
+                <w:szCs w:val="20"/>
+                <w:lang w:val="en-US" w:eastAsia="ru-RU"/>
+                <w14:ligatures w14:val="none"/>
+              </w:rPr>
+              <w:t xml:space="preserve"> </w:t>
+            </w:r>
+            <w:r>
+              <w:rPr>
+                <w:rFonts w:ascii="Courier New" w:eastAsia="Times New Roman" w:hAnsi="Courier New" w:cs="Courier New"/>
+                <w:color w:val="800000"/>
+                <w:kern w:val="0"/>
+                <w:sz w:val="20"/>
+                <w:szCs w:val="20"/>
+                <w:lang w:eastAsia="ru-RU"/>
+                <w14:ligatures w14:val="none"/>
+              </w:rPr>
+              <w:t>против</w:t>
+            </w:r>
+            <w:r>
+              <w:rPr>
+                <w:rFonts w:ascii="Courier New" w:eastAsia="Times New Roman" w:hAnsi="Courier New" w:cs="Courier New"/>
+                <w:color w:val="800000"/>
+                <w:kern w:val="0"/>
+                <w:sz w:val="20"/>
+                <w:szCs w:val="20"/>
+                <w:lang w:val="en-US" w:eastAsia="ru-RU"/>
+                <w14:ligatures w14:val="none"/>
+              </w:rPr>
+              <w:t xml:space="preserve"> </w:t>
+            </w:r>
+            <w:r>
+              <w:rPr>
+                <w:rFonts w:ascii="Courier New" w:eastAsia="Times New Roman" w:hAnsi="Courier New" w:cs="Courier New"/>
+                <w:color w:val="800000"/>
+                <w:kern w:val="0"/>
+                <w:sz w:val="20"/>
+                <w:szCs w:val="20"/>
+                <w:lang w:eastAsia="ru-RU"/>
+                <w14:ligatures w14:val="none"/>
+              </w:rPr>
+              <w:t>венгерских</w:t>
+            </w:r>
+            <w:r>
+              <w:rPr>
+                <w:rFonts w:ascii="Courier New" w:eastAsia="Times New Roman" w:hAnsi="Courier New" w:cs="Courier New"/>
+                <w:color w:val="800000"/>
+                <w:kern w:val="0"/>
+                <w:sz w:val="20"/>
+                <w:szCs w:val="20"/>
+                <w:lang w:val="en-US" w:eastAsia="ru-RU"/>
+                <w14:ligatures w14:val="none"/>
+              </w:rPr>
+              <w:t xml:space="preserve"> </w:t>
+            </w:r>
+            <w:r>
+              <w:rPr>
+                <w:rFonts w:ascii="Courier New" w:eastAsia="Times New Roman" w:hAnsi="Courier New" w:cs="Courier New"/>
+                <w:color w:val="800000"/>
+                <w:kern w:val="0"/>
+                <w:sz w:val="20"/>
+                <w:szCs w:val="20"/>
+                <w:lang w:eastAsia="ru-RU"/>
+                <w14:ligatures w14:val="none"/>
+              </w:rPr>
+              <w:t>революционных</w:t>
+            </w:r>
+            <w:r>
+              <w:rPr>
+                <w:rFonts w:ascii="Courier New" w:eastAsia="Times New Roman" w:hAnsi="Courier New" w:cs="Courier New"/>
+                <w:color w:val="800000"/>
+                <w:kern w:val="0"/>
+                <w:sz w:val="20"/>
+                <w:szCs w:val="20"/>
+                <w:lang w:val="en-US" w:eastAsia="ru-RU"/>
+                <w14:ligatures w14:val="none"/>
+              </w:rPr>
+              <w:t xml:space="preserve"> </w:t>
+            </w:r>
+            <w:r>
+              <w:rPr>
+                <w:rFonts w:ascii="Courier New" w:eastAsia="Times New Roman" w:hAnsi="Courier New" w:cs="Courier New"/>
+                <w:color w:val="800000"/>
+                <w:kern w:val="0"/>
+                <w:sz w:val="20"/>
+                <w:szCs w:val="20"/>
+                <w:lang w:eastAsia="ru-RU"/>
+                <w14:ligatures w14:val="none"/>
+              </w:rPr>
+              <w:t>сил</w:t>
+            </w:r>
+            <w:r>
+              <w:rPr>
+                <w:rFonts w:ascii="Courier New" w:eastAsia="Times New Roman" w:hAnsi="Courier New" w:cs="Courier New"/>
+                <w:color w:val="800000"/>
+                <w:kern w:val="0"/>
+                <w:sz w:val="20"/>
+                <w:szCs w:val="20"/>
+                <w:lang w:val="en-US" w:eastAsia="ru-RU"/>
+                <w14:ligatures w14:val="none"/>
+              </w:rPr>
+              <w:t xml:space="preserve">, </w:t>
+            </w:r>
+            <w:r>
+              <w:rPr>
+                <w:rFonts w:ascii="Courier New" w:eastAsia="Times New Roman" w:hAnsi="Courier New" w:cs="Courier New"/>
+                <w:color w:val="800000"/>
+                <w:kern w:val="0"/>
+                <w:sz w:val="20"/>
+                <w:szCs w:val="20"/>
+                <w:lang w:eastAsia="ru-RU"/>
+                <w14:ligatures w14:val="none"/>
+              </w:rPr>
+              <w:t>заняв</w:t>
+            </w:r>
+            <w:r>
+              <w:rPr>
+                <w:rFonts w:ascii="Courier New" w:eastAsia="Times New Roman" w:hAnsi="Courier New" w:cs="Courier New"/>
+                <w:color w:val="800000"/>
+                <w:kern w:val="0"/>
+                <w:sz w:val="20"/>
+                <w:szCs w:val="20"/>
+                <w:lang w:val="en-US" w:eastAsia="ru-RU"/>
+                <w14:ligatures w14:val="none"/>
+              </w:rPr>
+              <w:t xml:space="preserve"> 5 </w:t>
+            </w:r>
+            <w:r>
+              <w:rPr>
+                <w:rFonts w:ascii="Courier New" w:eastAsia="Times New Roman" w:hAnsi="Courier New" w:cs="Courier New"/>
+                <w:color w:val="800000"/>
+                <w:kern w:val="0"/>
+                <w:sz w:val="20"/>
+                <w:szCs w:val="20"/>
+                <w:lang w:eastAsia="ru-RU"/>
+                <w14:ligatures w14:val="none"/>
+              </w:rPr>
+              <w:t>января</w:t>
+            </w:r>
+            <w:r>
+              <w:rPr>
+                <w:rFonts w:ascii="Courier New" w:eastAsia="Times New Roman" w:hAnsi="Courier New" w:cs="Courier New"/>
+                <w:color w:val="800000"/>
+                <w:kern w:val="0"/>
+                <w:sz w:val="20"/>
+                <w:szCs w:val="20"/>
+                <w:lang w:val="en-US" w:eastAsia="ru-RU"/>
+                <w14:ligatures w14:val="none"/>
+              </w:rPr>
+              <w:t xml:space="preserve"> 1849 </w:t>
+            </w:r>
+            <w:r>
+              <w:rPr>
+                <w:rFonts w:ascii="Courier New" w:eastAsia="Times New Roman" w:hAnsi="Courier New" w:cs="Courier New"/>
+                <w:color w:val="800000"/>
+                <w:kern w:val="0"/>
+                <w:sz w:val="20"/>
+                <w:szCs w:val="20"/>
+                <w:lang w:eastAsia="ru-RU"/>
+                <w14:ligatures w14:val="none"/>
+              </w:rPr>
+              <w:t>года</w:t>
+            </w:r>
+            <w:r>
+              <w:rPr>
+                <w:rFonts w:ascii="Courier New" w:eastAsia="Times New Roman" w:hAnsi="Courier New" w:cs="Courier New"/>
+                <w:color w:val="800000"/>
+                <w:kern w:val="0"/>
+                <w:sz w:val="20"/>
+                <w:szCs w:val="20"/>
+                <w:lang w:val="en-US" w:eastAsia="ru-RU"/>
+                <w14:ligatures w14:val="none"/>
+              </w:rPr>
+              <w:t xml:space="preserve"> </w:t>
+            </w:r>
+            <w:r>
+              <w:rPr>
+                <w:rFonts w:ascii="Courier New" w:eastAsia="Times New Roman" w:hAnsi="Courier New" w:cs="Courier New"/>
+                <w:color w:val="800000"/>
+                <w:kern w:val="0"/>
+                <w:sz w:val="20"/>
+                <w:szCs w:val="20"/>
+                <w:lang w:eastAsia="ru-RU"/>
+                <w14:ligatures w14:val="none"/>
+              </w:rPr>
+              <w:t>столицу</w:t>
+            </w:r>
+            <w:r>
+              <w:rPr>
+                <w:rFonts w:ascii="Courier New" w:eastAsia="Times New Roman" w:hAnsi="Courier New" w:cs="Courier New"/>
+                <w:color w:val="800000"/>
+                <w:kern w:val="0"/>
+                <w:sz w:val="20"/>
+                <w:szCs w:val="20"/>
+                <w:lang w:val="en-US" w:eastAsia="ru-RU"/>
+                <w14:ligatures w14:val="none"/>
+              </w:rPr>
+              <w:t xml:space="preserve"> </w:t>
+            </w:r>
+            <w:r>
+              <w:rPr>
+                <w:rFonts w:ascii="Courier New" w:eastAsia="Times New Roman" w:hAnsi="Courier New" w:cs="Courier New"/>
+                <w:color w:val="800000"/>
+                <w:kern w:val="0"/>
+                <w:sz w:val="20"/>
+                <w:szCs w:val="20"/>
+                <w:lang w:eastAsia="ru-RU"/>
+                <w14:ligatures w14:val="none"/>
+              </w:rPr>
+              <w:t>Венгрии</w:t>
+            </w:r>
+            <w:r>
+              <w:rPr>
+                <w:rFonts w:ascii="Courier New" w:eastAsia="Times New Roman" w:hAnsi="Courier New" w:cs="Courier New"/>
+                <w:color w:val="800000"/>
+                <w:kern w:val="0"/>
+                <w:sz w:val="20"/>
+                <w:szCs w:val="20"/>
+                <w:lang w:val="en-US" w:eastAsia="ru-RU"/>
+                <w14:ligatures w14:val="none"/>
+              </w:rPr>
+              <w:t xml:space="preserve"> </w:t>
+            </w:r>
+            <w:proofErr w:type="spellStart"/>
+            <w:r>
+              <w:rPr>
+                <w:rFonts w:ascii="Courier New" w:eastAsia="Times New Roman" w:hAnsi="Courier New" w:cs="Courier New"/>
+                <w:color w:val="800000"/>
+                <w:kern w:val="0"/>
+                <w:sz w:val="20"/>
+                <w:szCs w:val="20"/>
+                <w:lang w:eastAsia="ru-RU"/>
+                <w14:ligatures w14:val="none"/>
+              </w:rPr>
+              <w:t>Пешт</w:t>
+            </w:r>
+            <w:proofErr w:type="spellEnd"/>
+            <w:r>
+              <w:rPr>
+                <w:rFonts w:ascii="Courier New" w:eastAsia="Times New Roman" w:hAnsi="Courier New" w:cs="Courier New"/>
+                <w:color w:val="800000"/>
+                <w:kern w:val="0"/>
+                <w:sz w:val="20"/>
+                <w:szCs w:val="20"/>
+                <w:lang w:val="en-US" w:eastAsia="ru-RU"/>
+                <w14:ligatures w14:val="none"/>
+              </w:rPr>
+              <w:t>."</w:t>
+            </w:r>
+            <w:r>
+              <w:rPr>
+                <w:rFonts w:ascii="Courier New" w:eastAsia="Times New Roman" w:hAnsi="Courier New" w:cs="Courier New"/>
+                <w:color w:val="000000"/>
+                <w:kern w:val="0"/>
+                <w:sz w:val="20"/>
+                <w:szCs w:val="20"/>
+                <w:lang w:val="en-US" w:eastAsia="ru-RU"/>
+                <w14:ligatures w14:val="none"/>
+              </w:rPr>
+              <w:t>,</w:t>
+            </w:r>
+          </w:p>
+          <w:p>
+            <w:pPr>
+              <w:rPr>
+                <w:rFonts w:ascii="Courier New" w:eastAsia="Times New Roman" w:hAnsi="Courier New" w:cs="Courier New"/>
+                <w:color w:val="000000"/>
+                <w:kern w:val="0"/>
+                <w:sz w:val="20"/>
+                <w:szCs w:val="20"/>
+                <w:lang w:eastAsia="ru-RU"/>
+                <w14:ligatures w14:val="none"/>
+              </w:rPr>
+            </w:pPr>
+            <w:r>
+              <w:rPr>
+                <w:rFonts w:ascii="Courier New" w:eastAsia="Times New Roman" w:hAnsi="Courier New" w:cs="Courier New"/>
+                <w:color w:val="000000"/>
+                <w:kern w:val="0"/>
+                <w:sz w:val="20"/>
+                <w:szCs w:val="20"/>
+                <w:lang w:val="en-US" w:eastAsia="ru-RU"/>
+                <w14:ligatures w14:val="none"/>
+              </w:rPr>
+              <w:t xml:space="preserve">    </w:t>
+            </w:r>
+            <w:r>
+              <w:rPr>
+                <w:rFonts w:ascii="Courier New" w:eastAsia="Times New Roman" w:hAnsi="Courier New" w:cs="Courier New"/>
+                <w:color w:val="8000FF"/>
+                <w:kern w:val="0"/>
+                <w:sz w:val="20"/>
+                <w:szCs w:val="20"/>
+                <w:lang w:eastAsia="ru-RU"/>
+                <w14:ligatures w14:val="none"/>
+              </w:rPr>
+              <w:t>"</w:t>
+            </w:r>
+            <w:proofErr w:type="spellStart"/>
+            <w:r>
+              <w:rPr>
+                <w:rFonts w:ascii="Courier New" w:eastAsia="Times New Roman" w:hAnsi="Courier New" w:cs="Courier New"/>
+                <w:color w:val="8000FF"/>
+                <w:kern w:val="0"/>
+                <w:sz w:val="20"/>
+                <w:szCs w:val="20"/>
+                <w:lang w:eastAsia="ru-RU"/>
+                <w14:ligatures w14:val="none"/>
+              </w:rPr>
+              <w:t>information_source</w:t>
+            </w:r>
+            <w:proofErr w:type="spellEnd"/>
+            <w:r>
+              <w:rPr>
+                <w:rFonts w:ascii="Courier New" w:eastAsia="Times New Roman" w:hAnsi="Courier New" w:cs="Courier New"/>
+                <w:color w:val="8000FF"/>
+                <w:kern w:val="0"/>
+                <w:sz w:val="20"/>
+                <w:szCs w:val="20"/>
+                <w:lang w:eastAsia="ru-RU"/>
+                <w14:ligatures w14:val="none"/>
+              </w:rPr>
+              <w:t>"</w:t>
+            </w:r>
+            <w:r>
+              <w:rPr>
+                <w:rFonts w:ascii="Courier New" w:eastAsia="Times New Roman" w:hAnsi="Courier New" w:cs="Courier New"/>
+                <w:color w:val="000000"/>
+                <w:kern w:val="0"/>
+                <w:sz w:val="20"/>
+                <w:szCs w:val="20"/>
+                <w:lang w:eastAsia="ru-RU"/>
+                <w14:ligatures w14:val="none"/>
+              </w:rPr>
+              <w:t xml:space="preserve">: </w:t>
+            </w:r>
+            <w:r>
+              <w:rPr>
+                <w:rFonts w:ascii="Courier New" w:eastAsia="Times New Roman" w:hAnsi="Courier New" w:cs="Courier New"/>
+                <w:color w:val="800000"/>
+                <w:kern w:val="0"/>
+                <w:sz w:val="20"/>
+                <w:szCs w:val="20"/>
+                <w:lang w:eastAsia="ru-RU"/>
+                <w14:ligatures w14:val="none"/>
+              </w:rPr>
+              <w:t>"петербургские газеты"</w:t>
+            </w:r>
+            <w:r>
+              <w:rPr>
+                <w:rFonts w:ascii="Courier New" w:eastAsia="Times New Roman" w:hAnsi="Courier New" w:cs="Courier New"/>
+                <w:color w:val="000000"/>
+                <w:kern w:val="0"/>
+                <w:sz w:val="20"/>
+                <w:szCs w:val="20"/>
+                <w:lang w:eastAsia="ru-RU"/>
+                <w14:ligatures w14:val="none"/>
+              </w:rPr>
+              <w:t>,</w:t>
+            </w:r>
+          </w:p>
+          <w:p>
+            <w:pPr>
+              <w:rPr>
+                <w:rFonts w:ascii="Courier New" w:eastAsia="Times New Roman" w:hAnsi="Courier New" w:cs="Courier New"/>
+                <w:color w:val="000000"/>
+                <w:kern w:val="0"/>
+                <w:sz w:val="20"/>
+                <w:szCs w:val="20"/>
+                <w:lang w:eastAsia="ru-RU"/>
+                <w14:ligatures w14:val="none"/>
+              </w:rPr>
+            </w:pPr>
+            <w:r>
+              <w:rPr>
+                <w:rFonts w:ascii="Courier New" w:eastAsia="Times New Roman" w:hAnsi="Courier New" w:cs="Courier New"/>
+                <w:color w:val="000000"/>
+                <w:kern w:val="0"/>
+                <w:sz w:val="20"/>
+                <w:szCs w:val="20"/>
+                <w:lang w:eastAsia="ru-RU"/>
+                <w14:ligatures w14:val="none"/>
+              </w:rPr>
+              <w:t xml:space="preserve">    </w:t>
+            </w:r>
+            <w:r>
+              <w:rPr>
+                <w:rFonts w:ascii="Courier New" w:eastAsia="Times New Roman" w:hAnsi="Courier New" w:cs="Courier New"/>
+                <w:color w:val="8000FF"/>
+                <w:kern w:val="0"/>
+                <w:sz w:val="20"/>
+                <w:szCs w:val="20"/>
+                <w:lang w:eastAsia="ru-RU"/>
+                <w14:ligatures w14:val="none"/>
+              </w:rPr>
+              <w:t>"</w:t>
+            </w:r>
+            <w:proofErr w:type="spellStart"/>
+            <w:r>
+              <w:rPr>
+                <w:rFonts w:ascii="Courier New" w:eastAsia="Times New Roman" w:hAnsi="Courier New" w:cs="Courier New"/>
+                <w:color w:val="8000FF"/>
+                <w:kern w:val="0"/>
+                <w:sz w:val="20"/>
+                <w:szCs w:val="20"/>
+                <w:lang w:eastAsia="ru-RU"/>
+                <w14:ligatures w14:val="none"/>
+              </w:rPr>
+              <w:t>information_source_type</w:t>
+            </w:r>
+            <w:proofErr w:type="spellEnd"/>
+            <w:r>
+              <w:rPr>
+                <w:rFonts w:ascii="Courier New" w:eastAsia="Times New Roman" w:hAnsi="Courier New" w:cs="Courier New"/>
+                <w:color w:val="8000FF"/>
+                <w:kern w:val="0"/>
+                <w:sz w:val="20"/>
+                <w:szCs w:val="20"/>
+                <w:lang w:eastAsia="ru-RU"/>
+                <w14:ligatures w14:val="none"/>
+              </w:rPr>
+              <w:t>"</w:t>
+            </w:r>
+            <w:r>
+              <w:rPr>
+                <w:rFonts w:ascii="Courier New" w:eastAsia="Times New Roman" w:hAnsi="Courier New" w:cs="Courier New"/>
+                <w:color w:val="000000"/>
+                <w:kern w:val="0"/>
+                <w:sz w:val="20"/>
+                <w:szCs w:val="20"/>
+                <w:lang w:eastAsia="ru-RU"/>
+                <w14:ligatures w14:val="none"/>
+              </w:rPr>
+              <w:t xml:space="preserve">: </w:t>
+            </w:r>
+            <w:r>
+              <w:rPr>
+                <w:rFonts w:ascii="Courier New" w:eastAsia="Times New Roman" w:hAnsi="Courier New" w:cs="Courier New"/>
+                <w:color w:val="800000"/>
+                <w:kern w:val="0"/>
+                <w:sz w:val="20"/>
+                <w:szCs w:val="20"/>
+                <w:lang w:eastAsia="ru-RU"/>
+                <w14:ligatures w14:val="none"/>
+              </w:rPr>
+              <w:t>"Официальные источники (газеты, манифесты)"</w:t>
+            </w:r>
+            <w:r>
+              <w:rPr>
+                <w:rFonts w:ascii="Courier New" w:eastAsia="Times New Roman" w:hAnsi="Courier New" w:cs="Courier New"/>
+                <w:color w:val="000000"/>
+                <w:kern w:val="0"/>
+                <w:sz w:val="20"/>
+                <w:szCs w:val="20"/>
+                <w:lang w:eastAsia="ru-RU"/>
+                <w14:ligatures w14:val="none"/>
+              </w:rPr>
+              <w:t>,</w:t>
+            </w:r>
+          </w:p>
+          <w:p>
+            <w:pPr>
+              <w:rPr>
+                <w:rFonts w:ascii="Courier New" w:eastAsia="Times New Roman" w:hAnsi="Courier New" w:cs="Courier New"/>
+                <w:color w:val="000000"/>
+                <w:kern w:val="0"/>
+                <w:sz w:val="20"/>
+                <w:szCs w:val="20"/>
+                <w:lang w:val="en-US" w:eastAsia="ru-RU"/>
+                <w14:ligatures w14:val="none"/>
+              </w:rPr>
+            </w:pPr>
+            <w:r>
+              <w:rPr>
+                <w:rFonts w:ascii="Courier New" w:eastAsia="Times New Roman" w:hAnsi="Courier New" w:cs="Courier New"/>
+                <w:color w:val="000000"/>
+                <w:kern w:val="0"/>
+                <w:sz w:val="20"/>
+                <w:szCs w:val="20"/>
+                <w:lang w:eastAsia="ru-RU"/>
+                <w14:ligatures w14:val="none"/>
+              </w:rPr>
+              <w:t xml:space="preserve">    </w:t>
+            </w:r>
+            <w:r>
+              <w:rPr>
+                <w:rFonts w:ascii="Courier New" w:eastAsia="Times New Roman" w:hAnsi="Courier New" w:cs="Courier New"/>
+                <w:color w:val="8000FF"/>
+                <w:kern w:val="0"/>
+                <w:sz w:val="20"/>
+                <w:szCs w:val="20"/>
+                <w:lang w:val="en-US" w:eastAsia="ru-RU"/>
+                <w14:ligatures w14:val="none"/>
+              </w:rPr>
+              <w:t>"confidence"</w:t>
+            </w:r>
+            <w:r>
+              <w:rPr>
+                <w:rFonts w:ascii="Courier New" w:eastAsia="Times New Roman" w:hAnsi="Courier New" w:cs="Courier New"/>
+                <w:color w:val="000000"/>
+                <w:kern w:val="0"/>
+                <w:sz w:val="20"/>
+                <w:szCs w:val="20"/>
+                <w:lang w:val="en-US" w:eastAsia="ru-RU"/>
+                <w14:ligatures w14:val="none"/>
+              </w:rPr>
+              <w:t xml:space="preserve">: </w:t>
+            </w:r>
+            <w:r>
+              <w:rPr>
+                <w:rFonts w:ascii="Courier New" w:eastAsia="Times New Roman" w:hAnsi="Courier New" w:cs="Courier New"/>
+                <w:color w:val="800000"/>
+                <w:kern w:val="0"/>
+                <w:sz w:val="20"/>
+                <w:szCs w:val="20"/>
+                <w:lang w:val="en-US" w:eastAsia="ru-RU"/>
+                <w14:ligatures w14:val="none"/>
+              </w:rPr>
               <w:t>"High"</w:t>
             </w:r>
             <w:r>
@@ -2710,488 +3131,6 @@
                 <w14:ligatures w14:val="none"/>
               </w:rPr>
               <w:t>,</w:t>
-            </w:r>
-          </w:p>
-          <w:p>
-            <w:pPr>
-              <w:rPr>
-                <w:rFonts w:ascii="Courier New" w:eastAsia="Times New Roman" w:hAnsi="Courier New" w:cs="Courier New"/>
-                <w:color w:val="000000"/>
-                <w:kern w:val="0"/>
-                <w:sz w:val="20"/>
-                <w:szCs w:val="20"/>
-                <w:lang w:eastAsia="ru-RU"/>
-                <w14:ligatures w14:val="none"/>
-              </w:rPr>
-            </w:pPr>
-            <w:r>
-              <w:rPr>
-                <w:rFonts w:ascii="Courier New" w:eastAsia="Times New Roman" w:hAnsi="Courier New" w:cs="Courier New"/>
-                <w:color w:val="000000"/>
-                <w:kern w:val="0"/>
-                <w:sz w:val="20"/>
-                <w:szCs w:val="20"/>
-                <w:lang w:val="en-US" w:eastAsia="ru-RU"/>
-                <w14:ligatures w14:val="none"/>
-              </w:rPr>
-              <w:t xml:space="preserve">    </w:t>
-            </w:r>
-            <w:r>
-              <w:rPr>
-                <w:rFonts w:ascii="Courier New" w:eastAsia="Times New Roman" w:hAnsi="Courier New" w:cs="Courier New"/>
-                <w:color w:val="8000FF"/>
-                <w:kern w:val="0"/>
-                <w:sz w:val="20"/>
-                <w:szCs w:val="20"/>
-                <w:lang w:eastAsia="ru-RU"/>
-                <w14:ligatures w14:val="none"/>
-              </w:rPr>
-              <w:t>"</w:t>
-            </w:r>
-            <w:proofErr w:type="spellStart"/>
-            <w:r>
-              <w:rPr>
-                <w:rFonts w:ascii="Courier New" w:eastAsia="Times New Roman" w:hAnsi="Courier New" w:cs="Courier New"/>
-                <w:color w:val="8000FF"/>
-                <w:kern w:val="0"/>
-                <w:sz w:val="20"/>
-                <w:szCs w:val="20"/>
-                <w:lang w:eastAsia="ru-RU"/>
-                <w14:ligatures w14:val="none"/>
-              </w:rPr>
-              <w:t>keywords</w:t>
-            </w:r>
-            <w:proofErr w:type="spellEnd"/>
-            <w:r>
-              <w:rPr>
-                <w:rFonts w:ascii="Courier New" w:eastAsia="Times New Roman" w:hAnsi="Courier New" w:cs="Courier New"/>
-                <w:color w:val="8000FF"/>
-                <w:kern w:val="0"/>
-                <w:sz w:val="20"/>
-                <w:szCs w:val="20"/>
-                <w:lang w:eastAsia="ru-RU"/>
-                <w14:ligatures w14:val="none"/>
-              </w:rPr>
-              <w:t>"</w:t>
-            </w:r>
-            <w:r>
-              <w:rPr>
-                <w:rFonts w:ascii="Courier New" w:eastAsia="Times New Roman" w:hAnsi="Courier New" w:cs="Courier New"/>
-                <w:color w:val="000000"/>
-                <w:kern w:val="0"/>
-                <w:sz w:val="20"/>
-                <w:szCs w:val="20"/>
-                <w:lang w:eastAsia="ru-RU"/>
-                <w14:ligatures w14:val="none"/>
-              </w:rPr>
-              <w:t>: [</w:t>
-            </w:r>
-          </w:p>
-          <w:p>
-            <w:pPr>
-              <w:rPr>
-                <w:rFonts w:ascii="Courier New" w:eastAsia="Times New Roman" w:hAnsi="Courier New" w:cs="Courier New"/>
-                <w:color w:val="000000"/>
-                <w:kern w:val="0"/>
-                <w:sz w:val="20"/>
-                <w:szCs w:val="20"/>
-                <w:lang w:eastAsia="ru-RU"/>
-                <w14:ligatures w14:val="none"/>
-              </w:rPr>
-            </w:pPr>
-            <w:r>
-              <w:rPr>
-                <w:rFonts w:ascii="Courier New" w:eastAsia="Times New Roman" w:hAnsi="Courier New" w:cs="Courier New"/>
-                <w:color w:val="000000"/>
-                <w:kern w:val="0"/>
-                <w:sz w:val="20"/>
-                <w:szCs w:val="20"/>
-                <w:lang w:eastAsia="ru-RU"/>
-                <w14:ligatures w14:val="none"/>
-              </w:rPr>
-              <w:t xml:space="preserve">      </w:t>
-            </w:r>
-            <w:r>
-              <w:rPr>
-                <w:rFonts w:ascii="Courier New" w:eastAsia="Times New Roman" w:hAnsi="Courier New" w:cs="Courier New"/>
-                <w:color w:val="800000"/>
-                <w:kern w:val="0"/>
-                <w:sz w:val="20"/>
-                <w:szCs w:val="20"/>
-                <w:lang w:eastAsia="ru-RU"/>
-                <w14:ligatures w14:val="none"/>
-              </w:rPr>
-              <w:t>"австрийцы"</w:t>
-            </w:r>
-            <w:r>
-              <w:rPr>
-                <w:rFonts w:ascii="Courier New" w:eastAsia="Times New Roman" w:hAnsi="Courier New" w:cs="Courier New"/>
-                <w:color w:val="000000"/>
-                <w:kern w:val="0"/>
-                <w:sz w:val="20"/>
-                <w:szCs w:val="20"/>
-                <w:lang w:eastAsia="ru-RU"/>
-                <w14:ligatures w14:val="none"/>
-              </w:rPr>
-              <w:t>,</w:t>
-            </w:r>
-          </w:p>
-          <w:p>
-            <w:pPr>
-              <w:rPr>
-                <w:rFonts w:ascii="Courier New" w:eastAsia="Times New Roman" w:hAnsi="Courier New" w:cs="Courier New"/>
-                <w:color w:val="000000"/>
-                <w:kern w:val="0"/>
-                <w:sz w:val="20"/>
-                <w:szCs w:val="20"/>
-                <w:lang w:eastAsia="ru-RU"/>
-                <w14:ligatures w14:val="none"/>
-              </w:rPr>
-            </w:pPr>
-            <w:r>
-              <w:rPr>
-                <w:rFonts w:ascii="Courier New" w:eastAsia="Times New Roman" w:hAnsi="Courier New" w:cs="Courier New"/>
-                <w:color w:val="000000"/>
-                <w:kern w:val="0"/>
-                <w:sz w:val="20"/>
-                <w:szCs w:val="20"/>
-                <w:lang w:eastAsia="ru-RU"/>
-                <w14:ligatures w14:val="none"/>
-              </w:rPr>
-              <w:t xml:space="preserve">      </w:t>
-            </w:r>
-            <w:r>
-              <w:rPr>
-                <w:rFonts w:ascii="Courier New" w:eastAsia="Times New Roman" w:hAnsi="Courier New" w:cs="Courier New"/>
-                <w:color w:val="800000"/>
-                <w:kern w:val="0"/>
-                <w:sz w:val="20"/>
-                <w:szCs w:val="20"/>
-                <w:lang w:eastAsia="ru-RU"/>
-                <w14:ligatures w14:val="none"/>
-              </w:rPr>
-              <w:t>"Венгрия"</w:t>
-            </w:r>
-            <w:r>
-              <w:rPr>
-                <w:rFonts w:ascii="Courier New" w:eastAsia="Times New Roman" w:hAnsi="Courier New" w:cs="Courier New"/>
-                <w:color w:val="000000"/>
-                <w:kern w:val="0"/>
-                <w:sz w:val="20"/>
-                <w:szCs w:val="20"/>
-                <w:lang w:eastAsia="ru-RU"/>
-                <w14:ligatures w14:val="none"/>
-              </w:rPr>
-              <w:t>,</w:t>
-            </w:r>
-          </w:p>
-          <w:p>
-            <w:pPr>
-              <w:rPr>
-                <w:rFonts w:ascii="Courier New" w:eastAsia="Times New Roman" w:hAnsi="Courier New" w:cs="Courier New"/>
-                <w:color w:val="000000"/>
-                <w:kern w:val="0"/>
-                <w:sz w:val="20"/>
-                <w:szCs w:val="20"/>
-                <w:lang w:eastAsia="ru-RU"/>
-                <w14:ligatures w14:val="none"/>
-              </w:rPr>
-            </w:pPr>
-            <w:r>
-              <w:rPr>
-                <w:rFonts w:ascii="Courier New" w:eastAsia="Times New Roman" w:hAnsi="Courier New" w:cs="Courier New"/>
-                <w:color w:val="000000"/>
-                <w:kern w:val="0"/>
-                <w:sz w:val="20"/>
-                <w:szCs w:val="20"/>
-                <w:lang w:eastAsia="ru-RU"/>
-                <w14:ligatures w14:val="none"/>
-              </w:rPr>
-              <w:t xml:space="preserve">      </w:t>
-            </w:r>
-            <w:r>
-              <w:rPr>
-                <w:rFonts w:ascii="Courier New" w:eastAsia="Times New Roman" w:hAnsi="Courier New" w:cs="Courier New"/>
-                <w:color w:val="800000"/>
-                <w:kern w:val="0"/>
-                <w:sz w:val="20"/>
-                <w:szCs w:val="20"/>
-                <w:lang w:eastAsia="ru-RU"/>
-                <w14:ligatures w14:val="none"/>
-              </w:rPr>
-              <w:t>"газеты"</w:t>
-            </w:r>
-            <w:r>
-              <w:rPr>
-                <w:rFonts w:ascii="Courier New" w:eastAsia="Times New Roman" w:hAnsi="Courier New" w:cs="Courier New"/>
-                <w:color w:val="000000"/>
-                <w:kern w:val="0"/>
-                <w:sz w:val="20"/>
-                <w:szCs w:val="20"/>
-                <w:lang w:eastAsia="ru-RU"/>
-                <w14:ligatures w14:val="none"/>
-              </w:rPr>
-              <w:t>,</w:t>
-            </w:r>
-          </w:p>
-          <w:p>
-            <w:pPr>
-              <w:rPr>
-                <w:rFonts w:ascii="Courier New" w:eastAsia="Times New Roman" w:hAnsi="Courier New" w:cs="Courier New"/>
-                <w:color w:val="000000"/>
-                <w:kern w:val="0"/>
-                <w:sz w:val="20"/>
-                <w:szCs w:val="20"/>
-                <w:lang w:eastAsia="ru-RU"/>
-                <w14:ligatures w14:val="none"/>
-              </w:rPr>
-            </w:pPr>
-            <w:r>
-              <w:rPr>
-                <w:rFonts w:ascii="Courier New" w:eastAsia="Times New Roman" w:hAnsi="Courier New" w:cs="Courier New"/>
-                <w:color w:val="000000"/>
-                <w:kern w:val="0"/>
-                <w:sz w:val="20"/>
-                <w:szCs w:val="20"/>
-                <w:lang w:eastAsia="ru-RU"/>
-                <w14:ligatures w14:val="none"/>
-              </w:rPr>
-              <w:t xml:space="preserve">      </w:t>
-            </w:r>
-            <w:r>
-              <w:rPr>
-                <w:rFonts w:ascii="Courier New" w:eastAsia="Times New Roman" w:hAnsi="Courier New" w:cs="Courier New"/>
-                <w:color w:val="800000"/>
-                <w:kern w:val="0"/>
-                <w:sz w:val="20"/>
-                <w:szCs w:val="20"/>
-                <w:lang w:eastAsia="ru-RU"/>
-                <w14:ligatures w14:val="none"/>
-              </w:rPr>
-              <w:t>"военные действия"</w:t>
-            </w:r>
-            <w:r>
-              <w:rPr>
-                <w:rFonts w:ascii="Courier New" w:eastAsia="Times New Roman" w:hAnsi="Courier New" w:cs="Courier New"/>
-                <w:color w:val="000000"/>
-                <w:kern w:val="0"/>
-                <w:sz w:val="20"/>
-                <w:szCs w:val="20"/>
-                <w:lang w:eastAsia="ru-RU"/>
-                <w14:ligatures w14:val="none"/>
-              </w:rPr>
-              <w:t>,</w:t>
-            </w:r>
-          </w:p>
-          <w:p>
-            <w:pPr>
-              <w:rPr>
-                <w:rFonts w:ascii="Courier New" w:eastAsia="Times New Roman" w:hAnsi="Courier New" w:cs="Courier New"/>
-                <w:color w:val="000000"/>
-                <w:kern w:val="0"/>
-                <w:sz w:val="20"/>
-                <w:szCs w:val="20"/>
-                <w:lang w:eastAsia="ru-RU"/>
-                <w14:ligatures w14:val="none"/>
-              </w:rPr>
-            </w:pPr>
-            <w:r>
-              <w:rPr>
-                <w:rFonts w:ascii="Courier New" w:eastAsia="Times New Roman" w:hAnsi="Courier New" w:cs="Courier New"/>
-                <w:color w:val="000000"/>
-                <w:kern w:val="0"/>
-                <w:sz w:val="20"/>
-                <w:szCs w:val="20"/>
-                <w:lang w:eastAsia="ru-RU"/>
-                <w14:ligatures w14:val="none"/>
-              </w:rPr>
-              <w:t xml:space="preserve">      </w:t>
-            </w:r>
-            <w:r>
-              <w:rPr>
-                <w:rFonts w:ascii="Courier New" w:eastAsia="Times New Roman" w:hAnsi="Courier New" w:cs="Courier New"/>
-                <w:color w:val="800000"/>
-                <w:kern w:val="0"/>
-                <w:sz w:val="20"/>
-                <w:szCs w:val="20"/>
-                <w:lang w:eastAsia="ru-RU"/>
-                <w14:ligatures w14:val="none"/>
-              </w:rPr>
-              <w:t>"успехи"</w:t>
-            </w:r>
-          </w:p>
-          <w:p>
-            <w:pPr>
-              <w:rPr>
-                <w:rFonts w:ascii="Courier New" w:eastAsia="Times New Roman" w:hAnsi="Courier New" w:cs="Courier New"/>
-                <w:color w:val="000000"/>
-                <w:kern w:val="0"/>
-                <w:sz w:val="20"/>
-                <w:szCs w:val="20"/>
-                <w:lang w:eastAsia="ru-RU"/>
-                <w14:ligatures w14:val="none"/>
-              </w:rPr>
-            </w:pPr>
-            <w:r>
-              <w:rPr>
-                <w:rFonts w:ascii="Courier New" w:eastAsia="Times New Roman" w:hAnsi="Courier New" w:cs="Courier New"/>
-                <w:color w:val="000000"/>
-                <w:kern w:val="0"/>
-                <w:sz w:val="20"/>
-                <w:szCs w:val="20"/>
-                <w:lang w:eastAsia="ru-RU"/>
-                <w14:ligatures w14:val="none"/>
-              </w:rPr>
-              <w:t xml:space="preserve">    ],</w:t>
-            </w:r>
-          </w:p>
-          <w:p>
-            <w:pPr>
-              <w:rPr>
-                <w:rFonts w:ascii="Courier New" w:eastAsia="Times New Roman" w:hAnsi="Courier New" w:cs="Courier New"/>
-                <w:color w:val="000000"/>
-                <w:kern w:val="0"/>
-                <w:sz w:val="20"/>
-                <w:szCs w:val="20"/>
-                <w:lang w:eastAsia="ru-RU"/>
-                <w14:ligatures w14:val="none"/>
-              </w:rPr>
-            </w:pPr>
-            <w:r>
-              <w:rPr>
-                <w:rFonts w:ascii="Courier New" w:eastAsia="Times New Roman" w:hAnsi="Courier New" w:cs="Courier New"/>
-                <w:color w:val="000000"/>
-                <w:kern w:val="0"/>
-                <w:sz w:val="20"/>
-                <w:szCs w:val="20"/>
-                <w:lang w:eastAsia="ru-RU"/>
-                <w14:ligatures w14:val="none"/>
-              </w:rPr>
-              <w:t xml:space="preserve">    </w:t>
-            </w:r>
-            <w:r>
-              <w:rPr>
-                <w:rFonts w:ascii="Courier New" w:eastAsia="Times New Roman" w:hAnsi="Courier New" w:cs="Courier New"/>
-                <w:color w:val="8000FF"/>
-                <w:kern w:val="0"/>
-                <w:sz w:val="20"/>
-                <w:szCs w:val="20"/>
-                <w:lang w:eastAsia="ru-RU"/>
-                <w14:ligatures w14:val="none"/>
-              </w:rPr>
-              <w:t>"</w:t>
-            </w:r>
-            <w:proofErr w:type="spellStart"/>
-            <w:r>
-              <w:rPr>
-                <w:rFonts w:ascii="Courier New" w:eastAsia="Times New Roman" w:hAnsi="Courier New" w:cs="Courier New"/>
-                <w:color w:val="8000FF"/>
-                <w:kern w:val="0"/>
-                <w:sz w:val="20"/>
-                <w:szCs w:val="20"/>
-                <w:lang w:eastAsia="ru-RU"/>
-                <w14:ligatures w14:val="none"/>
-              </w:rPr>
-              <w:t>text_fragment</w:t>
-            </w:r>
-            <w:proofErr w:type="spellEnd"/>
-            <w:r>
-              <w:rPr>
-                <w:rFonts w:ascii="Courier New" w:eastAsia="Times New Roman" w:hAnsi="Courier New" w:cs="Courier New"/>
-                <w:color w:val="8000FF"/>
-                <w:kern w:val="0"/>
-                <w:sz w:val="20"/>
-                <w:szCs w:val="20"/>
-                <w:lang w:eastAsia="ru-RU"/>
-                <w14:ligatures w14:val="none"/>
-              </w:rPr>
-              <w:t>"</w:t>
-            </w:r>
-            <w:r>
-              <w:rPr>
-                <w:rFonts w:ascii="Courier New" w:eastAsia="Times New Roman" w:hAnsi="Courier New" w:cs="Courier New"/>
-                <w:color w:val="000000"/>
-                <w:kern w:val="0"/>
-                <w:sz w:val="20"/>
-                <w:szCs w:val="20"/>
-                <w:lang w:eastAsia="ru-RU"/>
-                <w14:ligatures w14:val="none"/>
-              </w:rPr>
-              <w:t xml:space="preserve">: </w:t>
-            </w:r>
-            <w:r>
-              <w:rPr>
-                <w:rFonts w:ascii="Courier New" w:eastAsia="Times New Roman" w:hAnsi="Courier New" w:cs="Courier New"/>
-                <w:color w:val="800000"/>
-                <w:kern w:val="0"/>
-                <w:sz w:val="20"/>
-                <w:szCs w:val="20"/>
-                <w:lang w:eastAsia="ru-RU"/>
-                <w14:ligatures w14:val="none"/>
-              </w:rPr>
-              <w:t>"Теперь читал петербургские газеты, иностранные происшествия. Везет австрийцам, славно управляются в Венгрии, да что еще из этого всего будет?"</w:t>
-            </w:r>
-          </w:p>
-          <w:p>
-            <w:pPr>
-              <w:rPr>
-                <w:rFonts w:ascii="Courier New" w:eastAsia="Times New Roman" w:hAnsi="Courier New" w:cs="Courier New"/>
-                <w:color w:val="000000"/>
-                <w:kern w:val="0"/>
-                <w:sz w:val="20"/>
-                <w:szCs w:val="20"/>
-                <w:lang w:val="en-US" w:eastAsia="ru-RU"/>
-                <w14:ligatures w14:val="none"/>
-              </w:rPr>
-            </w:pPr>
-            <w:r>
-              <w:rPr>
-                <w:rFonts w:ascii="Courier New" w:eastAsia="Times New Roman" w:hAnsi="Courier New" w:cs="Courier New"/>
-                <w:color w:val="000000"/>
-                <w:kern w:val="0"/>
-                <w:sz w:val="20"/>
-                <w:szCs w:val="20"/>
-                <w:lang w:eastAsia="ru-RU"/>
-                <w14:ligatures w14:val="none"/>
-              </w:rPr>
-              <w:t xml:space="preserve">  </w:t>
-            </w:r>
-            <w:r>
-              <w:rPr>
-                <w:rFonts w:ascii="Courier New" w:eastAsia="Times New Roman" w:hAnsi="Courier New" w:cs="Courier New"/>
-                <w:color w:val="000000"/>
-                <w:kern w:val="0"/>
-                <w:sz w:val="20"/>
-                <w:szCs w:val="20"/>
-                <w:lang w:val="en-US" w:eastAsia="ru-RU"/>
-                <w14:ligatures w14:val="none"/>
-              </w:rPr>
-              <w:t>},</w:t>
-            </w:r>
-          </w:p>
-          <w:p>
-            <w:pPr>
-              <w:rPr>
-                <w:rFonts w:ascii="Courier New" w:eastAsia="Times New Roman" w:hAnsi="Courier New" w:cs="Courier New"/>
-                <w:color w:val="000000"/>
-                <w:kern w:val="0"/>
-                <w:sz w:val="20"/>
-                <w:szCs w:val="20"/>
-                <w:lang w:val="en-US" w:eastAsia="ru-RU"/>
-                <w14:ligatures w14:val="none"/>
-              </w:rPr>
-            </w:pPr>
-            <w:r>
-              <w:rPr>
-                <w:rFonts w:ascii="Courier New" w:eastAsia="Times New Roman" w:hAnsi="Courier New" w:cs="Courier New"/>
-                <w:color w:val="000000"/>
-                <w:kern w:val="0"/>
-                <w:sz w:val="20"/>
-                <w:szCs w:val="20"/>
-                <w:lang w:val="en-US" w:eastAsia="ru-RU"/>
-                <w14:ligatures w14:val="none"/>
-              </w:rPr>
-              <w:t xml:space="preserve">  {</w:t>
             </w:r>
           </w:p>
           <w:p>
@@ -3242,7 +3181,7 @@
                 <w:lang w:val="en-US" w:eastAsia="ru-RU"/>
                 <w14:ligatures w14:val="none"/>
               </w:rPr>
-              <w:t>entry</w:t>
+              <w:t>classification</w:t>
             </w:r>
             <w:proofErr w:type="gramEnd"/>
             <w:r>
@@ -3255,7 +3194,7 @@
                 <w:lang w:val="en-US" w:eastAsia="ru-RU"/>
                 <w14:ligatures w14:val="none"/>
               </w:rPr>
-              <w:t>_id</w:t>
+              <w:t>_confidence</w:t>
             </w:r>
             <w:proofErr w:type="spellEnd"/>
             <w:r>
@@ -3285,14 +3224,14 @@
             <w:r>
               <w:rPr>
                 <w:rFonts w:ascii="Courier New" w:eastAsia="Times New Roman" w:hAnsi="Courier New" w:cs="Courier New"/>
-                <w:color w:val="FF8000"/>
-                <w:kern w:val="0"/>
-                <w:sz w:val="20"/>
-                <w:szCs w:val="20"/>
-                <w:lang w:val="en-US" w:eastAsia="ru-RU"/>
-                <w14:ligatures w14:val="none"/>
-              </w:rPr>
-              <w:t>7</w:t>
+                <w:color w:val="800000"/>
+                <w:kern w:val="0"/>
+                <w:sz w:val="20"/>
+                <w:szCs w:val="20"/>
+                <w:lang w:val="en-US" w:eastAsia="ru-RU"/>
+                <w14:ligatures w14:val="none"/>
+              </w:rPr>
+              <w:t>"High"</w:t>
             </w:r>
             <w:r>
               <w:rPr>
@@ -3305,6 +3244,463 @@
                 <w14:ligatures w14:val="none"/>
               </w:rPr>
               <w:t>,</w:t>
+            </w:r>
+          </w:p>
+          <w:p>
+            <w:pPr>
+              <w:rPr>
+                <w:rFonts w:ascii="Courier New" w:eastAsia="Times New Roman" w:hAnsi="Courier New" w:cs="Courier New"/>
+                <w:color w:val="000000"/>
+                <w:kern w:val="0"/>
+                <w:sz w:val="20"/>
+                <w:szCs w:val="20"/>
+                <w:lang w:val="en-US" w:eastAsia="ru-RU"/>
+                <w14:ligatures w14:val="none"/>
+              </w:rPr>
+            </w:pPr>
+            <w:r>
+              <w:rPr>
+                <w:rFonts w:ascii="Courier New" w:eastAsia="Times New Roman" w:hAnsi="Courier New" w:cs="Courier New"/>
+                <w:color w:val="000000"/>
+                <w:kern w:val="0"/>
+                <w:sz w:val="20"/>
+                <w:szCs w:val="20"/>
+                <w:lang w:val="en-US" w:eastAsia="ru-RU"/>
+                <w14:ligatures w14:val="none"/>
+              </w:rPr>
+              <w:t xml:space="preserve">    </w:t>
+            </w:r>
+            <w:r>
+              <w:rPr>
+                <w:rFonts w:ascii="Courier New" w:eastAsia="Times New Roman" w:hAnsi="Courier New" w:cs="Courier New"/>
+                <w:color w:val="8000FF"/>
+                <w:kern w:val="0"/>
+                <w:sz w:val="20"/>
+                <w:szCs w:val="20"/>
+                <w:lang w:val="en-US" w:eastAsia="ru-RU"/>
+                <w14:ligatures w14:val="none"/>
+              </w:rPr>
+              <w:t>"keywords"</w:t>
+            </w:r>
+            <w:r>
+              <w:rPr>
+                <w:rFonts w:ascii="Courier New" w:eastAsia="Times New Roman" w:hAnsi="Courier New" w:cs="Courier New"/>
+                <w:color w:val="000000"/>
+                <w:kern w:val="0"/>
+                <w:sz w:val="20"/>
+                <w:szCs w:val="20"/>
+                <w:lang w:val="en-US" w:eastAsia="ru-RU"/>
+                <w14:ligatures w14:val="none"/>
+              </w:rPr>
+              <w:t>: [</w:t>
+            </w:r>
+          </w:p>
+          <w:p>
+            <w:pPr>
+              <w:rPr>
+                <w:rFonts w:ascii="Courier New" w:eastAsia="Times New Roman" w:hAnsi="Courier New" w:cs="Courier New"/>
+                <w:color w:val="000000"/>
+                <w:kern w:val="0"/>
+                <w:sz w:val="20"/>
+                <w:szCs w:val="20"/>
+                <w:lang w:eastAsia="ru-RU"/>
+                <w14:ligatures w14:val="none"/>
+              </w:rPr>
+            </w:pPr>
+            <w:r>
+              <w:rPr>
+                <w:rFonts w:ascii="Courier New" w:eastAsia="Times New Roman" w:hAnsi="Courier New" w:cs="Courier New"/>
+                <w:color w:val="000000"/>
+                <w:kern w:val="0"/>
+                <w:sz w:val="20"/>
+                <w:szCs w:val="20"/>
+                <w:lang w:val="en-US" w:eastAsia="ru-RU"/>
+                <w14:ligatures w14:val="none"/>
+              </w:rPr>
+              <w:lastRenderedPageBreak/>
+              <w:t xml:space="preserve">      </w:t>
+            </w:r>
+            <w:r>
+              <w:rPr>
+                <w:rFonts w:ascii="Courier New" w:eastAsia="Times New Roman" w:hAnsi="Courier New" w:cs="Courier New"/>
+                <w:color w:val="800000"/>
+                <w:kern w:val="0"/>
+                <w:sz w:val="20"/>
+                <w:szCs w:val="20"/>
+                <w:lang w:eastAsia="ru-RU"/>
+                <w14:ligatures w14:val="none"/>
+              </w:rPr>
+              <w:t>"австрийцы"</w:t>
+            </w:r>
+            <w:r>
+              <w:rPr>
+                <w:rFonts w:ascii="Courier New" w:eastAsia="Times New Roman" w:hAnsi="Courier New" w:cs="Courier New"/>
+                <w:color w:val="000000"/>
+                <w:kern w:val="0"/>
+                <w:sz w:val="20"/>
+                <w:szCs w:val="20"/>
+                <w:lang w:eastAsia="ru-RU"/>
+                <w14:ligatures w14:val="none"/>
+              </w:rPr>
+              <w:t>,</w:t>
+            </w:r>
+          </w:p>
+          <w:p>
+            <w:pPr>
+              <w:rPr>
+                <w:rFonts w:ascii="Courier New" w:eastAsia="Times New Roman" w:hAnsi="Courier New" w:cs="Courier New"/>
+                <w:color w:val="000000"/>
+                <w:kern w:val="0"/>
+                <w:sz w:val="20"/>
+                <w:szCs w:val="20"/>
+                <w:lang w:eastAsia="ru-RU"/>
+                <w14:ligatures w14:val="none"/>
+              </w:rPr>
+            </w:pPr>
+            <w:r>
+              <w:rPr>
+                <w:rFonts w:ascii="Courier New" w:eastAsia="Times New Roman" w:hAnsi="Courier New" w:cs="Courier New"/>
+                <w:color w:val="000000"/>
+                <w:kern w:val="0"/>
+                <w:sz w:val="20"/>
+                <w:szCs w:val="20"/>
+                <w:lang w:eastAsia="ru-RU"/>
+                <w14:ligatures w14:val="none"/>
+              </w:rPr>
+              <w:t xml:space="preserve">      </w:t>
+            </w:r>
+            <w:r>
+              <w:rPr>
+                <w:rFonts w:ascii="Courier New" w:eastAsia="Times New Roman" w:hAnsi="Courier New" w:cs="Courier New"/>
+                <w:color w:val="800000"/>
+                <w:kern w:val="0"/>
+                <w:sz w:val="20"/>
+                <w:szCs w:val="20"/>
+                <w:lang w:eastAsia="ru-RU"/>
+                <w14:ligatures w14:val="none"/>
+              </w:rPr>
+              <w:t>"Венгрия"</w:t>
+            </w:r>
+            <w:r>
+              <w:rPr>
+                <w:rFonts w:ascii="Courier New" w:eastAsia="Times New Roman" w:hAnsi="Courier New" w:cs="Courier New"/>
+                <w:color w:val="000000"/>
+                <w:kern w:val="0"/>
+                <w:sz w:val="20"/>
+                <w:szCs w:val="20"/>
+                <w:lang w:eastAsia="ru-RU"/>
+                <w14:ligatures w14:val="none"/>
+              </w:rPr>
+              <w:t>,</w:t>
+            </w:r>
+          </w:p>
+          <w:p>
+            <w:pPr>
+              <w:rPr>
+                <w:rFonts w:ascii="Courier New" w:eastAsia="Times New Roman" w:hAnsi="Courier New" w:cs="Courier New"/>
+                <w:color w:val="000000"/>
+                <w:kern w:val="0"/>
+                <w:sz w:val="20"/>
+                <w:szCs w:val="20"/>
+                <w:lang w:eastAsia="ru-RU"/>
+                <w14:ligatures w14:val="none"/>
+              </w:rPr>
+            </w:pPr>
+            <w:r>
+              <w:rPr>
+                <w:rFonts w:ascii="Courier New" w:eastAsia="Times New Roman" w:hAnsi="Courier New" w:cs="Courier New"/>
+                <w:color w:val="000000"/>
+                <w:kern w:val="0"/>
+                <w:sz w:val="20"/>
+                <w:szCs w:val="20"/>
+                <w:lang w:eastAsia="ru-RU"/>
+                <w14:ligatures w14:val="none"/>
+              </w:rPr>
+              <w:t xml:space="preserve">      </w:t>
+            </w:r>
+            <w:r>
+              <w:rPr>
+                <w:rFonts w:ascii="Courier New" w:eastAsia="Times New Roman" w:hAnsi="Courier New" w:cs="Courier New"/>
+                <w:color w:val="800000"/>
+                <w:kern w:val="0"/>
+                <w:sz w:val="20"/>
+                <w:szCs w:val="20"/>
+                <w:lang w:eastAsia="ru-RU"/>
+                <w14:ligatures w14:val="none"/>
+              </w:rPr>
+              <w:t>"газеты"</w:t>
+            </w:r>
+            <w:r>
+              <w:rPr>
+                <w:rFonts w:ascii="Courier New" w:eastAsia="Times New Roman" w:hAnsi="Courier New" w:cs="Courier New"/>
+                <w:color w:val="000000"/>
+                <w:kern w:val="0"/>
+                <w:sz w:val="20"/>
+                <w:szCs w:val="20"/>
+                <w:lang w:eastAsia="ru-RU"/>
+                <w14:ligatures w14:val="none"/>
+              </w:rPr>
+              <w:t>,</w:t>
+            </w:r>
+          </w:p>
+          <w:p>
+            <w:pPr>
+              <w:rPr>
+                <w:rFonts w:ascii="Courier New" w:eastAsia="Times New Roman" w:hAnsi="Courier New" w:cs="Courier New"/>
+                <w:color w:val="000000"/>
+                <w:kern w:val="0"/>
+                <w:sz w:val="20"/>
+                <w:szCs w:val="20"/>
+                <w:lang w:eastAsia="ru-RU"/>
+                <w14:ligatures w14:val="none"/>
+              </w:rPr>
+            </w:pPr>
+            <w:r>
+              <w:rPr>
+                <w:rFonts w:ascii="Courier New" w:eastAsia="Times New Roman" w:hAnsi="Courier New" w:cs="Courier New"/>
+                <w:color w:val="000000"/>
+                <w:kern w:val="0"/>
+                <w:sz w:val="20"/>
+                <w:szCs w:val="20"/>
+                <w:lang w:eastAsia="ru-RU"/>
+                <w14:ligatures w14:val="none"/>
+              </w:rPr>
+              <w:t xml:space="preserve">      </w:t>
+            </w:r>
+            <w:r>
+              <w:rPr>
+                <w:rFonts w:ascii="Courier New" w:eastAsia="Times New Roman" w:hAnsi="Courier New" w:cs="Courier New"/>
+                <w:color w:val="800000"/>
+                <w:kern w:val="0"/>
+                <w:sz w:val="20"/>
+                <w:szCs w:val="20"/>
+                <w:lang w:eastAsia="ru-RU"/>
+                <w14:ligatures w14:val="none"/>
+              </w:rPr>
+              <w:t>"военные действия"</w:t>
+            </w:r>
+            <w:r>
+              <w:rPr>
+                <w:rFonts w:ascii="Courier New" w:eastAsia="Times New Roman" w:hAnsi="Courier New" w:cs="Courier New"/>
+                <w:color w:val="000000"/>
+                <w:kern w:val="0"/>
+                <w:sz w:val="20"/>
+                <w:szCs w:val="20"/>
+                <w:lang w:eastAsia="ru-RU"/>
+                <w14:ligatures w14:val="none"/>
+              </w:rPr>
+              <w:t>,</w:t>
+            </w:r>
+          </w:p>
+          <w:p>
+            <w:pPr>
+              <w:rPr>
+                <w:rFonts w:ascii="Courier New" w:eastAsia="Times New Roman" w:hAnsi="Courier New" w:cs="Courier New"/>
+                <w:color w:val="000000"/>
+                <w:kern w:val="0"/>
+                <w:sz w:val="20"/>
+                <w:szCs w:val="20"/>
+                <w:lang w:eastAsia="ru-RU"/>
+                <w14:ligatures w14:val="none"/>
+              </w:rPr>
+            </w:pPr>
+            <w:r>
+              <w:rPr>
+                <w:rFonts w:ascii="Courier New" w:eastAsia="Times New Roman" w:hAnsi="Courier New" w:cs="Courier New"/>
+                <w:color w:val="000000"/>
+                <w:kern w:val="0"/>
+                <w:sz w:val="20"/>
+                <w:szCs w:val="20"/>
+                <w:lang w:eastAsia="ru-RU"/>
+                <w14:ligatures w14:val="none"/>
+              </w:rPr>
+              <w:t xml:space="preserve">      </w:t>
+            </w:r>
+            <w:r>
+              <w:rPr>
+                <w:rFonts w:ascii="Courier New" w:eastAsia="Times New Roman" w:hAnsi="Courier New" w:cs="Courier New"/>
+                <w:color w:val="800000"/>
+                <w:kern w:val="0"/>
+                <w:sz w:val="20"/>
+                <w:szCs w:val="20"/>
+                <w:lang w:eastAsia="ru-RU"/>
+                <w14:ligatures w14:val="none"/>
+              </w:rPr>
+              <w:t>"успехи"</w:t>
+            </w:r>
+          </w:p>
+          <w:p>
+            <w:pPr>
+              <w:rPr>
+                <w:rFonts w:ascii="Courier New" w:eastAsia="Times New Roman" w:hAnsi="Courier New" w:cs="Courier New"/>
+                <w:color w:val="000000"/>
+                <w:kern w:val="0"/>
+                <w:sz w:val="20"/>
+                <w:szCs w:val="20"/>
+                <w:lang w:eastAsia="ru-RU"/>
+                <w14:ligatures w14:val="none"/>
+              </w:rPr>
+            </w:pPr>
+            <w:r>
+              <w:rPr>
+                <w:rFonts w:ascii="Courier New" w:eastAsia="Times New Roman" w:hAnsi="Courier New" w:cs="Courier New"/>
+                <w:color w:val="000000"/>
+                <w:kern w:val="0"/>
+                <w:sz w:val="20"/>
+                <w:szCs w:val="20"/>
+                <w:lang w:eastAsia="ru-RU"/>
+                <w14:ligatures w14:val="none"/>
+              </w:rPr>
+              <w:t xml:space="preserve">    ],</w:t>
+            </w:r>
+          </w:p>
+          <w:p>
+            <w:pPr>
+              <w:rPr>
+                <w:rFonts w:ascii="Courier New" w:eastAsia="Times New Roman" w:hAnsi="Courier New" w:cs="Courier New"/>
+                <w:color w:val="000000"/>
+                <w:kern w:val="0"/>
+                <w:sz w:val="20"/>
+                <w:szCs w:val="20"/>
+                <w:lang w:eastAsia="ru-RU"/>
+                <w14:ligatures w14:val="none"/>
+              </w:rPr>
+            </w:pPr>
+            <w:r>
+              <w:rPr>
+                <w:rFonts w:ascii="Courier New" w:eastAsia="Times New Roman" w:hAnsi="Courier New" w:cs="Courier New"/>
+                <w:color w:val="000000"/>
+                <w:kern w:val="0"/>
+                <w:sz w:val="20"/>
+                <w:szCs w:val="20"/>
+                <w:lang w:eastAsia="ru-RU"/>
+                <w14:ligatures w14:val="none"/>
+              </w:rPr>
+              <w:t xml:space="preserve">    </w:t>
+            </w:r>
+            <w:r>
+              <w:rPr>
+                <w:rFonts w:ascii="Courier New" w:eastAsia="Times New Roman" w:hAnsi="Courier New" w:cs="Courier New"/>
+                <w:color w:val="8000FF"/>
+                <w:kern w:val="0"/>
+                <w:sz w:val="20"/>
+                <w:szCs w:val="20"/>
+                <w:lang w:eastAsia="ru-RU"/>
+                <w14:ligatures w14:val="none"/>
+              </w:rPr>
+              <w:t>"</w:t>
+            </w:r>
+            <w:proofErr w:type="spellStart"/>
+            <w:r>
+              <w:rPr>
+                <w:rFonts w:ascii="Courier New" w:eastAsia="Times New Roman" w:hAnsi="Courier New" w:cs="Courier New"/>
+                <w:color w:val="8000FF"/>
+                <w:kern w:val="0"/>
+                <w:sz w:val="20"/>
+                <w:szCs w:val="20"/>
+                <w:lang w:eastAsia="ru-RU"/>
+                <w14:ligatures w14:val="none"/>
+              </w:rPr>
+              <w:t>text_fragment</w:t>
+            </w:r>
+            <w:proofErr w:type="spellEnd"/>
+            <w:r>
+              <w:rPr>
+                <w:rFonts w:ascii="Courier New" w:eastAsia="Times New Roman" w:hAnsi="Courier New" w:cs="Courier New"/>
+                <w:color w:val="8000FF"/>
+                <w:kern w:val="0"/>
+                <w:sz w:val="20"/>
+                <w:szCs w:val="20"/>
+                <w:lang w:eastAsia="ru-RU"/>
+                <w14:ligatures w14:val="none"/>
+              </w:rPr>
+              <w:t>"</w:t>
+            </w:r>
+            <w:r>
+              <w:rPr>
+                <w:rFonts w:ascii="Courier New" w:eastAsia="Times New Roman" w:hAnsi="Courier New" w:cs="Courier New"/>
+                <w:color w:val="000000"/>
+                <w:kern w:val="0"/>
+                <w:sz w:val="20"/>
+                <w:szCs w:val="20"/>
+                <w:lang w:eastAsia="ru-RU"/>
+                <w14:ligatures w14:val="none"/>
+              </w:rPr>
+              <w:t xml:space="preserve">: </w:t>
+            </w:r>
+            <w:r>
+              <w:rPr>
+                <w:rFonts w:ascii="Courier New" w:eastAsia="Times New Roman" w:hAnsi="Courier New" w:cs="Courier New"/>
+                <w:color w:val="800000"/>
+                <w:kern w:val="0"/>
+                <w:sz w:val="20"/>
+                <w:szCs w:val="20"/>
+                <w:lang w:eastAsia="ru-RU"/>
+                <w14:ligatures w14:val="none"/>
+              </w:rPr>
+              <w:t>"Теперь читал петербургские газеты, иностранные происшествия. Везет австрийцам, славно управляются в Венгрии, да что еще из этого всего будет?"</w:t>
+            </w:r>
+          </w:p>
+          <w:p>
+            <w:pPr>
+              <w:rPr>
+                <w:rFonts w:ascii="Courier New" w:eastAsia="Times New Roman" w:hAnsi="Courier New" w:cs="Courier New"/>
+                <w:color w:val="000000"/>
+                <w:kern w:val="0"/>
+                <w:sz w:val="20"/>
+                <w:szCs w:val="20"/>
+                <w:lang w:val="en-US" w:eastAsia="ru-RU"/>
+                <w14:ligatures w14:val="none"/>
+              </w:rPr>
+            </w:pPr>
+            <w:r>
+              <w:rPr>
+                <w:rFonts w:ascii="Courier New" w:eastAsia="Times New Roman" w:hAnsi="Courier New" w:cs="Courier New"/>
+                <w:color w:val="000000"/>
+                <w:kern w:val="0"/>
+                <w:sz w:val="20"/>
+                <w:szCs w:val="20"/>
+                <w:lang w:eastAsia="ru-RU"/>
+                <w14:ligatures w14:val="none"/>
+              </w:rPr>
+              <w:t xml:space="preserve">  </w:t>
+            </w:r>
+            <w:r>
+              <w:rPr>
+                <w:rFonts w:ascii="Courier New" w:eastAsia="Times New Roman" w:hAnsi="Courier New" w:cs="Courier New"/>
+                <w:color w:val="000000"/>
+                <w:kern w:val="0"/>
+                <w:sz w:val="20"/>
+                <w:szCs w:val="20"/>
+                <w:lang w:val="en-US" w:eastAsia="ru-RU"/>
+                <w14:ligatures w14:val="none"/>
+              </w:rPr>
+              <w:t>},</w:t>
+            </w:r>
+          </w:p>
+          <w:p>
+            <w:pPr>
+              <w:rPr>
+                <w:rFonts w:ascii="Courier New" w:eastAsia="Times New Roman" w:hAnsi="Courier New" w:cs="Courier New"/>
+                <w:color w:val="000000"/>
+                <w:kern w:val="0"/>
+                <w:sz w:val="20"/>
+                <w:szCs w:val="20"/>
+                <w:lang w:val="en-US" w:eastAsia="ru-RU"/>
+                <w14:ligatures w14:val="none"/>
+              </w:rPr>
+            </w:pPr>
+            <w:r>
+              <w:rPr>
+                <w:rFonts w:ascii="Courier New" w:eastAsia="Times New Roman" w:hAnsi="Courier New" w:cs="Courier New"/>
+                <w:color w:val="000000"/>
+                <w:kern w:val="0"/>
+                <w:sz w:val="20"/>
+                <w:szCs w:val="20"/>
+                <w:lang w:val="en-US" w:eastAsia="ru-RU"/>
+                <w14:ligatures w14:val="none"/>
+              </w:rPr>
+              <w:t xml:space="preserve">  {</w:t>
             </w:r>
           </w:p>
           <w:p>
@@ -3355,6 +3751,119 @@
                 <w:lang w:val="en-US" w:eastAsia="ru-RU"/>
                 <w14:ligatures w14:val="none"/>
               </w:rPr>
+              <w:t>entry</w:t>
+            </w:r>
+            <w:proofErr w:type="gramEnd"/>
+            <w:r>
+              <w:rPr>
+                <w:rFonts w:ascii="Courier New" w:eastAsia="Times New Roman" w:hAnsi="Courier New" w:cs="Courier New"/>
+                <w:color w:val="8000FF"/>
+                <w:kern w:val="0"/>
+                <w:sz w:val="20"/>
+                <w:szCs w:val="20"/>
+                <w:lang w:val="en-US" w:eastAsia="ru-RU"/>
+                <w14:ligatures w14:val="none"/>
+              </w:rPr>
+              <w:t>_id</w:t>
+            </w:r>
+            <w:proofErr w:type="spellEnd"/>
+            <w:r>
+              <w:rPr>
+                <w:rFonts w:ascii="Courier New" w:eastAsia="Times New Roman" w:hAnsi="Courier New" w:cs="Courier New"/>
+                <w:color w:val="8000FF"/>
+                <w:kern w:val="0"/>
+                <w:sz w:val="20"/>
+                <w:szCs w:val="20"/>
+                <w:lang w:val="en-US" w:eastAsia="ru-RU"/>
+                <w14:ligatures w14:val="none"/>
+              </w:rPr>
+              <w:t>"</w:t>
+            </w:r>
+            <w:r>
+              <w:rPr>
+                <w:rFonts w:ascii="Courier New" w:eastAsia="Times New Roman" w:hAnsi="Courier New" w:cs="Courier New"/>
+                <w:color w:val="000000"/>
+                <w:kern w:val="0"/>
+                <w:sz w:val="20"/>
+                <w:szCs w:val="20"/>
+                <w:lang w:val="en-US" w:eastAsia="ru-RU"/>
+                <w14:ligatures w14:val="none"/>
+              </w:rPr>
+              <w:t xml:space="preserve">: </w:t>
+            </w:r>
+            <w:r>
+              <w:rPr>
+                <w:rFonts w:ascii="Courier New" w:eastAsia="Times New Roman" w:hAnsi="Courier New" w:cs="Courier New"/>
+                <w:color w:val="FF8000"/>
+                <w:kern w:val="0"/>
+                <w:sz w:val="20"/>
+                <w:szCs w:val="20"/>
+                <w:lang w:val="en-US" w:eastAsia="ru-RU"/>
+                <w14:ligatures w14:val="none"/>
+              </w:rPr>
+              <w:t>7</w:t>
+            </w:r>
+            <w:r>
+              <w:rPr>
+                <w:rFonts w:ascii="Courier New" w:eastAsia="Times New Roman" w:hAnsi="Courier New" w:cs="Courier New"/>
+                <w:color w:val="000000"/>
+                <w:kern w:val="0"/>
+                <w:sz w:val="20"/>
+                <w:szCs w:val="20"/>
+                <w:lang w:val="en-US" w:eastAsia="ru-RU"/>
+                <w14:ligatures w14:val="none"/>
+              </w:rPr>
+              <w:t>,</w:t>
+            </w:r>
+          </w:p>
+          <w:p>
+            <w:pPr>
+              <w:rPr>
+                <w:rFonts w:ascii="Courier New" w:eastAsia="Times New Roman" w:hAnsi="Courier New" w:cs="Courier New"/>
+                <w:color w:val="000000"/>
+                <w:kern w:val="0"/>
+                <w:sz w:val="20"/>
+                <w:szCs w:val="20"/>
+                <w:lang w:val="en-US" w:eastAsia="ru-RU"/>
+                <w14:ligatures w14:val="none"/>
+              </w:rPr>
+            </w:pPr>
+            <w:r>
+              <w:rPr>
+                <w:rFonts w:ascii="Courier New" w:eastAsia="Times New Roman" w:hAnsi="Courier New" w:cs="Courier New"/>
+                <w:color w:val="000000"/>
+                <w:kern w:val="0"/>
+                <w:sz w:val="20"/>
+                <w:szCs w:val="20"/>
+                <w:lang w:val="en-US" w:eastAsia="ru-RU"/>
+                <w14:ligatures w14:val="none"/>
+              </w:rPr>
+              <w:t xml:space="preserve">    </w:t>
+            </w:r>
+            <w:r>
+              <w:rPr>
+                <w:rFonts w:ascii="Courier New" w:eastAsia="Times New Roman" w:hAnsi="Courier New" w:cs="Courier New"/>
+                <w:color w:val="8000FF"/>
+                <w:kern w:val="0"/>
+                <w:sz w:val="20"/>
+                <w:szCs w:val="20"/>
+                <w:lang w:val="en-US" w:eastAsia="ru-RU"/>
+                <w14:ligatures w14:val="none"/>
+              </w:rPr>
+              <w:t>"</w:t>
+            </w:r>
+            <w:proofErr w:type="spellStart"/>
+            <w:proofErr w:type="gramStart"/>
+            <w:r>
+              <w:rPr>
+                <w:rFonts w:ascii="Courier New" w:eastAsia="Times New Roman" w:hAnsi="Courier New" w:cs="Courier New"/>
+                <w:color w:val="8000FF"/>
+                <w:kern w:val="0"/>
+                <w:sz w:val="20"/>
+                <w:szCs w:val="20"/>
+                <w:lang w:val="en-US" w:eastAsia="ru-RU"/>
+                <w14:ligatures w14:val="none"/>
+              </w:rPr>
               <w:t>event</w:t>
             </w:r>
             <w:proofErr w:type="gramEnd"/>
@@ -3640,7 +4149,6 @@
                 <w:lang w:eastAsia="ru-RU"/>
                 <w14:ligatures w14:val="none"/>
               </w:rPr>
-              <w:lastRenderedPageBreak/>
               <w:t xml:space="preserve">    </w:t>
             </w:r>
             <w:r>
@@ -3954,7 +4462,7 @@
                 <w:kern w:val="0"/>
                 <w:sz w:val="20"/>
                 <w:szCs w:val="20"/>
-                <w:lang w:val="en-US" w:eastAsia="ru-RU"/>
+                <w:lang w:eastAsia="ru-RU"/>
                 <w14:ligatures w14:val="none"/>
               </w:rPr>
             </w:pPr>
@@ -3977,19 +4485,43 @@
                 <w:kern w:val="0"/>
                 <w:sz w:val="20"/>
                 <w:szCs w:val="20"/>
-                <w:lang w:val="en-US" w:eastAsia="ru-RU"/>
-                <w14:ligatures w14:val="none"/>
-              </w:rPr>
-              <w:t>"location"</w:t>
-            </w:r>
-            <w:r>
-              <w:rPr>
-                <w:rFonts w:ascii="Courier New" w:eastAsia="Times New Roman" w:hAnsi="Courier New" w:cs="Courier New"/>
-                <w:color w:val="000000"/>
-                <w:kern w:val="0"/>
-                <w:sz w:val="20"/>
-                <w:szCs w:val="20"/>
-                <w:lang w:val="en-US" w:eastAsia="ru-RU"/>
+                <w:lang w:eastAsia="ru-RU"/>
+                <w14:ligatures w14:val="none"/>
+              </w:rPr>
+              <w:t>"</w:t>
+            </w:r>
+            <w:r>
+              <w:rPr>
+                <w:rFonts w:ascii="Courier New" w:eastAsia="Times New Roman" w:hAnsi="Courier New" w:cs="Courier New"/>
+                <w:color w:val="8000FF"/>
+                <w:kern w:val="0"/>
+                <w:sz w:val="20"/>
+                <w:szCs w:val="20"/>
+                <w:lang w:val="en-US" w:eastAsia="ru-RU"/>
+                <w14:ligatures w14:val="none"/>
+              </w:rPr>
+              <w:t>location</w:t>
+            </w:r>
+            <w:r>
+              <w:rPr>
+                <w:rFonts w:ascii="Courier New" w:eastAsia="Times New Roman" w:hAnsi="Courier New" w:cs="Courier New"/>
+                <w:color w:val="8000FF"/>
+                <w:kern w:val="0"/>
+                <w:sz w:val="20"/>
+                <w:szCs w:val="20"/>
+                <w:lang w:eastAsia="ru-RU"/>
+                <w14:ligatures w14:val="none"/>
+              </w:rPr>
+              <w:t>"</w:t>
+            </w:r>
+            <w:r>
+              <w:rPr>
+                <w:rFonts w:ascii="Courier New" w:eastAsia="Times New Roman" w:hAnsi="Courier New" w:cs="Courier New"/>
+                <w:color w:val="000000"/>
+                <w:kern w:val="0"/>
+                <w:sz w:val="20"/>
+                <w:szCs w:val="20"/>
+                <w:lang w:eastAsia="ru-RU"/>
                 <w14:ligatures w14:val="none"/>
               </w:rPr>
               <w:t xml:space="preserve">: </w:t>
@@ -4001,7 +4533,7 @@
                 <w:kern w:val="0"/>
                 <w:sz w:val="20"/>
                 <w:szCs w:val="20"/>
-                <w:lang w:val="en-US" w:eastAsia="ru-RU"/>
+                <w:lang w:eastAsia="ru-RU"/>
                 <w14:ligatures w14:val="none"/>
               </w:rPr>
               <w:t>"</w:t>
@@ -4025,10 +4557,525 @@
                 <w:kern w:val="0"/>
                 <w:sz w:val="20"/>
                 <w:szCs w:val="20"/>
-                <w:lang w:val="en-US" w:eastAsia="ru-RU"/>
-                <w14:ligatures w14:val="none"/>
-              </w:rPr>
-              <w:t>"</w:t>
+                <w:lang w:eastAsia="ru-RU"/>
+                <w14:ligatures w14:val="none"/>
+              </w:rPr>
+              <w:t>"</w:t>
+            </w:r>
+            <w:r>
+              <w:rPr>
+                <w:rFonts w:ascii="Courier New" w:eastAsia="Times New Roman" w:hAnsi="Courier New" w:cs="Courier New"/>
+                <w:color w:val="000000"/>
+                <w:kern w:val="0"/>
+                <w:sz w:val="20"/>
+                <w:szCs w:val="20"/>
+                <w:lang w:eastAsia="ru-RU"/>
+                <w14:ligatures w14:val="none"/>
+              </w:rPr>
+              <w:t>,</w:t>
+            </w:r>
+          </w:p>
+          <w:p>
+            <w:pPr>
+              <w:rPr>
+                <w:rFonts w:ascii="Courier New" w:eastAsia="Times New Roman" w:hAnsi="Courier New" w:cs="Courier New"/>
+                <w:color w:val="000000"/>
+                <w:kern w:val="0"/>
+                <w:sz w:val="20"/>
+                <w:szCs w:val="20"/>
+                <w:lang w:eastAsia="ru-RU"/>
+                <w14:ligatures w14:val="none"/>
+              </w:rPr>
+            </w:pPr>
+            <w:r>
+              <w:rPr>
+                <w:rFonts w:ascii="Courier New" w:eastAsia="Times New Roman" w:hAnsi="Courier New" w:cs="Courier New"/>
+                <w:color w:val="000000"/>
+                <w:kern w:val="0"/>
+                <w:sz w:val="20"/>
+                <w:szCs w:val="20"/>
+                <w:lang w:eastAsia="ru-RU"/>
+                <w14:ligatures w14:val="none"/>
+              </w:rPr>
+              <w:t xml:space="preserve">    </w:t>
+            </w:r>
+            <w:r>
+              <w:rPr>
+                <w:rFonts w:ascii="Courier New" w:eastAsia="Times New Roman" w:hAnsi="Courier New" w:cs="Courier New"/>
+                <w:color w:val="8000FF"/>
+                <w:kern w:val="0"/>
+                <w:sz w:val="20"/>
+                <w:szCs w:val="20"/>
+                <w:lang w:eastAsia="ru-RU"/>
+                <w14:ligatures w14:val="none"/>
+              </w:rPr>
+              <w:t>"</w:t>
+            </w:r>
+            <w:r>
+              <w:rPr>
+                <w:rFonts w:ascii="Courier New" w:eastAsia="Times New Roman" w:hAnsi="Courier New" w:cs="Courier New"/>
+                <w:color w:val="8000FF"/>
+                <w:kern w:val="0"/>
+                <w:sz w:val="20"/>
+                <w:szCs w:val="20"/>
+                <w:lang w:val="en-US" w:eastAsia="ru-RU"/>
+                <w14:ligatures w14:val="none"/>
+              </w:rPr>
+              <w:t>location</w:t>
+            </w:r>
+            <w:r>
+              <w:rPr>
+                <w:rFonts w:ascii="Courier New" w:eastAsia="Times New Roman" w:hAnsi="Courier New" w:cs="Courier New"/>
+                <w:color w:val="8000FF"/>
+                <w:kern w:val="0"/>
+                <w:sz w:val="20"/>
+                <w:szCs w:val="20"/>
+                <w:lang w:eastAsia="ru-RU"/>
+                <w14:ligatures w14:val="none"/>
+              </w:rPr>
+              <w:t>_</w:t>
+            </w:r>
+            <w:r>
+              <w:rPr>
+                <w:rFonts w:ascii="Courier New" w:eastAsia="Times New Roman" w:hAnsi="Courier New" w:cs="Courier New"/>
+                <w:color w:val="8000FF"/>
+                <w:kern w:val="0"/>
+                <w:sz w:val="20"/>
+                <w:szCs w:val="20"/>
+                <w:lang w:val="en-US" w:eastAsia="ru-RU"/>
+                <w14:ligatures w14:val="none"/>
+              </w:rPr>
+              <w:t>normalized</w:t>
+            </w:r>
+            <w:r>
+              <w:rPr>
+                <w:rFonts w:ascii="Courier New" w:eastAsia="Times New Roman" w:hAnsi="Courier New" w:cs="Courier New"/>
+                <w:color w:val="8000FF"/>
+                <w:kern w:val="0"/>
+                <w:sz w:val="20"/>
+                <w:szCs w:val="20"/>
+                <w:lang w:eastAsia="ru-RU"/>
+                <w14:ligatures w14:val="none"/>
+              </w:rPr>
+              <w:t>"</w:t>
+            </w:r>
+            <w:r>
+              <w:rPr>
+                <w:rFonts w:ascii="Courier New" w:eastAsia="Times New Roman" w:hAnsi="Courier New" w:cs="Courier New"/>
+                <w:color w:val="000000"/>
+                <w:kern w:val="0"/>
+                <w:sz w:val="20"/>
+                <w:szCs w:val="20"/>
+                <w:lang w:eastAsia="ru-RU"/>
+                <w14:ligatures w14:val="none"/>
+              </w:rPr>
+              <w:t xml:space="preserve">: </w:t>
+            </w:r>
+            <w:r>
+              <w:rPr>
+                <w:rFonts w:ascii="Courier New" w:eastAsia="Times New Roman" w:hAnsi="Courier New" w:cs="Courier New"/>
+                <w:color w:val="800000"/>
+                <w:kern w:val="0"/>
+                <w:sz w:val="20"/>
+                <w:szCs w:val="20"/>
+                <w:lang w:eastAsia="ru-RU"/>
+                <w14:ligatures w14:val="none"/>
+              </w:rPr>
+              <w:t>"</w:t>
+            </w:r>
+            <w:r>
+              <w:rPr>
+                <w:rFonts w:ascii="Courier New" w:eastAsia="Times New Roman" w:hAnsi="Courier New" w:cs="Courier New"/>
+                <w:color w:val="800000"/>
+                <w:kern w:val="0"/>
+                <w:sz w:val="20"/>
+                <w:szCs w:val="20"/>
+                <w:lang w:eastAsia="ru-RU"/>
+                <w14:ligatures w14:val="none"/>
+              </w:rPr>
+              <w:t>Венгрия</w:t>
+            </w:r>
+            <w:r>
+              <w:rPr>
+                <w:rFonts w:ascii="Courier New" w:eastAsia="Times New Roman" w:hAnsi="Courier New" w:cs="Courier New"/>
+                <w:color w:val="800000"/>
+                <w:kern w:val="0"/>
+                <w:sz w:val="20"/>
+                <w:szCs w:val="20"/>
+                <w:lang w:eastAsia="ru-RU"/>
+                <w14:ligatures w14:val="none"/>
+              </w:rPr>
+              <w:t>"</w:t>
+            </w:r>
+            <w:r>
+              <w:rPr>
+                <w:rFonts w:ascii="Courier New" w:eastAsia="Times New Roman" w:hAnsi="Courier New" w:cs="Courier New"/>
+                <w:color w:val="000000"/>
+                <w:kern w:val="0"/>
+                <w:sz w:val="20"/>
+                <w:szCs w:val="20"/>
+                <w:lang w:eastAsia="ru-RU"/>
+                <w14:ligatures w14:val="none"/>
+              </w:rPr>
+              <w:t>,</w:t>
+            </w:r>
+          </w:p>
+          <w:p>
+            <w:pPr>
+              <w:rPr>
+                <w:rFonts w:ascii="Courier New" w:eastAsia="Times New Roman" w:hAnsi="Courier New" w:cs="Courier New"/>
+                <w:color w:val="000000"/>
+                <w:kern w:val="0"/>
+                <w:sz w:val="20"/>
+                <w:szCs w:val="20"/>
+                <w:lang w:eastAsia="ru-RU"/>
+                <w14:ligatures w14:val="none"/>
+              </w:rPr>
+            </w:pPr>
+            <w:r>
+              <w:rPr>
+                <w:rFonts w:ascii="Courier New" w:eastAsia="Times New Roman" w:hAnsi="Courier New" w:cs="Courier New"/>
+                <w:color w:val="000000"/>
+                <w:kern w:val="0"/>
+                <w:sz w:val="20"/>
+                <w:szCs w:val="20"/>
+                <w:lang w:eastAsia="ru-RU"/>
+                <w14:ligatures w14:val="none"/>
+              </w:rPr>
+              <w:t xml:space="preserve">    </w:t>
+            </w:r>
+            <w:r>
+              <w:rPr>
+                <w:rFonts w:ascii="Courier New" w:eastAsia="Times New Roman" w:hAnsi="Courier New" w:cs="Courier New"/>
+                <w:color w:val="8000FF"/>
+                <w:kern w:val="0"/>
+                <w:sz w:val="20"/>
+                <w:szCs w:val="20"/>
+                <w:lang w:eastAsia="ru-RU"/>
+                <w14:ligatures w14:val="none"/>
+              </w:rPr>
+              <w:t>"</w:t>
+            </w:r>
+            <w:proofErr w:type="spellStart"/>
+            <w:r>
+              <w:rPr>
+                <w:rFonts w:ascii="Courier New" w:eastAsia="Times New Roman" w:hAnsi="Courier New" w:cs="Courier New"/>
+                <w:color w:val="8000FF"/>
+                <w:kern w:val="0"/>
+                <w:sz w:val="20"/>
+                <w:szCs w:val="20"/>
+                <w:lang w:eastAsia="ru-RU"/>
+                <w14:ligatures w14:val="none"/>
+              </w:rPr>
+              <w:t>brief_context</w:t>
+            </w:r>
+            <w:proofErr w:type="spellEnd"/>
+            <w:r>
+              <w:rPr>
+                <w:rFonts w:ascii="Courier New" w:eastAsia="Times New Roman" w:hAnsi="Courier New" w:cs="Courier New"/>
+                <w:color w:val="8000FF"/>
+                <w:kern w:val="0"/>
+                <w:sz w:val="20"/>
+                <w:szCs w:val="20"/>
+                <w:lang w:eastAsia="ru-RU"/>
+                <w14:ligatures w14:val="none"/>
+              </w:rPr>
+              <w:t>"</w:t>
+            </w:r>
+            <w:r>
+              <w:rPr>
+                <w:rFonts w:ascii="Courier New" w:eastAsia="Times New Roman" w:hAnsi="Courier New" w:cs="Courier New"/>
+                <w:color w:val="000000"/>
+                <w:kern w:val="0"/>
+                <w:sz w:val="20"/>
+                <w:szCs w:val="20"/>
+                <w:lang w:eastAsia="ru-RU"/>
+                <w14:ligatures w14:val="none"/>
+              </w:rPr>
+              <w:t xml:space="preserve">: </w:t>
+            </w:r>
+            <w:r>
+              <w:rPr>
+                <w:rFonts w:ascii="Courier New" w:eastAsia="Times New Roman" w:hAnsi="Courier New" w:cs="Courier New"/>
+                <w:color w:val="800000"/>
+                <w:kern w:val="0"/>
+                <w:sz w:val="20"/>
+                <w:szCs w:val="20"/>
+                <w:lang w:eastAsia="ru-RU"/>
+                <w14:ligatures w14:val="none"/>
+              </w:rPr>
+              <w:t>"Официальная позиция Российской империи и консервативных кругов российского общества заключалась в поддержке монархических режимов Европы и осуждении революционных движений, в том числе венгерского."</w:t>
+            </w:r>
+            <w:r>
+              <w:rPr>
+                <w:rFonts w:ascii="Courier New" w:eastAsia="Times New Roman" w:hAnsi="Courier New" w:cs="Courier New"/>
+                <w:color w:val="000000"/>
+                <w:kern w:val="0"/>
+                <w:sz w:val="20"/>
+                <w:szCs w:val="20"/>
+                <w:lang w:eastAsia="ru-RU"/>
+                <w14:ligatures w14:val="none"/>
+              </w:rPr>
+              <w:t>,</w:t>
+            </w:r>
+          </w:p>
+          <w:p>
+            <w:pPr>
+              <w:rPr>
+                <w:rFonts w:ascii="Courier New" w:eastAsia="Times New Roman" w:hAnsi="Courier New" w:cs="Courier New"/>
+                <w:color w:val="000000"/>
+                <w:kern w:val="0"/>
+                <w:sz w:val="20"/>
+                <w:szCs w:val="20"/>
+                <w:lang w:eastAsia="ru-RU"/>
+                <w14:ligatures w14:val="none"/>
+              </w:rPr>
+            </w:pPr>
+            <w:r>
+              <w:rPr>
+                <w:rFonts w:ascii="Courier New" w:eastAsia="Times New Roman" w:hAnsi="Courier New" w:cs="Courier New"/>
+                <w:color w:val="000000"/>
+                <w:kern w:val="0"/>
+                <w:sz w:val="20"/>
+                <w:szCs w:val="20"/>
+                <w:lang w:eastAsia="ru-RU"/>
+                <w14:ligatures w14:val="none"/>
+              </w:rPr>
+              <w:t xml:space="preserve">    </w:t>
+            </w:r>
+            <w:r>
+              <w:rPr>
+                <w:rFonts w:ascii="Courier New" w:eastAsia="Times New Roman" w:hAnsi="Courier New" w:cs="Courier New"/>
+                <w:color w:val="8000FF"/>
+                <w:kern w:val="0"/>
+                <w:sz w:val="20"/>
+                <w:szCs w:val="20"/>
+                <w:lang w:eastAsia="ru-RU"/>
+                <w14:ligatures w14:val="none"/>
+              </w:rPr>
+              <w:t>"</w:t>
+            </w:r>
+            <w:proofErr w:type="spellStart"/>
+            <w:r>
+              <w:rPr>
+                <w:rFonts w:ascii="Courier New" w:eastAsia="Times New Roman" w:hAnsi="Courier New" w:cs="Courier New"/>
+                <w:color w:val="8000FF"/>
+                <w:kern w:val="0"/>
+                <w:sz w:val="20"/>
+                <w:szCs w:val="20"/>
+                <w:lang w:eastAsia="ru-RU"/>
+                <w14:ligatures w14:val="none"/>
+              </w:rPr>
+              <w:t>information_source</w:t>
+            </w:r>
+            <w:proofErr w:type="spellEnd"/>
+            <w:r>
+              <w:rPr>
+                <w:rFonts w:ascii="Courier New" w:eastAsia="Times New Roman" w:hAnsi="Courier New" w:cs="Courier New"/>
+                <w:color w:val="8000FF"/>
+                <w:kern w:val="0"/>
+                <w:sz w:val="20"/>
+                <w:szCs w:val="20"/>
+                <w:lang w:eastAsia="ru-RU"/>
+                <w14:ligatures w14:val="none"/>
+              </w:rPr>
+              <w:t>"</w:t>
+            </w:r>
+            <w:r>
+              <w:rPr>
+                <w:rFonts w:ascii="Courier New" w:eastAsia="Times New Roman" w:hAnsi="Courier New" w:cs="Courier New"/>
+                <w:color w:val="000000"/>
+                <w:kern w:val="0"/>
+                <w:sz w:val="20"/>
+                <w:szCs w:val="20"/>
+                <w:lang w:eastAsia="ru-RU"/>
+                <w14:ligatures w14:val="none"/>
+              </w:rPr>
+              <w:t xml:space="preserve">: </w:t>
+            </w:r>
+            <w:r>
+              <w:rPr>
+                <w:rFonts w:ascii="Courier New" w:eastAsia="Times New Roman" w:hAnsi="Courier New" w:cs="Courier New"/>
+                <w:color w:val="800000"/>
+                <w:kern w:val="0"/>
+                <w:sz w:val="20"/>
+                <w:szCs w:val="20"/>
+                <w:lang w:eastAsia="ru-RU"/>
+                <w14:ligatures w14:val="none"/>
+              </w:rPr>
+              <w:t>"Личное мнение автора"</w:t>
+            </w:r>
+            <w:r>
+              <w:rPr>
+                <w:rFonts w:ascii="Courier New" w:eastAsia="Times New Roman" w:hAnsi="Courier New" w:cs="Courier New"/>
+                <w:color w:val="000000"/>
+                <w:kern w:val="0"/>
+                <w:sz w:val="20"/>
+                <w:szCs w:val="20"/>
+                <w:lang w:eastAsia="ru-RU"/>
+                <w14:ligatures w14:val="none"/>
+              </w:rPr>
+              <w:t>,</w:t>
+            </w:r>
+          </w:p>
+          <w:p>
+            <w:pPr>
+              <w:rPr>
+                <w:rFonts w:ascii="Courier New" w:eastAsia="Times New Roman" w:hAnsi="Courier New" w:cs="Courier New"/>
+                <w:color w:val="000000"/>
+                <w:kern w:val="0"/>
+                <w:sz w:val="20"/>
+                <w:szCs w:val="20"/>
+                <w:lang w:eastAsia="ru-RU"/>
+                <w14:ligatures w14:val="none"/>
+              </w:rPr>
+            </w:pPr>
+            <w:r>
+              <w:rPr>
+                <w:rFonts w:ascii="Courier New" w:eastAsia="Times New Roman" w:hAnsi="Courier New" w:cs="Courier New"/>
+                <w:color w:val="000000"/>
+                <w:kern w:val="0"/>
+                <w:sz w:val="20"/>
+                <w:szCs w:val="20"/>
+                <w:lang w:eastAsia="ru-RU"/>
+                <w14:ligatures w14:val="none"/>
+              </w:rPr>
+              <w:t xml:space="preserve">    </w:t>
+            </w:r>
+            <w:r>
+              <w:rPr>
+                <w:rFonts w:ascii="Courier New" w:eastAsia="Times New Roman" w:hAnsi="Courier New" w:cs="Courier New"/>
+                <w:color w:val="8000FF"/>
+                <w:kern w:val="0"/>
+                <w:sz w:val="20"/>
+                <w:szCs w:val="20"/>
+                <w:lang w:eastAsia="ru-RU"/>
+                <w14:ligatures w14:val="none"/>
+              </w:rPr>
+              <w:t>"</w:t>
+            </w:r>
+            <w:proofErr w:type="spellStart"/>
+            <w:r>
+              <w:rPr>
+                <w:rFonts w:ascii="Courier New" w:eastAsia="Times New Roman" w:hAnsi="Courier New" w:cs="Courier New"/>
+                <w:color w:val="8000FF"/>
+                <w:kern w:val="0"/>
+                <w:sz w:val="20"/>
+                <w:szCs w:val="20"/>
+                <w:lang w:eastAsia="ru-RU"/>
+                <w14:ligatures w14:val="none"/>
+              </w:rPr>
+              <w:t>information_source_type</w:t>
+            </w:r>
+            <w:proofErr w:type="spellEnd"/>
+            <w:r>
+              <w:rPr>
+                <w:rFonts w:ascii="Courier New" w:eastAsia="Times New Roman" w:hAnsi="Courier New" w:cs="Courier New"/>
+                <w:color w:val="8000FF"/>
+                <w:kern w:val="0"/>
+                <w:sz w:val="20"/>
+                <w:szCs w:val="20"/>
+                <w:lang w:eastAsia="ru-RU"/>
+                <w14:ligatures w14:val="none"/>
+              </w:rPr>
+              <w:t>"</w:t>
+            </w:r>
+            <w:r>
+              <w:rPr>
+                <w:rFonts w:ascii="Courier New" w:eastAsia="Times New Roman" w:hAnsi="Courier New" w:cs="Courier New"/>
+                <w:color w:val="000000"/>
+                <w:kern w:val="0"/>
+                <w:sz w:val="20"/>
+                <w:szCs w:val="20"/>
+                <w:lang w:eastAsia="ru-RU"/>
+                <w14:ligatures w14:val="none"/>
+              </w:rPr>
+              <w:t xml:space="preserve">: </w:t>
+            </w:r>
+            <w:r>
+              <w:rPr>
+                <w:rFonts w:ascii="Courier New" w:eastAsia="Times New Roman" w:hAnsi="Courier New" w:cs="Courier New"/>
+                <w:color w:val="800000"/>
+                <w:kern w:val="0"/>
+                <w:sz w:val="20"/>
+                <w:szCs w:val="20"/>
+                <w:lang w:eastAsia="ru-RU"/>
+                <w14:ligatures w14:val="none"/>
+              </w:rPr>
+              <w:t>"Личные наблюдения и опыт автора"</w:t>
+            </w:r>
+            <w:r>
+              <w:rPr>
+                <w:rFonts w:ascii="Courier New" w:eastAsia="Times New Roman" w:hAnsi="Courier New" w:cs="Courier New"/>
+                <w:color w:val="000000"/>
+                <w:kern w:val="0"/>
+                <w:sz w:val="20"/>
+                <w:szCs w:val="20"/>
+                <w:lang w:eastAsia="ru-RU"/>
+                <w14:ligatures w14:val="none"/>
+              </w:rPr>
+              <w:t>,</w:t>
+            </w:r>
+          </w:p>
+          <w:p>
+            <w:pPr>
+              <w:rPr>
+                <w:rFonts w:ascii="Courier New" w:eastAsia="Times New Roman" w:hAnsi="Courier New" w:cs="Courier New"/>
+                <w:color w:val="000000"/>
+                <w:kern w:val="0"/>
+                <w:sz w:val="20"/>
+                <w:szCs w:val="20"/>
+                <w:lang w:val="en-US" w:eastAsia="ru-RU"/>
+                <w14:ligatures w14:val="none"/>
+              </w:rPr>
+            </w:pPr>
+            <w:r>
+              <w:rPr>
+                <w:rFonts w:ascii="Courier New" w:eastAsia="Times New Roman" w:hAnsi="Courier New" w:cs="Courier New"/>
+                <w:color w:val="000000"/>
+                <w:kern w:val="0"/>
+                <w:sz w:val="20"/>
+                <w:szCs w:val="20"/>
+                <w:lang w:eastAsia="ru-RU"/>
+                <w14:ligatures w14:val="none"/>
+              </w:rPr>
+              <w:t xml:space="preserve">    </w:t>
+            </w:r>
+            <w:r>
+              <w:rPr>
+                <w:rFonts w:ascii="Courier New" w:eastAsia="Times New Roman" w:hAnsi="Courier New" w:cs="Courier New"/>
+                <w:color w:val="8000FF"/>
+                <w:kern w:val="0"/>
+                <w:sz w:val="20"/>
+                <w:szCs w:val="20"/>
+                <w:lang w:val="en-US" w:eastAsia="ru-RU"/>
+                <w14:ligatures w14:val="none"/>
+              </w:rPr>
+              <w:t>"confidence"</w:t>
+            </w:r>
+            <w:r>
+              <w:rPr>
+                <w:rFonts w:ascii="Courier New" w:eastAsia="Times New Roman" w:hAnsi="Courier New" w:cs="Courier New"/>
+                <w:color w:val="000000"/>
+                <w:kern w:val="0"/>
+                <w:sz w:val="20"/>
+                <w:szCs w:val="20"/>
+                <w:lang w:val="en-US" w:eastAsia="ru-RU"/>
+                <w14:ligatures w14:val="none"/>
+              </w:rPr>
+              <w:t xml:space="preserve">: </w:t>
+            </w:r>
+            <w:r>
+              <w:rPr>
+                <w:rFonts w:ascii="Courier New" w:eastAsia="Times New Roman" w:hAnsi="Courier New" w:cs="Courier New"/>
+                <w:color w:val="800000"/>
+                <w:kern w:val="0"/>
+                <w:sz w:val="20"/>
+                <w:szCs w:val="20"/>
+                <w:lang w:val="en-US" w:eastAsia="ru-RU"/>
+                <w14:ligatures w14:val="none"/>
+              </w:rPr>
+              <w:t>"High"</w:t>
             </w:r>
             <w:r>
               <w:rPr>
@@ -4091,7 +5138,7 @@
                 <w:lang w:val="en-US" w:eastAsia="ru-RU"/>
                 <w14:ligatures w14:val="none"/>
               </w:rPr>
-              <w:t>location</w:t>
+              <w:t>classification</w:t>
             </w:r>
             <w:proofErr w:type="gramEnd"/>
             <w:r>
@@ -4104,7 +5151,7 @@
                 <w:lang w:val="en-US" w:eastAsia="ru-RU"/>
                 <w14:ligatures w14:val="none"/>
               </w:rPr>
-              <w:t>_normalized</w:t>
+              <w:t>_confidence</w:t>
             </w:r>
             <w:proofErr w:type="spellEnd"/>
             <w:r>
@@ -4141,31 +5188,7 @@
                 <w:lang w:val="en-US" w:eastAsia="ru-RU"/>
                 <w14:ligatures w14:val="none"/>
               </w:rPr>
-              <w:t>"</w:t>
-            </w:r>
-            <w:r>
-              <w:rPr>
-                <w:rFonts w:ascii="Courier New" w:eastAsia="Times New Roman" w:hAnsi="Courier New" w:cs="Courier New"/>
-                <w:color w:val="800000"/>
-                <w:kern w:val="0"/>
-                <w:sz w:val="20"/>
-                <w:szCs w:val="20"/>
-                <w:lang w:eastAsia="ru-RU"/>
-                <w14:ligatures w14:val="none"/>
-              </w:rPr>
-              <w:t>Венгрия</w:t>
-            </w:r>
-            <w:r>
-              <w:rPr>
-                <w:rFonts w:ascii="Courier New" w:eastAsia="Times New Roman" w:hAnsi="Courier New" w:cs="Courier New"/>
-                <w:color w:val="800000"/>
-                <w:kern w:val="0"/>
-                <w:sz w:val="20"/>
-                <w:szCs w:val="20"/>
-                <w:lang w:val="en-US" w:eastAsia="ru-RU"/>
-                <w14:ligatures w14:val="none"/>
-              </w:rPr>
-              <w:t>"</w:t>
+              <w:t>"High"</w:t>
             </w:r>
             <w:r>
               <w:rPr>
@@ -4188,7 +5211,7 @@
                 <w:kern w:val="0"/>
                 <w:sz w:val="20"/>
                 <w:szCs w:val="20"/>
-                <w:lang w:eastAsia="ru-RU"/>
+                <w:lang w:val="en-US" w:eastAsia="ru-RU"/>
                 <w14:ligatures w14:val="none"/>
               </w:rPr>
             </w:pPr>
@@ -4211,528 +5234,19 @@
                 <w:kern w:val="0"/>
                 <w:sz w:val="20"/>
                 <w:szCs w:val="20"/>
-                <w:lang w:eastAsia="ru-RU"/>
-                <w14:ligatures w14:val="none"/>
-              </w:rPr>
-              <w:t>"</w:t>
-            </w:r>
-            <w:proofErr w:type="spellStart"/>
-            <w:r>
-              <w:rPr>
-                <w:rFonts w:ascii="Courier New" w:eastAsia="Times New Roman" w:hAnsi="Courier New" w:cs="Courier New"/>
-                <w:color w:val="8000FF"/>
-                <w:kern w:val="0"/>
-                <w:sz w:val="20"/>
-                <w:szCs w:val="20"/>
-                <w:lang w:eastAsia="ru-RU"/>
-                <w14:ligatures w14:val="none"/>
-              </w:rPr>
-              <w:t>brief_context</w:t>
-            </w:r>
-            <w:proofErr w:type="spellEnd"/>
-            <w:r>
-              <w:rPr>
-                <w:rFonts w:ascii="Courier New" w:eastAsia="Times New Roman" w:hAnsi="Courier New" w:cs="Courier New"/>
-                <w:color w:val="8000FF"/>
-                <w:kern w:val="0"/>
-                <w:sz w:val="20"/>
-                <w:szCs w:val="20"/>
-                <w:lang w:eastAsia="ru-RU"/>
-                <w14:ligatures w14:val="none"/>
-              </w:rPr>
-              <w:t>"</w:t>
-            </w:r>
-            <w:r>
-              <w:rPr>
-                <w:rFonts w:ascii="Courier New" w:eastAsia="Times New Roman" w:hAnsi="Courier New" w:cs="Courier New"/>
-                <w:color w:val="000000"/>
-                <w:kern w:val="0"/>
-                <w:sz w:val="20"/>
-                <w:szCs w:val="20"/>
-                <w:lang w:eastAsia="ru-RU"/>
-                <w14:ligatures w14:val="none"/>
-              </w:rPr>
-              <w:t xml:space="preserve">: </w:t>
-            </w:r>
-            <w:r>
-              <w:rPr>
-                <w:rFonts w:ascii="Courier New" w:eastAsia="Times New Roman" w:hAnsi="Courier New" w:cs="Courier New"/>
-                <w:color w:val="800000"/>
-                <w:kern w:val="0"/>
-                <w:sz w:val="20"/>
-                <w:szCs w:val="20"/>
-                <w:lang w:eastAsia="ru-RU"/>
-                <w14:ligatures w14:val="none"/>
-              </w:rPr>
-              <w:t>"Официальная позиция Российской империи и консервативных кругов российского общества заключалась в поддержке монархических режимов Европы и осуждении революционных движений, в том числе венгерского."</w:t>
-            </w:r>
-            <w:r>
-              <w:rPr>
-                <w:rFonts w:ascii="Courier New" w:eastAsia="Times New Roman" w:hAnsi="Courier New" w:cs="Courier New"/>
-                <w:color w:val="000000"/>
-                <w:kern w:val="0"/>
-                <w:sz w:val="20"/>
-                <w:szCs w:val="20"/>
-                <w:lang w:eastAsia="ru-RU"/>
-                <w14:ligatures w14:val="none"/>
-              </w:rPr>
-              <w:t>,</w:t>
-            </w:r>
-          </w:p>
-          <w:p>
-            <w:pPr>
-              <w:rPr>
-                <w:rFonts w:ascii="Courier New" w:eastAsia="Times New Roman" w:hAnsi="Courier New" w:cs="Courier New"/>
-                <w:color w:val="000000"/>
-                <w:kern w:val="0"/>
-                <w:sz w:val="20"/>
-                <w:szCs w:val="20"/>
-                <w:lang w:eastAsia="ru-RU"/>
-                <w14:ligatures w14:val="none"/>
-              </w:rPr>
-            </w:pPr>
-            <w:r>
-              <w:rPr>
-                <w:rFonts w:ascii="Courier New" w:eastAsia="Times New Roman" w:hAnsi="Courier New" w:cs="Courier New"/>
-                <w:color w:val="000000"/>
-                <w:kern w:val="0"/>
-                <w:sz w:val="20"/>
-                <w:szCs w:val="20"/>
-                <w:lang w:eastAsia="ru-RU"/>
-                <w14:ligatures w14:val="none"/>
-              </w:rPr>
-              <w:t xml:space="preserve">    </w:t>
-            </w:r>
-            <w:r>
-              <w:rPr>
-                <w:rFonts w:ascii="Courier New" w:eastAsia="Times New Roman" w:hAnsi="Courier New" w:cs="Courier New"/>
-                <w:color w:val="8000FF"/>
-                <w:kern w:val="0"/>
-                <w:sz w:val="20"/>
-                <w:szCs w:val="20"/>
-                <w:lang w:eastAsia="ru-RU"/>
-                <w14:ligatures w14:val="none"/>
-              </w:rPr>
-              <w:t>"</w:t>
-            </w:r>
-            <w:proofErr w:type="spellStart"/>
-            <w:r>
-              <w:rPr>
-                <w:rFonts w:ascii="Courier New" w:eastAsia="Times New Roman" w:hAnsi="Courier New" w:cs="Courier New"/>
-                <w:color w:val="8000FF"/>
-                <w:kern w:val="0"/>
-                <w:sz w:val="20"/>
-                <w:szCs w:val="20"/>
-                <w:lang w:eastAsia="ru-RU"/>
-                <w14:ligatures w14:val="none"/>
-              </w:rPr>
-              <w:t>information_source</w:t>
-            </w:r>
-            <w:proofErr w:type="spellEnd"/>
-            <w:r>
-              <w:rPr>
-                <w:rFonts w:ascii="Courier New" w:eastAsia="Times New Roman" w:hAnsi="Courier New" w:cs="Courier New"/>
-                <w:color w:val="8000FF"/>
-                <w:kern w:val="0"/>
-                <w:sz w:val="20"/>
-                <w:szCs w:val="20"/>
-                <w:lang w:eastAsia="ru-RU"/>
-                <w14:ligatures w14:val="none"/>
-              </w:rPr>
-              <w:t>"</w:t>
-            </w:r>
-            <w:r>
-              <w:rPr>
-                <w:rFonts w:ascii="Courier New" w:eastAsia="Times New Roman" w:hAnsi="Courier New" w:cs="Courier New"/>
-                <w:color w:val="000000"/>
-                <w:kern w:val="0"/>
-                <w:sz w:val="20"/>
-                <w:szCs w:val="20"/>
-                <w:lang w:eastAsia="ru-RU"/>
-                <w14:ligatures w14:val="none"/>
-              </w:rPr>
-              <w:t xml:space="preserve">: </w:t>
-            </w:r>
-            <w:r>
-              <w:rPr>
-                <w:rFonts w:ascii="Courier New" w:eastAsia="Times New Roman" w:hAnsi="Courier New" w:cs="Courier New"/>
-                <w:color w:val="800000"/>
-                <w:kern w:val="0"/>
-                <w:sz w:val="20"/>
-                <w:szCs w:val="20"/>
-                <w:lang w:eastAsia="ru-RU"/>
-                <w14:ligatures w14:val="none"/>
-              </w:rPr>
-              <w:t>"Личное мнение автора"</w:t>
-            </w:r>
-            <w:r>
-              <w:rPr>
-                <w:rFonts w:ascii="Courier New" w:eastAsia="Times New Roman" w:hAnsi="Courier New" w:cs="Courier New"/>
-                <w:color w:val="000000"/>
-                <w:kern w:val="0"/>
-                <w:sz w:val="20"/>
-                <w:szCs w:val="20"/>
-                <w:lang w:eastAsia="ru-RU"/>
-                <w14:ligatures w14:val="none"/>
-              </w:rPr>
-              <w:t>,</w:t>
-            </w:r>
-          </w:p>
-          <w:p>
-            <w:pPr>
-              <w:rPr>
-                <w:rFonts w:ascii="Courier New" w:eastAsia="Times New Roman" w:hAnsi="Courier New" w:cs="Courier New"/>
-                <w:color w:val="000000"/>
-                <w:kern w:val="0"/>
-                <w:sz w:val="20"/>
-                <w:szCs w:val="20"/>
-                <w:lang w:eastAsia="ru-RU"/>
-                <w14:ligatures w14:val="none"/>
-              </w:rPr>
-            </w:pPr>
-            <w:r>
-              <w:rPr>
-                <w:rFonts w:ascii="Courier New" w:eastAsia="Times New Roman" w:hAnsi="Courier New" w:cs="Courier New"/>
-                <w:color w:val="000000"/>
-                <w:kern w:val="0"/>
-                <w:sz w:val="20"/>
-                <w:szCs w:val="20"/>
-                <w:lang w:eastAsia="ru-RU"/>
-                <w14:ligatures w14:val="none"/>
-              </w:rPr>
-              <w:t xml:space="preserve">    </w:t>
-            </w:r>
-            <w:r>
-              <w:rPr>
-                <w:rFonts w:ascii="Courier New" w:eastAsia="Times New Roman" w:hAnsi="Courier New" w:cs="Courier New"/>
-                <w:color w:val="8000FF"/>
-                <w:kern w:val="0"/>
-                <w:sz w:val="20"/>
-                <w:szCs w:val="20"/>
-                <w:lang w:eastAsia="ru-RU"/>
-                <w14:ligatures w14:val="none"/>
-              </w:rPr>
-              <w:t>"</w:t>
-            </w:r>
-            <w:proofErr w:type="spellStart"/>
-            <w:r>
-              <w:rPr>
-                <w:rFonts w:ascii="Courier New" w:eastAsia="Times New Roman" w:hAnsi="Courier New" w:cs="Courier New"/>
-                <w:color w:val="8000FF"/>
-                <w:kern w:val="0"/>
-                <w:sz w:val="20"/>
-                <w:szCs w:val="20"/>
-                <w:lang w:eastAsia="ru-RU"/>
-                <w14:ligatures w14:val="none"/>
-              </w:rPr>
-              <w:t>information_source_type</w:t>
-            </w:r>
-            <w:proofErr w:type="spellEnd"/>
-            <w:r>
-              <w:rPr>
-                <w:rFonts w:ascii="Courier New" w:eastAsia="Times New Roman" w:hAnsi="Courier New" w:cs="Courier New"/>
-                <w:color w:val="8000FF"/>
-                <w:kern w:val="0"/>
-                <w:sz w:val="20"/>
-                <w:szCs w:val="20"/>
-                <w:lang w:eastAsia="ru-RU"/>
-                <w14:ligatures w14:val="none"/>
-              </w:rPr>
-              <w:t>"</w:t>
-            </w:r>
-            <w:r>
-              <w:rPr>
-                <w:rFonts w:ascii="Courier New" w:eastAsia="Times New Roman" w:hAnsi="Courier New" w:cs="Courier New"/>
-                <w:color w:val="000000"/>
-                <w:kern w:val="0"/>
-                <w:sz w:val="20"/>
-                <w:szCs w:val="20"/>
-                <w:lang w:eastAsia="ru-RU"/>
-                <w14:ligatures w14:val="none"/>
-              </w:rPr>
-              <w:t xml:space="preserve">: </w:t>
-            </w:r>
-            <w:r>
-              <w:rPr>
-                <w:rFonts w:ascii="Courier New" w:eastAsia="Times New Roman" w:hAnsi="Courier New" w:cs="Courier New"/>
-                <w:color w:val="800000"/>
-                <w:kern w:val="0"/>
-                <w:sz w:val="20"/>
-                <w:szCs w:val="20"/>
-                <w:lang w:eastAsia="ru-RU"/>
-                <w14:ligatures w14:val="none"/>
-              </w:rPr>
-              <w:t>"Личные наблюдения и опыт автора"</w:t>
-            </w:r>
-            <w:r>
-              <w:rPr>
-                <w:rFonts w:ascii="Courier New" w:eastAsia="Times New Roman" w:hAnsi="Courier New" w:cs="Courier New"/>
-                <w:color w:val="000000"/>
-                <w:kern w:val="0"/>
-                <w:sz w:val="20"/>
-                <w:szCs w:val="20"/>
-                <w:lang w:eastAsia="ru-RU"/>
-                <w14:ligatures w14:val="none"/>
-              </w:rPr>
-              <w:t>,</w:t>
-            </w:r>
-          </w:p>
-          <w:p>
-            <w:pPr>
-              <w:rPr>
-                <w:rFonts w:ascii="Courier New" w:eastAsia="Times New Roman" w:hAnsi="Courier New" w:cs="Courier New"/>
-                <w:color w:val="000000"/>
-                <w:kern w:val="0"/>
-                <w:sz w:val="20"/>
-                <w:szCs w:val="20"/>
-                <w:lang w:val="en-US" w:eastAsia="ru-RU"/>
-                <w14:ligatures w14:val="none"/>
-              </w:rPr>
-            </w:pPr>
-            <w:r>
-              <w:rPr>
-                <w:rFonts w:ascii="Courier New" w:eastAsia="Times New Roman" w:hAnsi="Courier New" w:cs="Courier New"/>
-                <w:color w:val="000000"/>
-                <w:kern w:val="0"/>
-                <w:sz w:val="20"/>
-                <w:szCs w:val="20"/>
-                <w:lang w:eastAsia="ru-RU"/>
-                <w14:ligatures w14:val="none"/>
-              </w:rPr>
-              <w:t xml:space="preserve">    </w:t>
-            </w:r>
-            <w:r>
-              <w:rPr>
-                <w:rFonts w:ascii="Courier New" w:eastAsia="Times New Roman" w:hAnsi="Courier New" w:cs="Courier New"/>
-                <w:color w:val="8000FF"/>
-                <w:kern w:val="0"/>
-                <w:sz w:val="20"/>
-                <w:szCs w:val="20"/>
-                <w:lang w:val="en-US" w:eastAsia="ru-RU"/>
-                <w14:ligatures w14:val="none"/>
-              </w:rPr>
-              <w:t>"confidence"</w:t>
-            </w:r>
-            <w:r>
-              <w:rPr>
-                <w:rFonts w:ascii="Courier New" w:eastAsia="Times New Roman" w:hAnsi="Courier New" w:cs="Courier New"/>
-                <w:color w:val="000000"/>
-                <w:kern w:val="0"/>
-                <w:sz w:val="20"/>
-                <w:szCs w:val="20"/>
-                <w:lang w:val="en-US" w:eastAsia="ru-RU"/>
-                <w14:ligatures w14:val="none"/>
-              </w:rPr>
-              <w:t xml:space="preserve">: </w:t>
-            </w:r>
-            <w:r>
-              <w:rPr>
-                <w:rFonts w:ascii="Courier New" w:eastAsia="Times New Roman" w:hAnsi="Courier New" w:cs="Courier New"/>
-                <w:color w:val="800000"/>
-                <w:kern w:val="0"/>
-                <w:sz w:val="20"/>
-                <w:szCs w:val="20"/>
-                <w:lang w:val="en-US" w:eastAsia="ru-RU"/>
-                <w14:ligatures w14:val="none"/>
-              </w:rPr>
-              <w:t>"High"</w:t>
-            </w:r>
-            <w:r>
-              <w:rPr>
-                <w:rFonts w:ascii="Courier New" w:eastAsia="Times New Roman" w:hAnsi="Courier New" w:cs="Courier New"/>
-                <w:color w:val="000000"/>
-                <w:kern w:val="0"/>
-                <w:sz w:val="20"/>
-                <w:szCs w:val="20"/>
-                <w:lang w:val="en-US" w:eastAsia="ru-RU"/>
-                <w14:ligatures w14:val="none"/>
-              </w:rPr>
-              <w:t>,</w:t>
-            </w:r>
-          </w:p>
-          <w:p>
-            <w:pPr>
-              <w:rPr>
-                <w:rFonts w:ascii="Courier New" w:eastAsia="Times New Roman" w:hAnsi="Courier New" w:cs="Courier New"/>
-                <w:color w:val="000000"/>
-                <w:kern w:val="0"/>
-                <w:sz w:val="20"/>
-                <w:szCs w:val="20"/>
-                <w:lang w:val="en-US" w:eastAsia="ru-RU"/>
-                <w14:ligatures w14:val="none"/>
-              </w:rPr>
-            </w:pPr>
-            <w:r>
-              <w:rPr>
-                <w:rFonts w:ascii="Courier New" w:eastAsia="Times New Roman" w:hAnsi="Courier New" w:cs="Courier New"/>
-                <w:color w:val="000000"/>
-                <w:kern w:val="0"/>
-                <w:sz w:val="20"/>
-                <w:szCs w:val="20"/>
-                <w:lang w:val="en-US" w:eastAsia="ru-RU"/>
-                <w14:ligatures w14:val="none"/>
-              </w:rPr>
-              <w:t xml:space="preserve">    </w:t>
-            </w:r>
-            <w:r>
-              <w:rPr>
-                <w:rFonts w:ascii="Courier New" w:eastAsia="Times New Roman" w:hAnsi="Courier New" w:cs="Courier New"/>
-                <w:color w:val="8000FF"/>
-                <w:kern w:val="0"/>
-                <w:sz w:val="20"/>
-                <w:szCs w:val="20"/>
-                <w:lang w:val="en-US" w:eastAsia="ru-RU"/>
-                <w14:ligatures w14:val="none"/>
-              </w:rPr>
-              <w:t>"</w:t>
-            </w:r>
-            <w:proofErr w:type="spellStart"/>
-            <w:proofErr w:type="gramStart"/>
-            <w:r>
-              <w:rPr>
-                <w:rFonts w:ascii="Courier New" w:eastAsia="Times New Roman" w:hAnsi="Courier New" w:cs="Courier New"/>
-                <w:color w:val="8000FF"/>
-                <w:kern w:val="0"/>
-                <w:sz w:val="20"/>
-                <w:szCs w:val="20"/>
-                <w:lang w:val="en-US" w:eastAsia="ru-RU"/>
-                <w14:ligatures w14:val="none"/>
-              </w:rPr>
-              <w:t>classification</w:t>
-            </w:r>
-            <w:proofErr w:type="gramEnd"/>
-            <w:r>
-              <w:rPr>
-                <w:rFonts w:ascii="Courier New" w:eastAsia="Times New Roman" w:hAnsi="Courier New" w:cs="Courier New"/>
-                <w:color w:val="8000FF"/>
-                <w:kern w:val="0"/>
-                <w:sz w:val="20"/>
-                <w:szCs w:val="20"/>
-                <w:lang w:val="en-US" w:eastAsia="ru-RU"/>
-                <w14:ligatures w14:val="none"/>
-              </w:rPr>
-              <w:t>_confidence</w:t>
-            </w:r>
-            <w:proofErr w:type="spellEnd"/>
-            <w:r>
-              <w:rPr>
-                <w:rFonts w:ascii="Courier New" w:eastAsia="Times New Roman" w:hAnsi="Courier New" w:cs="Courier New"/>
-                <w:color w:val="8000FF"/>
-                <w:kern w:val="0"/>
-                <w:sz w:val="20"/>
-                <w:szCs w:val="20"/>
-                <w:lang w:val="en-US" w:eastAsia="ru-RU"/>
-                <w14:ligatures w14:val="none"/>
-              </w:rPr>
-              <w:t>"</w:t>
-            </w:r>
-            <w:r>
-              <w:rPr>
-                <w:rFonts w:ascii="Courier New" w:eastAsia="Times New Roman" w:hAnsi="Courier New" w:cs="Courier New"/>
-                <w:color w:val="000000"/>
-                <w:kern w:val="0"/>
-                <w:sz w:val="20"/>
-                <w:szCs w:val="20"/>
-                <w:lang w:val="en-US" w:eastAsia="ru-RU"/>
-                <w14:ligatures w14:val="none"/>
-              </w:rPr>
-              <w:t xml:space="preserve">: </w:t>
-            </w:r>
-            <w:r>
-              <w:rPr>
-                <w:rFonts w:ascii="Courier New" w:eastAsia="Times New Roman" w:hAnsi="Courier New" w:cs="Courier New"/>
-                <w:color w:val="800000"/>
-                <w:kern w:val="0"/>
-                <w:sz w:val="20"/>
-                <w:szCs w:val="20"/>
-                <w:lang w:val="en-US" w:eastAsia="ru-RU"/>
-                <w14:ligatures w14:val="none"/>
-              </w:rPr>
-              <w:t>"High"</w:t>
-            </w:r>
-            <w:r>
-              <w:rPr>
-                <w:rFonts w:ascii="Courier New" w:eastAsia="Times New Roman" w:hAnsi="Courier New" w:cs="Courier New"/>
-                <w:color w:val="000000"/>
-                <w:kern w:val="0"/>
-                <w:sz w:val="20"/>
-                <w:szCs w:val="20"/>
-                <w:lang w:val="en-US" w:eastAsia="ru-RU"/>
-                <w14:ligatures w14:val="none"/>
-              </w:rPr>
-              <w:t>,</w:t>
-            </w:r>
-          </w:p>
-          <w:p>
-            <w:pPr>
-              <w:rPr>
-                <w:rFonts w:ascii="Courier New" w:eastAsia="Times New Roman" w:hAnsi="Courier New" w:cs="Courier New"/>
-                <w:color w:val="000000"/>
-                <w:kern w:val="0"/>
-                <w:sz w:val="20"/>
-                <w:szCs w:val="20"/>
-                <w:lang w:eastAsia="ru-RU"/>
-                <w14:ligatures w14:val="none"/>
-              </w:rPr>
-            </w:pPr>
-            <w:r>
-              <w:rPr>
-                <w:rFonts w:ascii="Courier New" w:eastAsia="Times New Roman" w:hAnsi="Courier New" w:cs="Courier New"/>
-                <w:color w:val="000000"/>
-                <w:kern w:val="0"/>
-                <w:sz w:val="20"/>
-                <w:szCs w:val="20"/>
-                <w:lang w:val="en-US" w:eastAsia="ru-RU"/>
-                <w14:ligatures w14:val="none"/>
-              </w:rPr>
-              <w:t xml:space="preserve">    </w:t>
-            </w:r>
-            <w:r>
-              <w:rPr>
-                <w:rFonts w:ascii="Courier New" w:eastAsia="Times New Roman" w:hAnsi="Courier New" w:cs="Courier New"/>
-                <w:color w:val="8000FF"/>
-                <w:kern w:val="0"/>
-                <w:sz w:val="20"/>
-                <w:szCs w:val="20"/>
-                <w:lang w:eastAsia="ru-RU"/>
-                <w14:ligatures w14:val="none"/>
-              </w:rPr>
-              <w:t>"</w:t>
-            </w:r>
-            <w:proofErr w:type="spellStart"/>
-            <w:r>
-              <w:rPr>
-                <w:rFonts w:ascii="Courier New" w:eastAsia="Times New Roman" w:hAnsi="Courier New" w:cs="Courier New"/>
-                <w:color w:val="8000FF"/>
-                <w:kern w:val="0"/>
-                <w:sz w:val="20"/>
-                <w:szCs w:val="20"/>
-                <w:lang w:eastAsia="ru-RU"/>
-                <w14:ligatures w14:val="none"/>
-              </w:rPr>
-              <w:t>keywords</w:t>
-            </w:r>
-            <w:proofErr w:type="spellEnd"/>
-            <w:r>
-              <w:rPr>
-                <w:rFonts w:ascii="Courier New" w:eastAsia="Times New Roman" w:hAnsi="Courier New" w:cs="Courier New"/>
-                <w:color w:val="8000FF"/>
-                <w:kern w:val="0"/>
-                <w:sz w:val="20"/>
-                <w:szCs w:val="20"/>
-                <w:lang w:eastAsia="ru-RU"/>
-                <w14:ligatures w14:val="none"/>
-              </w:rPr>
-              <w:t>"</w:t>
-            </w:r>
-            <w:r>
-              <w:rPr>
-                <w:rFonts w:ascii="Courier New" w:eastAsia="Times New Roman" w:hAnsi="Courier New" w:cs="Courier New"/>
-                <w:color w:val="000000"/>
-                <w:kern w:val="0"/>
-                <w:sz w:val="20"/>
-                <w:szCs w:val="20"/>
-                <w:lang w:eastAsia="ru-RU"/>
+                <w:lang w:val="en-US" w:eastAsia="ru-RU"/>
+                <w14:ligatures w14:val="none"/>
+              </w:rPr>
+              <w:t>"keywords"</w:t>
+            </w:r>
+            <w:r>
+              <w:rPr>
+                <w:rFonts w:ascii="Courier New" w:eastAsia="Times New Roman" w:hAnsi="Courier New" w:cs="Courier New"/>
+                <w:color w:val="000000"/>
+                <w:kern w:val="0"/>
+                <w:sz w:val="20"/>
+                <w:szCs w:val="20"/>
+                <w:lang w:val="en-US" w:eastAsia="ru-RU"/>
                 <w14:ligatures w14:val="none"/>
               </w:rPr>
               <w:t>: [</w:t>
@@ -4757,7 +5271,7 @@
                 <w:kern w:val="0"/>
                 <w:sz w:val="20"/>
                 <w:szCs w:val="20"/>
-                <w:lang w:eastAsia="ru-RU"/>
+                <w:lang w:val="en-US" w:eastAsia="ru-RU"/>
                 <w14:ligatures w14:val="none"/>
               </w:rPr>
               <w:t xml:space="preserve">      </w:t>
@@ -5904,7 +6418,7 @@
                 <w:kern w:val="0"/>
                 <w:sz w:val="20"/>
                 <w:szCs w:val="20"/>
-                <w:lang w:val="en-US" w:eastAsia="ru-RU"/>
+                <w:lang w:eastAsia="ru-RU"/>
                 <w14:ligatures w14:val="none"/>
               </w:rPr>
             </w:pPr>
@@ -5927,19 +6441,43 @@
                 <w:kern w:val="0"/>
                 <w:sz w:val="20"/>
                 <w:szCs w:val="20"/>
-                <w:lang w:val="en-US" w:eastAsia="ru-RU"/>
-                <w14:ligatures w14:val="none"/>
-              </w:rPr>
-              <w:t>"location"</w:t>
-            </w:r>
-            <w:r>
-              <w:rPr>
-                <w:rFonts w:ascii="Courier New" w:eastAsia="Times New Roman" w:hAnsi="Courier New" w:cs="Courier New"/>
-                <w:color w:val="000000"/>
-                <w:kern w:val="0"/>
-                <w:sz w:val="20"/>
-                <w:szCs w:val="20"/>
-                <w:lang w:val="en-US" w:eastAsia="ru-RU"/>
+                <w:lang w:eastAsia="ru-RU"/>
+                <w14:ligatures w14:val="none"/>
+              </w:rPr>
+              <w:t>"</w:t>
+            </w:r>
+            <w:r>
+              <w:rPr>
+                <w:rFonts w:ascii="Courier New" w:eastAsia="Times New Roman" w:hAnsi="Courier New" w:cs="Courier New"/>
+                <w:color w:val="8000FF"/>
+                <w:kern w:val="0"/>
+                <w:sz w:val="20"/>
+                <w:szCs w:val="20"/>
+                <w:lang w:val="en-US" w:eastAsia="ru-RU"/>
+                <w14:ligatures w14:val="none"/>
+              </w:rPr>
+              <w:t>location</w:t>
+            </w:r>
+            <w:r>
+              <w:rPr>
+                <w:rFonts w:ascii="Courier New" w:eastAsia="Times New Roman" w:hAnsi="Courier New" w:cs="Courier New"/>
+                <w:color w:val="8000FF"/>
+                <w:kern w:val="0"/>
+                <w:sz w:val="20"/>
+                <w:szCs w:val="20"/>
+                <w:lang w:eastAsia="ru-RU"/>
+                <w14:ligatures w14:val="none"/>
+              </w:rPr>
+              <w:t>"</w:t>
+            </w:r>
+            <w:r>
+              <w:rPr>
+                <w:rFonts w:ascii="Courier New" w:eastAsia="Times New Roman" w:hAnsi="Courier New" w:cs="Courier New"/>
+                <w:color w:val="000000"/>
+                <w:kern w:val="0"/>
+                <w:sz w:val="20"/>
+                <w:szCs w:val="20"/>
+                <w:lang w:eastAsia="ru-RU"/>
                 <w14:ligatures w14:val="none"/>
               </w:rPr>
               <w:t xml:space="preserve">: </w:t>
@@ -5951,7 +6489,7 @@
                 <w:kern w:val="0"/>
                 <w:sz w:val="20"/>
                 <w:szCs w:val="20"/>
-                <w:lang w:val="en-US" w:eastAsia="ru-RU"/>
+                <w:lang w:eastAsia="ru-RU"/>
                 <w14:ligatures w14:val="none"/>
               </w:rPr>
               <w:t>"</w:t>
@@ -5975,10 +6513,525 @@
                 <w:kern w:val="0"/>
                 <w:sz w:val="20"/>
                 <w:szCs w:val="20"/>
-                <w:lang w:val="en-US" w:eastAsia="ru-RU"/>
-                <w14:ligatures w14:val="none"/>
-              </w:rPr>
-              <w:t>"</w:t>
+                <w:lang w:eastAsia="ru-RU"/>
+                <w14:ligatures w14:val="none"/>
+              </w:rPr>
+              <w:t>"</w:t>
+            </w:r>
+            <w:r>
+              <w:rPr>
+                <w:rFonts w:ascii="Courier New" w:eastAsia="Times New Roman" w:hAnsi="Courier New" w:cs="Courier New"/>
+                <w:color w:val="000000"/>
+                <w:kern w:val="0"/>
+                <w:sz w:val="20"/>
+                <w:szCs w:val="20"/>
+                <w:lang w:eastAsia="ru-RU"/>
+                <w14:ligatures w14:val="none"/>
+              </w:rPr>
+              <w:t>,</w:t>
+            </w:r>
+          </w:p>
+          <w:p>
+            <w:pPr>
+              <w:rPr>
+                <w:rFonts w:ascii="Courier New" w:eastAsia="Times New Roman" w:hAnsi="Courier New" w:cs="Courier New"/>
+                <w:color w:val="000000"/>
+                <w:kern w:val="0"/>
+                <w:sz w:val="20"/>
+                <w:szCs w:val="20"/>
+                <w:lang w:eastAsia="ru-RU"/>
+                <w14:ligatures w14:val="none"/>
+              </w:rPr>
+            </w:pPr>
+            <w:r>
+              <w:rPr>
+                <w:rFonts w:ascii="Courier New" w:eastAsia="Times New Roman" w:hAnsi="Courier New" w:cs="Courier New"/>
+                <w:color w:val="000000"/>
+                <w:kern w:val="0"/>
+                <w:sz w:val="20"/>
+                <w:szCs w:val="20"/>
+                <w:lang w:eastAsia="ru-RU"/>
+                <w14:ligatures w14:val="none"/>
+              </w:rPr>
+              <w:t xml:space="preserve">    </w:t>
+            </w:r>
+            <w:r>
+              <w:rPr>
+                <w:rFonts w:ascii="Courier New" w:eastAsia="Times New Roman" w:hAnsi="Courier New" w:cs="Courier New"/>
+                <w:color w:val="8000FF"/>
+                <w:kern w:val="0"/>
+                <w:sz w:val="20"/>
+                <w:szCs w:val="20"/>
+                <w:lang w:eastAsia="ru-RU"/>
+                <w14:ligatures w14:val="none"/>
+              </w:rPr>
+              <w:t>"</w:t>
+            </w:r>
+            <w:r>
+              <w:rPr>
+                <w:rFonts w:ascii="Courier New" w:eastAsia="Times New Roman" w:hAnsi="Courier New" w:cs="Courier New"/>
+                <w:color w:val="8000FF"/>
+                <w:kern w:val="0"/>
+                <w:sz w:val="20"/>
+                <w:szCs w:val="20"/>
+                <w:lang w:val="en-US" w:eastAsia="ru-RU"/>
+                <w14:ligatures w14:val="none"/>
+              </w:rPr>
+              <w:t>location</w:t>
+            </w:r>
+            <w:r>
+              <w:rPr>
+                <w:rFonts w:ascii="Courier New" w:eastAsia="Times New Roman" w:hAnsi="Courier New" w:cs="Courier New"/>
+                <w:color w:val="8000FF"/>
+                <w:kern w:val="0"/>
+                <w:sz w:val="20"/>
+                <w:szCs w:val="20"/>
+                <w:lang w:eastAsia="ru-RU"/>
+                <w14:ligatures w14:val="none"/>
+              </w:rPr>
+              <w:t>_</w:t>
+            </w:r>
+            <w:r>
+              <w:rPr>
+                <w:rFonts w:ascii="Courier New" w:eastAsia="Times New Roman" w:hAnsi="Courier New" w:cs="Courier New"/>
+                <w:color w:val="8000FF"/>
+                <w:kern w:val="0"/>
+                <w:sz w:val="20"/>
+                <w:szCs w:val="20"/>
+                <w:lang w:val="en-US" w:eastAsia="ru-RU"/>
+                <w14:ligatures w14:val="none"/>
+              </w:rPr>
+              <w:t>normalized</w:t>
+            </w:r>
+            <w:r>
+              <w:rPr>
+                <w:rFonts w:ascii="Courier New" w:eastAsia="Times New Roman" w:hAnsi="Courier New" w:cs="Courier New"/>
+                <w:color w:val="8000FF"/>
+                <w:kern w:val="0"/>
+                <w:sz w:val="20"/>
+                <w:szCs w:val="20"/>
+                <w:lang w:eastAsia="ru-RU"/>
+                <w14:ligatures w14:val="none"/>
+              </w:rPr>
+              <w:t>"</w:t>
+            </w:r>
+            <w:r>
+              <w:rPr>
+                <w:rFonts w:ascii="Courier New" w:eastAsia="Times New Roman" w:hAnsi="Courier New" w:cs="Courier New"/>
+                <w:color w:val="000000"/>
+                <w:kern w:val="0"/>
+                <w:sz w:val="20"/>
+                <w:szCs w:val="20"/>
+                <w:lang w:eastAsia="ru-RU"/>
+                <w14:ligatures w14:val="none"/>
+              </w:rPr>
+              <w:t xml:space="preserve">: </w:t>
+            </w:r>
+            <w:r>
+              <w:rPr>
+                <w:rFonts w:ascii="Courier New" w:eastAsia="Times New Roman" w:hAnsi="Courier New" w:cs="Courier New"/>
+                <w:color w:val="800000"/>
+                <w:kern w:val="0"/>
+                <w:sz w:val="20"/>
+                <w:szCs w:val="20"/>
+                <w:lang w:eastAsia="ru-RU"/>
+                <w14:ligatures w14:val="none"/>
+              </w:rPr>
+              <w:t>"</w:t>
+            </w:r>
+            <w:r>
+              <w:rPr>
+                <w:rFonts w:ascii="Courier New" w:eastAsia="Times New Roman" w:hAnsi="Courier New" w:cs="Courier New"/>
+                <w:color w:val="800000"/>
+                <w:kern w:val="0"/>
+                <w:sz w:val="20"/>
+                <w:szCs w:val="20"/>
+                <w:lang w:eastAsia="ru-RU"/>
+                <w14:ligatures w14:val="none"/>
+              </w:rPr>
+              <w:t>Европа</w:t>
+            </w:r>
+            <w:r>
+              <w:rPr>
+                <w:rFonts w:ascii="Courier New" w:eastAsia="Times New Roman" w:hAnsi="Courier New" w:cs="Courier New"/>
+                <w:color w:val="800000"/>
+                <w:kern w:val="0"/>
+                <w:sz w:val="20"/>
+                <w:szCs w:val="20"/>
+                <w:lang w:eastAsia="ru-RU"/>
+                <w14:ligatures w14:val="none"/>
+              </w:rPr>
+              <w:t>"</w:t>
+            </w:r>
+            <w:r>
+              <w:rPr>
+                <w:rFonts w:ascii="Courier New" w:eastAsia="Times New Roman" w:hAnsi="Courier New" w:cs="Courier New"/>
+                <w:color w:val="000000"/>
+                <w:kern w:val="0"/>
+                <w:sz w:val="20"/>
+                <w:szCs w:val="20"/>
+                <w:lang w:eastAsia="ru-RU"/>
+                <w14:ligatures w14:val="none"/>
+              </w:rPr>
+              <w:t>,</w:t>
+            </w:r>
+          </w:p>
+          <w:p>
+            <w:pPr>
+              <w:rPr>
+                <w:rFonts w:ascii="Courier New" w:eastAsia="Times New Roman" w:hAnsi="Courier New" w:cs="Courier New"/>
+                <w:color w:val="000000"/>
+                <w:kern w:val="0"/>
+                <w:sz w:val="20"/>
+                <w:szCs w:val="20"/>
+                <w:lang w:eastAsia="ru-RU"/>
+                <w14:ligatures w14:val="none"/>
+              </w:rPr>
+            </w:pPr>
+            <w:r>
+              <w:rPr>
+                <w:rFonts w:ascii="Courier New" w:eastAsia="Times New Roman" w:hAnsi="Courier New" w:cs="Courier New"/>
+                <w:color w:val="000000"/>
+                <w:kern w:val="0"/>
+                <w:sz w:val="20"/>
+                <w:szCs w:val="20"/>
+                <w:lang w:eastAsia="ru-RU"/>
+                <w14:ligatures w14:val="none"/>
+              </w:rPr>
+              <w:t xml:space="preserve">    </w:t>
+            </w:r>
+            <w:r>
+              <w:rPr>
+                <w:rFonts w:ascii="Courier New" w:eastAsia="Times New Roman" w:hAnsi="Courier New" w:cs="Courier New"/>
+                <w:color w:val="8000FF"/>
+                <w:kern w:val="0"/>
+                <w:sz w:val="20"/>
+                <w:szCs w:val="20"/>
+                <w:lang w:eastAsia="ru-RU"/>
+                <w14:ligatures w14:val="none"/>
+              </w:rPr>
+              <w:t>"</w:t>
+            </w:r>
+            <w:proofErr w:type="spellStart"/>
+            <w:r>
+              <w:rPr>
+                <w:rFonts w:ascii="Courier New" w:eastAsia="Times New Roman" w:hAnsi="Courier New" w:cs="Courier New"/>
+                <w:color w:val="8000FF"/>
+                <w:kern w:val="0"/>
+                <w:sz w:val="20"/>
+                <w:szCs w:val="20"/>
+                <w:lang w:eastAsia="ru-RU"/>
+                <w14:ligatures w14:val="none"/>
+              </w:rPr>
+              <w:t>brief_context</w:t>
+            </w:r>
+            <w:proofErr w:type="spellEnd"/>
+            <w:r>
+              <w:rPr>
+                <w:rFonts w:ascii="Courier New" w:eastAsia="Times New Roman" w:hAnsi="Courier New" w:cs="Courier New"/>
+                <w:color w:val="8000FF"/>
+                <w:kern w:val="0"/>
+                <w:sz w:val="20"/>
+                <w:szCs w:val="20"/>
+                <w:lang w:eastAsia="ru-RU"/>
+                <w14:ligatures w14:val="none"/>
+              </w:rPr>
+              <w:t>"</w:t>
+            </w:r>
+            <w:r>
+              <w:rPr>
+                <w:rFonts w:ascii="Courier New" w:eastAsia="Times New Roman" w:hAnsi="Courier New" w:cs="Courier New"/>
+                <w:color w:val="000000"/>
+                <w:kern w:val="0"/>
+                <w:sz w:val="20"/>
+                <w:szCs w:val="20"/>
+                <w:lang w:eastAsia="ru-RU"/>
+                <w14:ligatures w14:val="none"/>
+              </w:rPr>
+              <w:t xml:space="preserve">: </w:t>
+            </w:r>
+            <w:r>
+              <w:rPr>
+                <w:rFonts w:ascii="Courier New" w:eastAsia="Times New Roman" w:hAnsi="Courier New" w:cs="Courier New"/>
+                <w:color w:val="800000"/>
+                <w:kern w:val="0"/>
+                <w:sz w:val="20"/>
+                <w:szCs w:val="20"/>
+                <w:lang w:eastAsia="ru-RU"/>
+                <w14:ligatures w14:val="none"/>
+              </w:rPr>
+              <w:t>"К началу 1849 года, несмотря на успехи контрреволюции в отдельных регионах, общая ситуация в Европе оставалась крайне нестабильной. Продолжались военные действия в Венгрии и Италии, а политическая борьба в Германии и Франции была далека от завершения."</w:t>
+            </w:r>
+            <w:r>
+              <w:rPr>
+                <w:rFonts w:ascii="Courier New" w:eastAsia="Times New Roman" w:hAnsi="Courier New" w:cs="Courier New"/>
+                <w:color w:val="000000"/>
+                <w:kern w:val="0"/>
+                <w:sz w:val="20"/>
+                <w:szCs w:val="20"/>
+                <w:lang w:eastAsia="ru-RU"/>
+                <w14:ligatures w14:val="none"/>
+              </w:rPr>
+              <w:t>,</w:t>
+            </w:r>
+          </w:p>
+          <w:p>
+            <w:pPr>
+              <w:rPr>
+                <w:rFonts w:ascii="Courier New" w:eastAsia="Times New Roman" w:hAnsi="Courier New" w:cs="Courier New"/>
+                <w:color w:val="000000"/>
+                <w:kern w:val="0"/>
+                <w:sz w:val="20"/>
+                <w:szCs w:val="20"/>
+                <w:lang w:eastAsia="ru-RU"/>
+                <w14:ligatures w14:val="none"/>
+              </w:rPr>
+            </w:pPr>
+            <w:r>
+              <w:rPr>
+                <w:rFonts w:ascii="Courier New" w:eastAsia="Times New Roman" w:hAnsi="Courier New" w:cs="Courier New"/>
+                <w:color w:val="000000"/>
+                <w:kern w:val="0"/>
+                <w:sz w:val="20"/>
+                <w:szCs w:val="20"/>
+                <w:lang w:eastAsia="ru-RU"/>
+                <w14:ligatures w14:val="none"/>
+              </w:rPr>
+              <w:t xml:space="preserve">    </w:t>
+            </w:r>
+            <w:r>
+              <w:rPr>
+                <w:rFonts w:ascii="Courier New" w:eastAsia="Times New Roman" w:hAnsi="Courier New" w:cs="Courier New"/>
+                <w:color w:val="8000FF"/>
+                <w:kern w:val="0"/>
+                <w:sz w:val="20"/>
+                <w:szCs w:val="20"/>
+                <w:lang w:eastAsia="ru-RU"/>
+                <w14:ligatures w14:val="none"/>
+              </w:rPr>
+              <w:t>"</w:t>
+            </w:r>
+            <w:proofErr w:type="spellStart"/>
+            <w:r>
+              <w:rPr>
+                <w:rFonts w:ascii="Courier New" w:eastAsia="Times New Roman" w:hAnsi="Courier New" w:cs="Courier New"/>
+                <w:color w:val="8000FF"/>
+                <w:kern w:val="0"/>
+                <w:sz w:val="20"/>
+                <w:szCs w:val="20"/>
+                <w:lang w:eastAsia="ru-RU"/>
+                <w14:ligatures w14:val="none"/>
+              </w:rPr>
+              <w:t>information_source</w:t>
+            </w:r>
+            <w:proofErr w:type="spellEnd"/>
+            <w:r>
+              <w:rPr>
+                <w:rFonts w:ascii="Courier New" w:eastAsia="Times New Roman" w:hAnsi="Courier New" w:cs="Courier New"/>
+                <w:color w:val="8000FF"/>
+                <w:kern w:val="0"/>
+                <w:sz w:val="20"/>
+                <w:szCs w:val="20"/>
+                <w:lang w:eastAsia="ru-RU"/>
+                <w14:ligatures w14:val="none"/>
+              </w:rPr>
+              <w:t>"</w:t>
+            </w:r>
+            <w:r>
+              <w:rPr>
+                <w:rFonts w:ascii="Courier New" w:eastAsia="Times New Roman" w:hAnsi="Courier New" w:cs="Courier New"/>
+                <w:color w:val="000000"/>
+                <w:kern w:val="0"/>
+                <w:sz w:val="20"/>
+                <w:szCs w:val="20"/>
+                <w:lang w:eastAsia="ru-RU"/>
+                <w14:ligatures w14:val="none"/>
+              </w:rPr>
+              <w:t xml:space="preserve">: </w:t>
+            </w:r>
+            <w:r>
+              <w:rPr>
+                <w:rFonts w:ascii="Courier New" w:eastAsia="Times New Roman" w:hAnsi="Courier New" w:cs="Courier New"/>
+                <w:color w:val="800000"/>
+                <w:kern w:val="0"/>
+                <w:sz w:val="20"/>
+                <w:szCs w:val="20"/>
+                <w:lang w:eastAsia="ru-RU"/>
+                <w14:ligatures w14:val="none"/>
+              </w:rPr>
+              <w:t>"петербургские газеты"</w:t>
+            </w:r>
+            <w:r>
+              <w:rPr>
+                <w:rFonts w:ascii="Courier New" w:eastAsia="Times New Roman" w:hAnsi="Courier New" w:cs="Courier New"/>
+                <w:color w:val="000000"/>
+                <w:kern w:val="0"/>
+                <w:sz w:val="20"/>
+                <w:szCs w:val="20"/>
+                <w:lang w:eastAsia="ru-RU"/>
+                <w14:ligatures w14:val="none"/>
+              </w:rPr>
+              <w:t>,</w:t>
+            </w:r>
+          </w:p>
+          <w:p>
+            <w:pPr>
+              <w:rPr>
+                <w:rFonts w:ascii="Courier New" w:eastAsia="Times New Roman" w:hAnsi="Courier New" w:cs="Courier New"/>
+                <w:color w:val="000000"/>
+                <w:kern w:val="0"/>
+                <w:sz w:val="20"/>
+                <w:szCs w:val="20"/>
+                <w:lang w:eastAsia="ru-RU"/>
+                <w14:ligatures w14:val="none"/>
+              </w:rPr>
+            </w:pPr>
+            <w:r>
+              <w:rPr>
+                <w:rFonts w:ascii="Courier New" w:eastAsia="Times New Roman" w:hAnsi="Courier New" w:cs="Courier New"/>
+                <w:color w:val="000000"/>
+                <w:kern w:val="0"/>
+                <w:sz w:val="20"/>
+                <w:szCs w:val="20"/>
+                <w:lang w:eastAsia="ru-RU"/>
+                <w14:ligatures w14:val="none"/>
+              </w:rPr>
+              <w:t xml:space="preserve">    </w:t>
+            </w:r>
+            <w:r>
+              <w:rPr>
+                <w:rFonts w:ascii="Courier New" w:eastAsia="Times New Roman" w:hAnsi="Courier New" w:cs="Courier New"/>
+                <w:color w:val="8000FF"/>
+                <w:kern w:val="0"/>
+                <w:sz w:val="20"/>
+                <w:szCs w:val="20"/>
+                <w:lang w:eastAsia="ru-RU"/>
+                <w14:ligatures w14:val="none"/>
+              </w:rPr>
+              <w:t>"</w:t>
+            </w:r>
+            <w:proofErr w:type="spellStart"/>
+            <w:r>
+              <w:rPr>
+                <w:rFonts w:ascii="Courier New" w:eastAsia="Times New Roman" w:hAnsi="Courier New" w:cs="Courier New"/>
+                <w:color w:val="8000FF"/>
+                <w:kern w:val="0"/>
+                <w:sz w:val="20"/>
+                <w:szCs w:val="20"/>
+                <w:lang w:eastAsia="ru-RU"/>
+                <w14:ligatures w14:val="none"/>
+              </w:rPr>
+              <w:t>information_source_type</w:t>
+            </w:r>
+            <w:proofErr w:type="spellEnd"/>
+            <w:r>
+              <w:rPr>
+                <w:rFonts w:ascii="Courier New" w:eastAsia="Times New Roman" w:hAnsi="Courier New" w:cs="Courier New"/>
+                <w:color w:val="8000FF"/>
+                <w:kern w:val="0"/>
+                <w:sz w:val="20"/>
+                <w:szCs w:val="20"/>
+                <w:lang w:eastAsia="ru-RU"/>
+                <w14:ligatures w14:val="none"/>
+              </w:rPr>
+              <w:t>"</w:t>
+            </w:r>
+            <w:r>
+              <w:rPr>
+                <w:rFonts w:ascii="Courier New" w:eastAsia="Times New Roman" w:hAnsi="Courier New" w:cs="Courier New"/>
+                <w:color w:val="000000"/>
+                <w:kern w:val="0"/>
+                <w:sz w:val="20"/>
+                <w:szCs w:val="20"/>
+                <w:lang w:eastAsia="ru-RU"/>
+                <w14:ligatures w14:val="none"/>
+              </w:rPr>
+              <w:t xml:space="preserve">: </w:t>
+            </w:r>
+            <w:r>
+              <w:rPr>
+                <w:rFonts w:ascii="Courier New" w:eastAsia="Times New Roman" w:hAnsi="Courier New" w:cs="Courier New"/>
+                <w:color w:val="800000"/>
+                <w:kern w:val="0"/>
+                <w:sz w:val="20"/>
+                <w:szCs w:val="20"/>
+                <w:lang w:eastAsia="ru-RU"/>
+                <w14:ligatures w14:val="none"/>
+              </w:rPr>
+              <w:t>"Официальные источники (газеты, манифесты)"</w:t>
+            </w:r>
+            <w:r>
+              <w:rPr>
+                <w:rFonts w:ascii="Courier New" w:eastAsia="Times New Roman" w:hAnsi="Courier New" w:cs="Courier New"/>
+                <w:color w:val="000000"/>
+                <w:kern w:val="0"/>
+                <w:sz w:val="20"/>
+                <w:szCs w:val="20"/>
+                <w:lang w:eastAsia="ru-RU"/>
+                <w14:ligatures w14:val="none"/>
+              </w:rPr>
+              <w:t>,</w:t>
+            </w:r>
+          </w:p>
+          <w:p>
+            <w:pPr>
+              <w:rPr>
+                <w:rFonts w:ascii="Courier New" w:eastAsia="Times New Roman" w:hAnsi="Courier New" w:cs="Courier New"/>
+                <w:color w:val="000000"/>
+                <w:kern w:val="0"/>
+                <w:sz w:val="20"/>
+                <w:szCs w:val="20"/>
+                <w:lang w:val="en-US" w:eastAsia="ru-RU"/>
+                <w14:ligatures w14:val="none"/>
+              </w:rPr>
+            </w:pPr>
+            <w:r>
+              <w:rPr>
+                <w:rFonts w:ascii="Courier New" w:eastAsia="Times New Roman" w:hAnsi="Courier New" w:cs="Courier New"/>
+                <w:color w:val="000000"/>
+                <w:kern w:val="0"/>
+                <w:sz w:val="20"/>
+                <w:szCs w:val="20"/>
+                <w:lang w:eastAsia="ru-RU"/>
+                <w14:ligatures w14:val="none"/>
+              </w:rPr>
+              <w:t xml:space="preserve">    </w:t>
+            </w:r>
+            <w:r>
+              <w:rPr>
+                <w:rFonts w:ascii="Courier New" w:eastAsia="Times New Roman" w:hAnsi="Courier New" w:cs="Courier New"/>
+                <w:color w:val="8000FF"/>
+                <w:kern w:val="0"/>
+                <w:sz w:val="20"/>
+                <w:szCs w:val="20"/>
+                <w:lang w:val="en-US" w:eastAsia="ru-RU"/>
+                <w14:ligatures w14:val="none"/>
+              </w:rPr>
+              <w:t>"confidence"</w:t>
+            </w:r>
+            <w:r>
+              <w:rPr>
+                <w:rFonts w:ascii="Courier New" w:eastAsia="Times New Roman" w:hAnsi="Courier New" w:cs="Courier New"/>
+                <w:color w:val="000000"/>
+                <w:kern w:val="0"/>
+                <w:sz w:val="20"/>
+                <w:szCs w:val="20"/>
+                <w:lang w:val="en-US" w:eastAsia="ru-RU"/>
+                <w14:ligatures w14:val="none"/>
+              </w:rPr>
+              <w:t xml:space="preserve">: </w:t>
+            </w:r>
+            <w:r>
+              <w:rPr>
+                <w:rFonts w:ascii="Courier New" w:eastAsia="Times New Roman" w:hAnsi="Courier New" w:cs="Courier New"/>
+                <w:color w:val="800000"/>
+                <w:kern w:val="0"/>
+                <w:sz w:val="20"/>
+                <w:szCs w:val="20"/>
+                <w:lang w:val="en-US" w:eastAsia="ru-RU"/>
+                <w14:ligatures w14:val="none"/>
+              </w:rPr>
+              <w:t>"High"</w:t>
             </w:r>
             <w:r>
               <w:rPr>
@@ -6041,7 +7094,7 @@
                 <w:lang w:val="en-US" w:eastAsia="ru-RU"/>
                 <w14:ligatures w14:val="none"/>
               </w:rPr>
-              <w:t>location</w:t>
+              <w:t>classification</w:t>
             </w:r>
             <w:proofErr w:type="gramEnd"/>
             <w:r>
@@ -6054,7 +7107,7 @@
                 <w:lang w:val="en-US" w:eastAsia="ru-RU"/>
                 <w14:ligatures w14:val="none"/>
               </w:rPr>
-              <w:t>_normalized</w:t>
+              <w:t>_confidence</w:t>
             </w:r>
             <w:proofErr w:type="spellEnd"/>
             <w:r>
@@ -6091,31 +7144,7 @@
                 <w:lang w:val="en-US" w:eastAsia="ru-RU"/>
                 <w14:ligatures w14:val="none"/>
               </w:rPr>
-              <w:t>"</w:t>
-            </w:r>
-            <w:r>
-              <w:rPr>
-                <w:rFonts w:ascii="Courier New" w:eastAsia="Times New Roman" w:hAnsi="Courier New" w:cs="Courier New"/>
-                <w:color w:val="800000"/>
-                <w:kern w:val="0"/>
-                <w:sz w:val="20"/>
-                <w:szCs w:val="20"/>
-                <w:lang w:eastAsia="ru-RU"/>
-                <w14:ligatures w14:val="none"/>
-              </w:rPr>
-              <w:t>Европа</w:t>
-            </w:r>
-            <w:r>
-              <w:rPr>
-                <w:rFonts w:ascii="Courier New" w:eastAsia="Times New Roman" w:hAnsi="Courier New" w:cs="Courier New"/>
-                <w:color w:val="800000"/>
-                <w:kern w:val="0"/>
-                <w:sz w:val="20"/>
-                <w:szCs w:val="20"/>
-                <w:lang w:val="en-US" w:eastAsia="ru-RU"/>
-                <w14:ligatures w14:val="none"/>
-              </w:rPr>
-              <w:t>"</w:t>
+              <w:t>"High"</w:t>
             </w:r>
             <w:r>
               <w:rPr>
@@ -6138,7 +7167,7 @@
                 <w:kern w:val="0"/>
                 <w:sz w:val="20"/>
                 <w:szCs w:val="20"/>
-                <w:lang w:eastAsia="ru-RU"/>
+                <w:lang w:val="en-US" w:eastAsia="ru-RU"/>
                 <w14:ligatures w14:val="none"/>
               </w:rPr>
             </w:pPr>
@@ -6161,6 +7190,313 @@
                 <w:kern w:val="0"/>
                 <w:sz w:val="20"/>
                 <w:szCs w:val="20"/>
+                <w:lang w:val="en-US" w:eastAsia="ru-RU"/>
+                <w14:ligatures w14:val="none"/>
+              </w:rPr>
+              <w:t>"keywords"</w:t>
+            </w:r>
+            <w:r>
+              <w:rPr>
+                <w:rFonts w:ascii="Courier New" w:eastAsia="Times New Roman" w:hAnsi="Courier New" w:cs="Courier New"/>
+                <w:color w:val="000000"/>
+                <w:kern w:val="0"/>
+                <w:sz w:val="20"/>
+                <w:szCs w:val="20"/>
+                <w:lang w:val="en-US" w:eastAsia="ru-RU"/>
+                <w14:ligatures w14:val="none"/>
+              </w:rPr>
+              <w:t>: [</w:t>
+            </w:r>
+          </w:p>
+          <w:p>
+            <w:pPr>
+              <w:rPr>
+                <w:rFonts w:ascii="Courier New" w:eastAsia="Times New Roman" w:hAnsi="Courier New" w:cs="Courier New"/>
+                <w:color w:val="000000"/>
+                <w:kern w:val="0"/>
+                <w:sz w:val="20"/>
+                <w:szCs w:val="20"/>
+                <w:lang w:eastAsia="ru-RU"/>
+                <w14:ligatures w14:val="none"/>
+              </w:rPr>
+            </w:pPr>
+            <w:r>
+              <w:rPr>
+                <w:rFonts w:ascii="Courier New" w:eastAsia="Times New Roman" w:hAnsi="Courier New" w:cs="Courier New"/>
+                <w:color w:val="000000"/>
+                <w:kern w:val="0"/>
+                <w:sz w:val="20"/>
+                <w:szCs w:val="20"/>
+                <w:lang w:val="en-US" w:eastAsia="ru-RU"/>
+                <w14:ligatures w14:val="none"/>
+              </w:rPr>
+              <w:t xml:space="preserve">      </w:t>
+            </w:r>
+            <w:r>
+              <w:rPr>
+                <w:rFonts w:ascii="Courier New" w:eastAsia="Times New Roman" w:hAnsi="Courier New" w:cs="Courier New"/>
+                <w:color w:val="800000"/>
+                <w:kern w:val="0"/>
+                <w:sz w:val="20"/>
+                <w:szCs w:val="20"/>
+                <w:lang w:eastAsia="ru-RU"/>
+                <w14:ligatures w14:val="none"/>
+              </w:rPr>
+              <w:t>"Запад"</w:t>
+            </w:r>
+            <w:r>
+              <w:rPr>
+                <w:rFonts w:ascii="Courier New" w:eastAsia="Times New Roman" w:hAnsi="Courier New" w:cs="Courier New"/>
+                <w:color w:val="000000"/>
+                <w:kern w:val="0"/>
+                <w:sz w:val="20"/>
+                <w:szCs w:val="20"/>
+                <w:lang w:eastAsia="ru-RU"/>
+                <w14:ligatures w14:val="none"/>
+              </w:rPr>
+              <w:t>,</w:t>
+            </w:r>
+          </w:p>
+          <w:p>
+            <w:pPr>
+              <w:rPr>
+                <w:rFonts w:ascii="Courier New" w:eastAsia="Times New Roman" w:hAnsi="Courier New" w:cs="Courier New"/>
+                <w:color w:val="000000"/>
+                <w:kern w:val="0"/>
+                <w:sz w:val="20"/>
+                <w:szCs w:val="20"/>
+                <w:lang w:eastAsia="ru-RU"/>
+                <w14:ligatures w14:val="none"/>
+              </w:rPr>
+            </w:pPr>
+            <w:r>
+              <w:rPr>
+                <w:rFonts w:ascii="Courier New" w:eastAsia="Times New Roman" w:hAnsi="Courier New" w:cs="Courier New"/>
+                <w:color w:val="000000"/>
+                <w:kern w:val="0"/>
+                <w:sz w:val="20"/>
+                <w:szCs w:val="20"/>
+                <w:lang w:eastAsia="ru-RU"/>
+                <w14:ligatures w14:val="none"/>
+              </w:rPr>
+              <w:t xml:space="preserve">      </w:t>
+            </w:r>
+            <w:r>
+              <w:rPr>
+                <w:rFonts w:ascii="Courier New" w:eastAsia="Times New Roman" w:hAnsi="Courier New" w:cs="Courier New"/>
+                <w:color w:val="800000"/>
+                <w:kern w:val="0"/>
+                <w:sz w:val="20"/>
+                <w:szCs w:val="20"/>
+                <w:lang w:eastAsia="ru-RU"/>
+                <w14:ligatures w14:val="none"/>
+              </w:rPr>
+              <w:t>"Европа"</w:t>
+            </w:r>
+            <w:r>
+              <w:rPr>
+                <w:rFonts w:ascii="Courier New" w:eastAsia="Times New Roman" w:hAnsi="Courier New" w:cs="Courier New"/>
+                <w:color w:val="000000"/>
+                <w:kern w:val="0"/>
+                <w:sz w:val="20"/>
+                <w:szCs w:val="20"/>
+                <w:lang w:eastAsia="ru-RU"/>
+                <w14:ligatures w14:val="none"/>
+              </w:rPr>
+              <w:t>,</w:t>
+            </w:r>
+          </w:p>
+          <w:p>
+            <w:pPr>
+              <w:rPr>
+                <w:rFonts w:ascii="Courier New" w:eastAsia="Times New Roman" w:hAnsi="Courier New" w:cs="Courier New"/>
+                <w:color w:val="000000"/>
+                <w:kern w:val="0"/>
+                <w:sz w:val="20"/>
+                <w:szCs w:val="20"/>
+                <w:lang w:eastAsia="ru-RU"/>
+                <w14:ligatures w14:val="none"/>
+              </w:rPr>
+            </w:pPr>
+            <w:r>
+              <w:rPr>
+                <w:rFonts w:ascii="Courier New" w:eastAsia="Times New Roman" w:hAnsi="Courier New" w:cs="Courier New"/>
+                <w:color w:val="000000"/>
+                <w:kern w:val="0"/>
+                <w:sz w:val="20"/>
+                <w:szCs w:val="20"/>
+                <w:lang w:eastAsia="ru-RU"/>
+                <w14:ligatures w14:val="none"/>
+              </w:rPr>
+              <w:t xml:space="preserve">      </w:t>
+            </w:r>
+            <w:r>
+              <w:rPr>
+                <w:rFonts w:ascii="Courier New" w:eastAsia="Times New Roman" w:hAnsi="Courier New" w:cs="Courier New"/>
+                <w:color w:val="800000"/>
+                <w:kern w:val="0"/>
+                <w:sz w:val="20"/>
+                <w:szCs w:val="20"/>
+                <w:lang w:eastAsia="ru-RU"/>
+                <w14:ligatures w14:val="none"/>
+              </w:rPr>
+              <w:t>"ералаш"</w:t>
+            </w:r>
+            <w:r>
+              <w:rPr>
+                <w:rFonts w:ascii="Courier New" w:eastAsia="Times New Roman" w:hAnsi="Courier New" w:cs="Courier New"/>
+                <w:color w:val="000000"/>
+                <w:kern w:val="0"/>
+                <w:sz w:val="20"/>
+                <w:szCs w:val="20"/>
+                <w:lang w:eastAsia="ru-RU"/>
+                <w14:ligatures w14:val="none"/>
+              </w:rPr>
+              <w:t>,</w:t>
+            </w:r>
+          </w:p>
+          <w:p>
+            <w:pPr>
+              <w:rPr>
+                <w:rFonts w:ascii="Courier New" w:eastAsia="Times New Roman" w:hAnsi="Courier New" w:cs="Courier New"/>
+                <w:color w:val="000000"/>
+                <w:kern w:val="0"/>
+                <w:sz w:val="20"/>
+                <w:szCs w:val="20"/>
+                <w:lang w:eastAsia="ru-RU"/>
+                <w14:ligatures w14:val="none"/>
+              </w:rPr>
+            </w:pPr>
+            <w:r>
+              <w:rPr>
+                <w:rFonts w:ascii="Courier New" w:eastAsia="Times New Roman" w:hAnsi="Courier New" w:cs="Courier New"/>
+                <w:color w:val="000000"/>
+                <w:kern w:val="0"/>
+                <w:sz w:val="20"/>
+                <w:szCs w:val="20"/>
+                <w:lang w:eastAsia="ru-RU"/>
+                <w14:ligatures w14:val="none"/>
+              </w:rPr>
+              <w:t xml:space="preserve">      </w:t>
+            </w:r>
+            <w:r>
+              <w:rPr>
+                <w:rFonts w:ascii="Courier New" w:eastAsia="Times New Roman" w:hAnsi="Courier New" w:cs="Courier New"/>
+                <w:color w:val="800000"/>
+                <w:kern w:val="0"/>
+                <w:sz w:val="20"/>
+                <w:szCs w:val="20"/>
+                <w:lang w:eastAsia="ru-RU"/>
+                <w14:ligatures w14:val="none"/>
+              </w:rPr>
+              <w:t>"хаос"</w:t>
+            </w:r>
+            <w:r>
+              <w:rPr>
+                <w:rFonts w:ascii="Courier New" w:eastAsia="Times New Roman" w:hAnsi="Courier New" w:cs="Courier New"/>
+                <w:color w:val="000000"/>
+                <w:kern w:val="0"/>
+                <w:sz w:val="20"/>
+                <w:szCs w:val="20"/>
+                <w:lang w:eastAsia="ru-RU"/>
+                <w14:ligatures w14:val="none"/>
+              </w:rPr>
+              <w:t>,</w:t>
+            </w:r>
+          </w:p>
+          <w:p>
+            <w:pPr>
+              <w:rPr>
+                <w:rFonts w:ascii="Courier New" w:eastAsia="Times New Roman" w:hAnsi="Courier New" w:cs="Courier New"/>
+                <w:color w:val="000000"/>
+                <w:kern w:val="0"/>
+                <w:sz w:val="20"/>
+                <w:szCs w:val="20"/>
+                <w:lang w:eastAsia="ru-RU"/>
+                <w14:ligatures w14:val="none"/>
+              </w:rPr>
+            </w:pPr>
+            <w:r>
+              <w:rPr>
+                <w:rFonts w:ascii="Courier New" w:eastAsia="Times New Roman" w:hAnsi="Courier New" w:cs="Courier New"/>
+                <w:color w:val="000000"/>
+                <w:kern w:val="0"/>
+                <w:sz w:val="20"/>
+                <w:szCs w:val="20"/>
+                <w:lang w:eastAsia="ru-RU"/>
+                <w14:ligatures w14:val="none"/>
+              </w:rPr>
+              <w:t xml:space="preserve">      </w:t>
+            </w:r>
+            <w:r>
+              <w:rPr>
+                <w:rFonts w:ascii="Courier New" w:eastAsia="Times New Roman" w:hAnsi="Courier New" w:cs="Courier New"/>
+                <w:color w:val="800000"/>
+                <w:kern w:val="0"/>
+                <w:sz w:val="20"/>
+                <w:szCs w:val="20"/>
+                <w:lang w:eastAsia="ru-RU"/>
+                <w14:ligatures w14:val="none"/>
+              </w:rPr>
+              <w:t>"беспорядки"</w:t>
+            </w:r>
+          </w:p>
+          <w:p>
+            <w:pPr>
+              <w:rPr>
+                <w:rFonts w:ascii="Courier New" w:eastAsia="Times New Roman" w:hAnsi="Courier New" w:cs="Courier New"/>
+                <w:color w:val="000000"/>
+                <w:kern w:val="0"/>
+                <w:sz w:val="20"/>
+                <w:szCs w:val="20"/>
+                <w:lang w:eastAsia="ru-RU"/>
+                <w14:ligatures w14:val="none"/>
+              </w:rPr>
+            </w:pPr>
+            <w:r>
+              <w:rPr>
+                <w:rFonts w:ascii="Courier New" w:eastAsia="Times New Roman" w:hAnsi="Courier New" w:cs="Courier New"/>
+                <w:color w:val="000000"/>
+                <w:kern w:val="0"/>
+                <w:sz w:val="20"/>
+                <w:szCs w:val="20"/>
+                <w:lang w:eastAsia="ru-RU"/>
+                <w14:ligatures w14:val="none"/>
+              </w:rPr>
+              <w:t xml:space="preserve">    ],</w:t>
+            </w:r>
+          </w:p>
+          <w:p>
+            <w:pPr>
+              <w:rPr>
+                <w:rFonts w:ascii="Courier New" w:eastAsia="Times New Roman" w:hAnsi="Courier New" w:cs="Courier New"/>
+                <w:color w:val="000000"/>
+                <w:kern w:val="0"/>
+                <w:sz w:val="20"/>
+                <w:szCs w:val="20"/>
+                <w:lang w:eastAsia="ru-RU"/>
+                <w14:ligatures w14:val="none"/>
+              </w:rPr>
+            </w:pPr>
+            <w:r>
+              <w:rPr>
+                <w:rFonts w:ascii="Courier New" w:eastAsia="Times New Roman" w:hAnsi="Courier New" w:cs="Courier New"/>
+                <w:color w:val="000000"/>
+                <w:kern w:val="0"/>
+                <w:sz w:val="20"/>
+                <w:szCs w:val="20"/>
+                <w:lang w:eastAsia="ru-RU"/>
+                <w14:ligatures w14:val="none"/>
+              </w:rPr>
+              <w:t xml:space="preserve">    </w:t>
+            </w:r>
+            <w:r>
+              <w:rPr>
+                <w:rFonts w:ascii="Courier New" w:eastAsia="Times New Roman" w:hAnsi="Courier New" w:cs="Courier New"/>
+                <w:color w:val="8000FF"/>
+                <w:kern w:val="0"/>
+                <w:sz w:val="20"/>
+                <w:szCs w:val="20"/>
                 <w:lang w:eastAsia="ru-RU"/>
                 <w14:ligatures w14:val="none"/>
               </w:rPr>
@@ -6177,7 +7513,7 @@
                 <w:lang w:eastAsia="ru-RU"/>
                 <w14:ligatures w14:val="none"/>
               </w:rPr>
-              <w:t>brief_context</w:t>
+              <w:t>text_fragment</w:t>
             </w:r>
             <w:proofErr w:type="spellEnd"/>
             <w:r>
@@ -6214,822 +7550,6 @@
                 <w:lang w:eastAsia="ru-RU"/>
                 <w14:ligatures w14:val="none"/>
               </w:rPr>
-              <w:t>"К началу 1849 года, несмотря на успехи контрреволюции в отдельных регионах, общая ситуация в Европе оставалась крайне нестабильной. Продолжались военные действия в Венгрии и Италии, а политическая борьба в Германии и Франции была далека от завершения."</w:t>
-            </w:r>
-            <w:r>
-              <w:rPr>
-                <w:rFonts w:ascii="Courier New" w:eastAsia="Times New Roman" w:hAnsi="Courier New" w:cs="Courier New"/>
-                <w:color w:val="000000"/>
-                <w:kern w:val="0"/>
-                <w:sz w:val="20"/>
-                <w:szCs w:val="20"/>
-                <w:lang w:eastAsia="ru-RU"/>
-                <w14:ligatures w14:val="none"/>
-              </w:rPr>
-              <w:t>,</w:t>
-            </w:r>
-          </w:p>
-          <w:p>
-            <w:pPr>
-              <w:rPr>
-                <w:rFonts w:ascii="Courier New" w:eastAsia="Times New Roman" w:hAnsi="Courier New" w:cs="Courier New"/>
-                <w:color w:val="000000"/>
-                <w:kern w:val="0"/>
-                <w:sz w:val="20"/>
-                <w:szCs w:val="20"/>
-                <w:lang w:eastAsia="ru-RU"/>
-                <w14:ligatures w14:val="none"/>
-              </w:rPr>
-            </w:pPr>
-            <w:r>
-              <w:rPr>
-                <w:rFonts w:ascii="Courier New" w:eastAsia="Times New Roman" w:hAnsi="Courier New" w:cs="Courier New"/>
-                <w:color w:val="000000"/>
-                <w:kern w:val="0"/>
-                <w:sz w:val="20"/>
-                <w:szCs w:val="20"/>
-                <w:lang w:eastAsia="ru-RU"/>
-                <w14:ligatures w14:val="none"/>
-              </w:rPr>
-              <w:t xml:space="preserve">    </w:t>
-            </w:r>
-            <w:r>
-              <w:rPr>
-                <w:rFonts w:ascii="Courier New" w:eastAsia="Times New Roman" w:hAnsi="Courier New" w:cs="Courier New"/>
-                <w:color w:val="8000FF"/>
-                <w:kern w:val="0"/>
-                <w:sz w:val="20"/>
-                <w:szCs w:val="20"/>
-                <w:lang w:eastAsia="ru-RU"/>
-                <w14:ligatures w14:val="none"/>
-              </w:rPr>
-              <w:t>"</w:t>
-            </w:r>
-            <w:proofErr w:type="spellStart"/>
-            <w:r>
-              <w:rPr>
-                <w:rFonts w:ascii="Courier New" w:eastAsia="Times New Roman" w:hAnsi="Courier New" w:cs="Courier New"/>
-                <w:color w:val="8000FF"/>
-                <w:kern w:val="0"/>
-                <w:sz w:val="20"/>
-                <w:szCs w:val="20"/>
-                <w:lang w:eastAsia="ru-RU"/>
-                <w14:ligatures w14:val="none"/>
-              </w:rPr>
-              <w:t>information_source</w:t>
-            </w:r>
-            <w:proofErr w:type="spellEnd"/>
-            <w:r>
-              <w:rPr>
-                <w:rFonts w:ascii="Courier New" w:eastAsia="Times New Roman" w:hAnsi="Courier New" w:cs="Courier New"/>
-                <w:color w:val="8000FF"/>
-                <w:kern w:val="0"/>
-                <w:sz w:val="20"/>
-                <w:szCs w:val="20"/>
-                <w:lang w:eastAsia="ru-RU"/>
-                <w14:ligatures w14:val="none"/>
-              </w:rPr>
-              <w:t>"</w:t>
-            </w:r>
-            <w:r>
-              <w:rPr>
-                <w:rFonts w:ascii="Courier New" w:eastAsia="Times New Roman" w:hAnsi="Courier New" w:cs="Courier New"/>
-                <w:color w:val="000000"/>
-                <w:kern w:val="0"/>
-                <w:sz w:val="20"/>
-                <w:szCs w:val="20"/>
-                <w:lang w:eastAsia="ru-RU"/>
-                <w14:ligatures w14:val="none"/>
-              </w:rPr>
-              <w:t xml:space="preserve">: </w:t>
-            </w:r>
-            <w:r>
-              <w:rPr>
-                <w:rFonts w:ascii="Courier New" w:eastAsia="Times New Roman" w:hAnsi="Courier New" w:cs="Courier New"/>
-                <w:color w:val="800000"/>
-                <w:kern w:val="0"/>
-                <w:sz w:val="20"/>
-                <w:szCs w:val="20"/>
-                <w:lang w:eastAsia="ru-RU"/>
-                <w14:ligatures w14:val="none"/>
-              </w:rPr>
-              <w:t>"петербургские газеты"</w:t>
-            </w:r>
-            <w:r>
-              <w:rPr>
-                <w:rFonts w:ascii="Courier New" w:eastAsia="Times New Roman" w:hAnsi="Courier New" w:cs="Courier New"/>
-                <w:color w:val="000000"/>
-                <w:kern w:val="0"/>
-                <w:sz w:val="20"/>
-                <w:szCs w:val="20"/>
-                <w:lang w:eastAsia="ru-RU"/>
-                <w14:ligatures w14:val="none"/>
-              </w:rPr>
-              <w:t>,</w:t>
-            </w:r>
-          </w:p>
-          <w:p>
-            <w:pPr>
-              <w:rPr>
-                <w:rFonts w:ascii="Courier New" w:eastAsia="Times New Roman" w:hAnsi="Courier New" w:cs="Courier New"/>
-                <w:color w:val="000000"/>
-                <w:kern w:val="0"/>
-                <w:sz w:val="20"/>
-                <w:szCs w:val="20"/>
-                <w:lang w:eastAsia="ru-RU"/>
-                <w14:ligatures w14:val="none"/>
-              </w:rPr>
-            </w:pPr>
-            <w:r>
-              <w:rPr>
-                <w:rFonts w:ascii="Courier New" w:eastAsia="Times New Roman" w:hAnsi="Courier New" w:cs="Courier New"/>
-                <w:color w:val="000000"/>
-                <w:kern w:val="0"/>
-                <w:sz w:val="20"/>
-                <w:szCs w:val="20"/>
-                <w:lang w:eastAsia="ru-RU"/>
-                <w14:ligatures w14:val="none"/>
-              </w:rPr>
-              <w:t xml:space="preserve">    </w:t>
-            </w:r>
-            <w:r>
-              <w:rPr>
-                <w:rFonts w:ascii="Courier New" w:eastAsia="Times New Roman" w:hAnsi="Courier New" w:cs="Courier New"/>
-                <w:color w:val="8000FF"/>
-                <w:kern w:val="0"/>
-                <w:sz w:val="20"/>
-                <w:szCs w:val="20"/>
-                <w:lang w:eastAsia="ru-RU"/>
-                <w14:ligatures w14:val="none"/>
-              </w:rPr>
-              <w:t>"</w:t>
-            </w:r>
-            <w:proofErr w:type="spellStart"/>
-            <w:r>
-              <w:rPr>
-                <w:rFonts w:ascii="Courier New" w:eastAsia="Times New Roman" w:hAnsi="Courier New" w:cs="Courier New"/>
-                <w:color w:val="8000FF"/>
-                <w:kern w:val="0"/>
-                <w:sz w:val="20"/>
-                <w:szCs w:val="20"/>
-                <w:lang w:eastAsia="ru-RU"/>
-                <w14:ligatures w14:val="none"/>
-              </w:rPr>
-              <w:t>information_source_type</w:t>
-            </w:r>
-            <w:proofErr w:type="spellEnd"/>
-            <w:r>
-              <w:rPr>
-                <w:rFonts w:ascii="Courier New" w:eastAsia="Times New Roman" w:hAnsi="Courier New" w:cs="Courier New"/>
-                <w:color w:val="8000FF"/>
-                <w:kern w:val="0"/>
-                <w:sz w:val="20"/>
-                <w:szCs w:val="20"/>
-                <w:lang w:eastAsia="ru-RU"/>
-                <w14:ligatures w14:val="none"/>
-              </w:rPr>
-              <w:t>"</w:t>
-            </w:r>
-            <w:r>
-              <w:rPr>
-                <w:rFonts w:ascii="Courier New" w:eastAsia="Times New Roman" w:hAnsi="Courier New" w:cs="Courier New"/>
-                <w:color w:val="000000"/>
-                <w:kern w:val="0"/>
-                <w:sz w:val="20"/>
-                <w:szCs w:val="20"/>
-                <w:lang w:eastAsia="ru-RU"/>
-                <w14:ligatures w14:val="none"/>
-              </w:rPr>
-              <w:t xml:space="preserve">: </w:t>
-            </w:r>
-            <w:r>
-              <w:rPr>
-                <w:rFonts w:ascii="Courier New" w:eastAsia="Times New Roman" w:hAnsi="Courier New" w:cs="Courier New"/>
-                <w:color w:val="800000"/>
-                <w:kern w:val="0"/>
-                <w:sz w:val="20"/>
-                <w:szCs w:val="20"/>
-                <w:lang w:eastAsia="ru-RU"/>
-                <w14:ligatures w14:val="none"/>
-              </w:rPr>
-              <w:t>"Официальные источники (газеты, манифесты)"</w:t>
-            </w:r>
-            <w:r>
-              <w:rPr>
-                <w:rFonts w:ascii="Courier New" w:eastAsia="Times New Roman" w:hAnsi="Courier New" w:cs="Courier New"/>
-                <w:color w:val="000000"/>
-                <w:kern w:val="0"/>
-                <w:sz w:val="20"/>
-                <w:szCs w:val="20"/>
-                <w:lang w:eastAsia="ru-RU"/>
-                <w14:ligatures w14:val="none"/>
-              </w:rPr>
-              <w:t>,</w:t>
-            </w:r>
-          </w:p>
-          <w:p>
-            <w:pPr>
-              <w:rPr>
-                <w:rFonts w:ascii="Courier New" w:eastAsia="Times New Roman" w:hAnsi="Courier New" w:cs="Courier New"/>
-                <w:color w:val="000000"/>
-                <w:kern w:val="0"/>
-                <w:sz w:val="20"/>
-                <w:szCs w:val="20"/>
-                <w:lang w:val="en-US" w:eastAsia="ru-RU"/>
-                <w14:ligatures w14:val="none"/>
-              </w:rPr>
-            </w:pPr>
-            <w:r>
-              <w:rPr>
-                <w:rFonts w:ascii="Courier New" w:eastAsia="Times New Roman" w:hAnsi="Courier New" w:cs="Courier New"/>
-                <w:color w:val="000000"/>
-                <w:kern w:val="0"/>
-                <w:sz w:val="20"/>
-                <w:szCs w:val="20"/>
-                <w:lang w:eastAsia="ru-RU"/>
-                <w14:ligatures w14:val="none"/>
-              </w:rPr>
-              <w:t xml:space="preserve">    </w:t>
-            </w:r>
-            <w:r>
-              <w:rPr>
-                <w:rFonts w:ascii="Courier New" w:eastAsia="Times New Roman" w:hAnsi="Courier New" w:cs="Courier New"/>
-                <w:color w:val="8000FF"/>
-                <w:kern w:val="0"/>
-                <w:sz w:val="20"/>
-                <w:szCs w:val="20"/>
-                <w:lang w:val="en-US" w:eastAsia="ru-RU"/>
-                <w14:ligatures w14:val="none"/>
-              </w:rPr>
-              <w:t>"confidence"</w:t>
-            </w:r>
-            <w:r>
-              <w:rPr>
-                <w:rFonts w:ascii="Courier New" w:eastAsia="Times New Roman" w:hAnsi="Courier New" w:cs="Courier New"/>
-                <w:color w:val="000000"/>
-                <w:kern w:val="0"/>
-                <w:sz w:val="20"/>
-                <w:szCs w:val="20"/>
-                <w:lang w:val="en-US" w:eastAsia="ru-RU"/>
-                <w14:ligatures w14:val="none"/>
-              </w:rPr>
-              <w:t xml:space="preserve">: </w:t>
-            </w:r>
-            <w:r>
-              <w:rPr>
-                <w:rFonts w:ascii="Courier New" w:eastAsia="Times New Roman" w:hAnsi="Courier New" w:cs="Courier New"/>
-                <w:color w:val="800000"/>
-                <w:kern w:val="0"/>
-                <w:sz w:val="20"/>
-                <w:szCs w:val="20"/>
-                <w:lang w:val="en-US" w:eastAsia="ru-RU"/>
-                <w14:ligatures w14:val="none"/>
-              </w:rPr>
-              <w:t>"High"</w:t>
-            </w:r>
-            <w:r>
-              <w:rPr>
-                <w:rFonts w:ascii="Courier New" w:eastAsia="Times New Roman" w:hAnsi="Courier New" w:cs="Courier New"/>
-                <w:color w:val="000000"/>
-                <w:kern w:val="0"/>
-                <w:sz w:val="20"/>
-                <w:szCs w:val="20"/>
-                <w:lang w:val="en-US" w:eastAsia="ru-RU"/>
-                <w14:ligatures w14:val="none"/>
-              </w:rPr>
-              <w:t>,</w:t>
-            </w:r>
-          </w:p>
-          <w:p>
-            <w:pPr>
-              <w:rPr>
-                <w:rFonts w:ascii="Courier New" w:eastAsia="Times New Roman" w:hAnsi="Courier New" w:cs="Courier New"/>
-                <w:color w:val="000000"/>
-                <w:kern w:val="0"/>
-                <w:sz w:val="20"/>
-                <w:szCs w:val="20"/>
-                <w:lang w:val="en-US" w:eastAsia="ru-RU"/>
-                <w14:ligatures w14:val="none"/>
-              </w:rPr>
-            </w:pPr>
-            <w:r>
-              <w:rPr>
-                <w:rFonts w:ascii="Courier New" w:eastAsia="Times New Roman" w:hAnsi="Courier New" w:cs="Courier New"/>
-                <w:color w:val="000000"/>
-                <w:kern w:val="0"/>
-                <w:sz w:val="20"/>
-                <w:szCs w:val="20"/>
-                <w:lang w:val="en-US" w:eastAsia="ru-RU"/>
-                <w14:ligatures w14:val="none"/>
-              </w:rPr>
-              <w:t xml:space="preserve">    </w:t>
-            </w:r>
-            <w:r>
-              <w:rPr>
-                <w:rFonts w:ascii="Courier New" w:eastAsia="Times New Roman" w:hAnsi="Courier New" w:cs="Courier New"/>
-                <w:color w:val="8000FF"/>
-                <w:kern w:val="0"/>
-                <w:sz w:val="20"/>
-                <w:szCs w:val="20"/>
-                <w:lang w:val="en-US" w:eastAsia="ru-RU"/>
-                <w14:ligatures w14:val="none"/>
-              </w:rPr>
-              <w:t>"</w:t>
-            </w:r>
-            <w:proofErr w:type="spellStart"/>
-            <w:proofErr w:type="gramStart"/>
-            <w:r>
-              <w:rPr>
-                <w:rFonts w:ascii="Courier New" w:eastAsia="Times New Roman" w:hAnsi="Courier New" w:cs="Courier New"/>
-                <w:color w:val="8000FF"/>
-                <w:kern w:val="0"/>
-                <w:sz w:val="20"/>
-                <w:szCs w:val="20"/>
-                <w:lang w:val="en-US" w:eastAsia="ru-RU"/>
-                <w14:ligatures w14:val="none"/>
-              </w:rPr>
-              <w:t>classification</w:t>
-            </w:r>
-            <w:proofErr w:type="gramEnd"/>
-            <w:r>
-              <w:rPr>
-                <w:rFonts w:ascii="Courier New" w:eastAsia="Times New Roman" w:hAnsi="Courier New" w:cs="Courier New"/>
-                <w:color w:val="8000FF"/>
-                <w:kern w:val="0"/>
-                <w:sz w:val="20"/>
-                <w:szCs w:val="20"/>
-                <w:lang w:val="en-US" w:eastAsia="ru-RU"/>
-                <w14:ligatures w14:val="none"/>
-              </w:rPr>
-              <w:t>_confidence</w:t>
-            </w:r>
-            <w:proofErr w:type="spellEnd"/>
-            <w:r>
-              <w:rPr>
-                <w:rFonts w:ascii="Courier New" w:eastAsia="Times New Roman" w:hAnsi="Courier New" w:cs="Courier New"/>
-                <w:color w:val="8000FF"/>
-                <w:kern w:val="0"/>
-                <w:sz w:val="20"/>
-                <w:szCs w:val="20"/>
-                <w:lang w:val="en-US" w:eastAsia="ru-RU"/>
-                <w14:ligatures w14:val="none"/>
-              </w:rPr>
-              <w:t>"</w:t>
-            </w:r>
-            <w:r>
-              <w:rPr>
-                <w:rFonts w:ascii="Courier New" w:eastAsia="Times New Roman" w:hAnsi="Courier New" w:cs="Courier New"/>
-                <w:color w:val="000000"/>
-                <w:kern w:val="0"/>
-                <w:sz w:val="20"/>
-                <w:szCs w:val="20"/>
-                <w:lang w:val="en-US" w:eastAsia="ru-RU"/>
-                <w14:ligatures w14:val="none"/>
-              </w:rPr>
-              <w:t xml:space="preserve">: </w:t>
-            </w:r>
-            <w:r>
-              <w:rPr>
-                <w:rFonts w:ascii="Courier New" w:eastAsia="Times New Roman" w:hAnsi="Courier New" w:cs="Courier New"/>
-                <w:color w:val="800000"/>
-                <w:kern w:val="0"/>
-                <w:sz w:val="20"/>
-                <w:szCs w:val="20"/>
-                <w:lang w:val="en-US" w:eastAsia="ru-RU"/>
-                <w14:ligatures w14:val="none"/>
-              </w:rPr>
-              <w:t>"High"</w:t>
-            </w:r>
-            <w:r>
-              <w:rPr>
-                <w:rFonts w:ascii="Courier New" w:eastAsia="Times New Roman" w:hAnsi="Courier New" w:cs="Courier New"/>
-                <w:color w:val="000000"/>
-                <w:kern w:val="0"/>
-                <w:sz w:val="20"/>
-                <w:szCs w:val="20"/>
-                <w:lang w:val="en-US" w:eastAsia="ru-RU"/>
-                <w14:ligatures w14:val="none"/>
-              </w:rPr>
-              <w:t>,</w:t>
-            </w:r>
-          </w:p>
-          <w:p>
-            <w:pPr>
-              <w:rPr>
-                <w:rFonts w:ascii="Courier New" w:eastAsia="Times New Roman" w:hAnsi="Courier New" w:cs="Courier New"/>
-                <w:color w:val="000000"/>
-                <w:kern w:val="0"/>
-                <w:sz w:val="20"/>
-                <w:szCs w:val="20"/>
-                <w:lang w:eastAsia="ru-RU"/>
-                <w14:ligatures w14:val="none"/>
-              </w:rPr>
-            </w:pPr>
-            <w:r>
-              <w:rPr>
-                <w:rFonts w:ascii="Courier New" w:eastAsia="Times New Roman" w:hAnsi="Courier New" w:cs="Courier New"/>
-                <w:color w:val="000000"/>
-                <w:kern w:val="0"/>
-                <w:sz w:val="20"/>
-                <w:szCs w:val="20"/>
-                <w:lang w:val="en-US" w:eastAsia="ru-RU"/>
-                <w14:ligatures w14:val="none"/>
-              </w:rPr>
-              <w:t xml:space="preserve">    </w:t>
-            </w:r>
-            <w:r>
-              <w:rPr>
-                <w:rFonts w:ascii="Courier New" w:eastAsia="Times New Roman" w:hAnsi="Courier New" w:cs="Courier New"/>
-                <w:color w:val="8000FF"/>
-                <w:kern w:val="0"/>
-                <w:sz w:val="20"/>
-                <w:szCs w:val="20"/>
-                <w:lang w:eastAsia="ru-RU"/>
-                <w14:ligatures w14:val="none"/>
-              </w:rPr>
-              <w:t>"</w:t>
-            </w:r>
-            <w:proofErr w:type="spellStart"/>
-            <w:r>
-              <w:rPr>
-                <w:rFonts w:ascii="Courier New" w:eastAsia="Times New Roman" w:hAnsi="Courier New" w:cs="Courier New"/>
-                <w:color w:val="8000FF"/>
-                <w:kern w:val="0"/>
-                <w:sz w:val="20"/>
-                <w:szCs w:val="20"/>
-                <w:lang w:eastAsia="ru-RU"/>
-                <w14:ligatures w14:val="none"/>
-              </w:rPr>
-              <w:t>keywords</w:t>
-            </w:r>
-            <w:proofErr w:type="spellEnd"/>
-            <w:r>
-              <w:rPr>
-                <w:rFonts w:ascii="Courier New" w:eastAsia="Times New Roman" w:hAnsi="Courier New" w:cs="Courier New"/>
-                <w:color w:val="8000FF"/>
-                <w:kern w:val="0"/>
-                <w:sz w:val="20"/>
-                <w:szCs w:val="20"/>
-                <w:lang w:eastAsia="ru-RU"/>
-                <w14:ligatures w14:val="none"/>
-              </w:rPr>
-              <w:t>"</w:t>
-            </w:r>
-            <w:r>
-              <w:rPr>
-                <w:rFonts w:ascii="Courier New" w:eastAsia="Times New Roman" w:hAnsi="Courier New" w:cs="Courier New"/>
-                <w:color w:val="000000"/>
-                <w:kern w:val="0"/>
-                <w:sz w:val="20"/>
-                <w:szCs w:val="20"/>
-                <w:lang w:eastAsia="ru-RU"/>
-                <w14:ligatures w14:val="none"/>
-              </w:rPr>
-              <w:t>: [</w:t>
-            </w:r>
-          </w:p>
-          <w:p>
-            <w:pPr>
-              <w:rPr>
-                <w:rFonts w:ascii="Courier New" w:eastAsia="Times New Roman" w:hAnsi="Courier New" w:cs="Courier New"/>
-                <w:color w:val="000000"/>
-                <w:kern w:val="0"/>
-                <w:sz w:val="20"/>
-                <w:szCs w:val="20"/>
-                <w:lang w:eastAsia="ru-RU"/>
-                <w14:ligatures w14:val="none"/>
-              </w:rPr>
-            </w:pPr>
-            <w:r>
-              <w:rPr>
-                <w:rFonts w:ascii="Courier New" w:eastAsia="Times New Roman" w:hAnsi="Courier New" w:cs="Courier New"/>
-                <w:color w:val="000000"/>
-                <w:kern w:val="0"/>
-                <w:sz w:val="20"/>
-                <w:szCs w:val="20"/>
-                <w:lang w:eastAsia="ru-RU"/>
-                <w14:ligatures w14:val="none"/>
-              </w:rPr>
-              <w:t xml:space="preserve">      </w:t>
-            </w:r>
-            <w:r>
-              <w:rPr>
-                <w:rFonts w:ascii="Courier New" w:eastAsia="Times New Roman" w:hAnsi="Courier New" w:cs="Courier New"/>
-                <w:color w:val="800000"/>
-                <w:kern w:val="0"/>
-                <w:sz w:val="20"/>
-                <w:szCs w:val="20"/>
-                <w:lang w:eastAsia="ru-RU"/>
-                <w14:ligatures w14:val="none"/>
-              </w:rPr>
-              <w:t>"Запад"</w:t>
-            </w:r>
-            <w:r>
-              <w:rPr>
-                <w:rFonts w:ascii="Courier New" w:eastAsia="Times New Roman" w:hAnsi="Courier New" w:cs="Courier New"/>
-                <w:color w:val="000000"/>
-                <w:kern w:val="0"/>
-                <w:sz w:val="20"/>
-                <w:szCs w:val="20"/>
-                <w:lang w:eastAsia="ru-RU"/>
-                <w14:ligatures w14:val="none"/>
-              </w:rPr>
-              <w:t>,</w:t>
-            </w:r>
-          </w:p>
-          <w:p>
-            <w:pPr>
-              <w:rPr>
-                <w:rFonts w:ascii="Courier New" w:eastAsia="Times New Roman" w:hAnsi="Courier New" w:cs="Courier New"/>
-                <w:color w:val="000000"/>
-                <w:kern w:val="0"/>
-                <w:sz w:val="20"/>
-                <w:szCs w:val="20"/>
-                <w:lang w:eastAsia="ru-RU"/>
-                <w14:ligatures w14:val="none"/>
-              </w:rPr>
-            </w:pPr>
-            <w:r>
-              <w:rPr>
-                <w:rFonts w:ascii="Courier New" w:eastAsia="Times New Roman" w:hAnsi="Courier New" w:cs="Courier New"/>
-                <w:color w:val="000000"/>
-                <w:kern w:val="0"/>
-                <w:sz w:val="20"/>
-                <w:szCs w:val="20"/>
-                <w:lang w:eastAsia="ru-RU"/>
-                <w14:ligatures w14:val="none"/>
-              </w:rPr>
-              <w:t xml:space="preserve">      </w:t>
-            </w:r>
-            <w:r>
-              <w:rPr>
-                <w:rFonts w:ascii="Courier New" w:eastAsia="Times New Roman" w:hAnsi="Courier New" w:cs="Courier New"/>
-                <w:color w:val="800000"/>
-                <w:kern w:val="0"/>
-                <w:sz w:val="20"/>
-                <w:szCs w:val="20"/>
-                <w:lang w:eastAsia="ru-RU"/>
-                <w14:ligatures w14:val="none"/>
-              </w:rPr>
-              <w:t>"Европа"</w:t>
-            </w:r>
-            <w:r>
-              <w:rPr>
-                <w:rFonts w:ascii="Courier New" w:eastAsia="Times New Roman" w:hAnsi="Courier New" w:cs="Courier New"/>
-                <w:color w:val="000000"/>
-                <w:kern w:val="0"/>
-                <w:sz w:val="20"/>
-                <w:szCs w:val="20"/>
-                <w:lang w:eastAsia="ru-RU"/>
-                <w14:ligatures w14:val="none"/>
-              </w:rPr>
-              <w:t>,</w:t>
-            </w:r>
-          </w:p>
-          <w:p>
-            <w:pPr>
-              <w:rPr>
-                <w:rFonts w:ascii="Courier New" w:eastAsia="Times New Roman" w:hAnsi="Courier New" w:cs="Courier New"/>
-                <w:color w:val="000000"/>
-                <w:kern w:val="0"/>
-                <w:sz w:val="20"/>
-                <w:szCs w:val="20"/>
-                <w:lang w:eastAsia="ru-RU"/>
-                <w14:ligatures w14:val="none"/>
-              </w:rPr>
-            </w:pPr>
-            <w:r>
-              <w:rPr>
-                <w:rFonts w:ascii="Courier New" w:eastAsia="Times New Roman" w:hAnsi="Courier New" w:cs="Courier New"/>
-                <w:color w:val="000000"/>
-                <w:kern w:val="0"/>
-                <w:sz w:val="20"/>
-                <w:szCs w:val="20"/>
-                <w:lang w:eastAsia="ru-RU"/>
-                <w14:ligatures w14:val="none"/>
-              </w:rPr>
-              <w:t xml:space="preserve">      </w:t>
-            </w:r>
-            <w:r>
-              <w:rPr>
-                <w:rFonts w:ascii="Courier New" w:eastAsia="Times New Roman" w:hAnsi="Courier New" w:cs="Courier New"/>
-                <w:color w:val="800000"/>
-                <w:kern w:val="0"/>
-                <w:sz w:val="20"/>
-                <w:szCs w:val="20"/>
-                <w:lang w:eastAsia="ru-RU"/>
-                <w14:ligatures w14:val="none"/>
-              </w:rPr>
-              <w:t>"ералаш"</w:t>
-            </w:r>
-            <w:r>
-              <w:rPr>
-                <w:rFonts w:ascii="Courier New" w:eastAsia="Times New Roman" w:hAnsi="Courier New" w:cs="Courier New"/>
-                <w:color w:val="000000"/>
-                <w:kern w:val="0"/>
-                <w:sz w:val="20"/>
-                <w:szCs w:val="20"/>
-                <w:lang w:eastAsia="ru-RU"/>
-                <w14:ligatures w14:val="none"/>
-              </w:rPr>
-              <w:t>,</w:t>
-            </w:r>
-          </w:p>
-          <w:p>
-            <w:pPr>
-              <w:rPr>
-                <w:rFonts w:ascii="Courier New" w:eastAsia="Times New Roman" w:hAnsi="Courier New" w:cs="Courier New"/>
-                <w:color w:val="000000"/>
-                <w:kern w:val="0"/>
-                <w:sz w:val="20"/>
-                <w:szCs w:val="20"/>
-                <w:lang w:eastAsia="ru-RU"/>
-                <w14:ligatures w14:val="none"/>
-              </w:rPr>
-            </w:pPr>
-            <w:r>
-              <w:rPr>
-                <w:rFonts w:ascii="Courier New" w:eastAsia="Times New Roman" w:hAnsi="Courier New" w:cs="Courier New"/>
-                <w:color w:val="000000"/>
-                <w:kern w:val="0"/>
-                <w:sz w:val="20"/>
-                <w:szCs w:val="20"/>
-                <w:lang w:eastAsia="ru-RU"/>
-                <w14:ligatures w14:val="none"/>
-              </w:rPr>
-              <w:t xml:space="preserve">      </w:t>
-            </w:r>
-            <w:r>
-              <w:rPr>
-                <w:rFonts w:ascii="Courier New" w:eastAsia="Times New Roman" w:hAnsi="Courier New" w:cs="Courier New"/>
-                <w:color w:val="800000"/>
-                <w:kern w:val="0"/>
-                <w:sz w:val="20"/>
-                <w:szCs w:val="20"/>
-                <w:lang w:eastAsia="ru-RU"/>
-                <w14:ligatures w14:val="none"/>
-              </w:rPr>
-              <w:t>"хаос"</w:t>
-            </w:r>
-            <w:r>
-              <w:rPr>
-                <w:rFonts w:ascii="Courier New" w:eastAsia="Times New Roman" w:hAnsi="Courier New" w:cs="Courier New"/>
-                <w:color w:val="000000"/>
-                <w:kern w:val="0"/>
-                <w:sz w:val="20"/>
-                <w:szCs w:val="20"/>
-                <w:lang w:eastAsia="ru-RU"/>
-                <w14:ligatures w14:val="none"/>
-              </w:rPr>
-              <w:t>,</w:t>
-            </w:r>
-          </w:p>
-          <w:p>
-            <w:pPr>
-              <w:rPr>
-                <w:rFonts w:ascii="Courier New" w:eastAsia="Times New Roman" w:hAnsi="Courier New" w:cs="Courier New"/>
-                <w:color w:val="000000"/>
-                <w:kern w:val="0"/>
-                <w:sz w:val="20"/>
-                <w:szCs w:val="20"/>
-                <w:lang w:eastAsia="ru-RU"/>
-                <w14:ligatures w14:val="none"/>
-              </w:rPr>
-            </w:pPr>
-            <w:r>
-              <w:rPr>
-                <w:rFonts w:ascii="Courier New" w:eastAsia="Times New Roman" w:hAnsi="Courier New" w:cs="Courier New"/>
-                <w:color w:val="000000"/>
-                <w:kern w:val="0"/>
-                <w:sz w:val="20"/>
-                <w:szCs w:val="20"/>
-                <w:lang w:eastAsia="ru-RU"/>
-                <w14:ligatures w14:val="none"/>
-              </w:rPr>
-              <w:t xml:space="preserve">      </w:t>
-            </w:r>
-            <w:r>
-              <w:rPr>
-                <w:rFonts w:ascii="Courier New" w:eastAsia="Times New Roman" w:hAnsi="Courier New" w:cs="Courier New"/>
-                <w:color w:val="800000"/>
-                <w:kern w:val="0"/>
-                <w:sz w:val="20"/>
-                <w:szCs w:val="20"/>
-                <w:lang w:eastAsia="ru-RU"/>
-                <w14:ligatures w14:val="none"/>
-              </w:rPr>
-              <w:t>"беспорядки"</w:t>
-            </w:r>
-          </w:p>
-          <w:p>
-            <w:pPr>
-              <w:rPr>
-                <w:rFonts w:ascii="Courier New" w:eastAsia="Times New Roman" w:hAnsi="Courier New" w:cs="Courier New"/>
-                <w:color w:val="000000"/>
-                <w:kern w:val="0"/>
-                <w:sz w:val="20"/>
-                <w:szCs w:val="20"/>
-                <w:lang w:eastAsia="ru-RU"/>
-                <w14:ligatures w14:val="none"/>
-              </w:rPr>
-            </w:pPr>
-            <w:r>
-              <w:rPr>
-                <w:rFonts w:ascii="Courier New" w:eastAsia="Times New Roman" w:hAnsi="Courier New" w:cs="Courier New"/>
-                <w:color w:val="000000"/>
-                <w:kern w:val="0"/>
-                <w:sz w:val="20"/>
-                <w:szCs w:val="20"/>
-                <w:lang w:eastAsia="ru-RU"/>
-                <w14:ligatures w14:val="none"/>
-              </w:rPr>
-              <w:t xml:space="preserve">    ],</w:t>
-            </w:r>
-          </w:p>
-          <w:p>
-            <w:pPr>
-              <w:rPr>
-                <w:rFonts w:ascii="Courier New" w:eastAsia="Times New Roman" w:hAnsi="Courier New" w:cs="Courier New"/>
-                <w:color w:val="000000"/>
-                <w:kern w:val="0"/>
-                <w:sz w:val="20"/>
-                <w:szCs w:val="20"/>
-                <w:lang w:eastAsia="ru-RU"/>
-                <w14:ligatures w14:val="none"/>
-              </w:rPr>
-            </w:pPr>
-            <w:r>
-              <w:rPr>
-                <w:rFonts w:ascii="Courier New" w:eastAsia="Times New Roman" w:hAnsi="Courier New" w:cs="Courier New"/>
-                <w:color w:val="000000"/>
-                <w:kern w:val="0"/>
-                <w:sz w:val="20"/>
-                <w:szCs w:val="20"/>
-                <w:lang w:eastAsia="ru-RU"/>
-                <w14:ligatures w14:val="none"/>
-              </w:rPr>
-              <w:t xml:space="preserve">    </w:t>
-            </w:r>
-            <w:r>
-              <w:rPr>
-                <w:rFonts w:ascii="Courier New" w:eastAsia="Times New Roman" w:hAnsi="Courier New" w:cs="Courier New"/>
-                <w:color w:val="8000FF"/>
-                <w:kern w:val="0"/>
-                <w:sz w:val="20"/>
-                <w:szCs w:val="20"/>
-                <w:lang w:eastAsia="ru-RU"/>
-                <w14:ligatures w14:val="none"/>
-              </w:rPr>
-              <w:t>"</w:t>
-            </w:r>
-            <w:proofErr w:type="spellStart"/>
-            <w:r>
-              <w:rPr>
-                <w:rFonts w:ascii="Courier New" w:eastAsia="Times New Roman" w:hAnsi="Courier New" w:cs="Courier New"/>
-                <w:color w:val="8000FF"/>
-                <w:kern w:val="0"/>
-                <w:sz w:val="20"/>
-                <w:szCs w:val="20"/>
-                <w:lang w:eastAsia="ru-RU"/>
-                <w14:ligatures w14:val="none"/>
-              </w:rPr>
-              <w:t>text_fragment</w:t>
-            </w:r>
-            <w:proofErr w:type="spellEnd"/>
-            <w:r>
-              <w:rPr>
-                <w:rFonts w:ascii="Courier New" w:eastAsia="Times New Roman" w:hAnsi="Courier New" w:cs="Courier New"/>
-                <w:color w:val="8000FF"/>
-                <w:kern w:val="0"/>
-                <w:sz w:val="20"/>
-                <w:szCs w:val="20"/>
-                <w:lang w:eastAsia="ru-RU"/>
-                <w14:ligatures w14:val="none"/>
-              </w:rPr>
-              <w:t>"</w:t>
-            </w:r>
-            <w:r>
-              <w:rPr>
-                <w:rFonts w:ascii="Courier New" w:eastAsia="Times New Roman" w:hAnsi="Courier New" w:cs="Courier New"/>
-                <w:color w:val="000000"/>
-                <w:kern w:val="0"/>
-                <w:sz w:val="20"/>
-                <w:szCs w:val="20"/>
-                <w:lang w:eastAsia="ru-RU"/>
-                <w14:ligatures w14:val="none"/>
-              </w:rPr>
-              <w:t xml:space="preserve">: </w:t>
-            </w:r>
-            <w:r>
-              <w:rPr>
-                <w:rFonts w:ascii="Courier New" w:eastAsia="Times New Roman" w:hAnsi="Courier New" w:cs="Courier New"/>
-                <w:color w:val="800000"/>
-                <w:kern w:val="0"/>
-                <w:sz w:val="20"/>
-                <w:szCs w:val="20"/>
-                <w:lang w:eastAsia="ru-RU"/>
-                <w14:ligatures w14:val="none"/>
-              </w:rPr>
               <w:t>"Ералаш ужаснейший, кажется, еще и теперь на Западе."</w:t>
             </w:r>
           </w:p>
@@ -7092,6 +7612,7 @@
                 <w:lang w:val="en-US" w:eastAsia="ru-RU"/>
                 <w14:ligatures w14:val="none"/>
               </w:rPr>
+              <w:lastRenderedPageBreak/>
               <w:t xml:space="preserve">  {</w:t>
             </w:r>
           </w:p>
@@ -7854,7 +8375,7 @@
                 <w:kern w:val="0"/>
                 <w:sz w:val="20"/>
                 <w:szCs w:val="20"/>
-                <w:lang w:val="en-US" w:eastAsia="ru-RU"/>
+                <w:lang w:eastAsia="ru-RU"/>
                 <w14:ligatures w14:val="none"/>
               </w:rPr>
             </w:pPr>
@@ -7877,19 +8398,43 @@
                 <w:kern w:val="0"/>
                 <w:sz w:val="20"/>
                 <w:szCs w:val="20"/>
-                <w:lang w:val="en-US" w:eastAsia="ru-RU"/>
-                <w14:ligatures w14:val="none"/>
-              </w:rPr>
-              <w:t>"location"</w:t>
-            </w:r>
-            <w:r>
-              <w:rPr>
-                <w:rFonts w:ascii="Courier New" w:eastAsia="Times New Roman" w:hAnsi="Courier New" w:cs="Courier New"/>
-                <w:color w:val="000000"/>
-                <w:kern w:val="0"/>
-                <w:sz w:val="20"/>
-                <w:szCs w:val="20"/>
-                <w:lang w:val="en-US" w:eastAsia="ru-RU"/>
+                <w:lang w:eastAsia="ru-RU"/>
+                <w14:ligatures w14:val="none"/>
+              </w:rPr>
+              <w:t>"</w:t>
+            </w:r>
+            <w:r>
+              <w:rPr>
+                <w:rFonts w:ascii="Courier New" w:eastAsia="Times New Roman" w:hAnsi="Courier New" w:cs="Courier New"/>
+                <w:color w:val="8000FF"/>
+                <w:kern w:val="0"/>
+                <w:sz w:val="20"/>
+                <w:szCs w:val="20"/>
+                <w:lang w:val="en-US" w:eastAsia="ru-RU"/>
+                <w14:ligatures w14:val="none"/>
+              </w:rPr>
+              <w:t>location</w:t>
+            </w:r>
+            <w:r>
+              <w:rPr>
+                <w:rFonts w:ascii="Courier New" w:eastAsia="Times New Roman" w:hAnsi="Courier New" w:cs="Courier New"/>
+                <w:color w:val="8000FF"/>
+                <w:kern w:val="0"/>
+                <w:sz w:val="20"/>
+                <w:szCs w:val="20"/>
+                <w:lang w:eastAsia="ru-RU"/>
+                <w14:ligatures w14:val="none"/>
+              </w:rPr>
+              <w:t>"</w:t>
+            </w:r>
+            <w:r>
+              <w:rPr>
+                <w:rFonts w:ascii="Courier New" w:eastAsia="Times New Roman" w:hAnsi="Courier New" w:cs="Courier New"/>
+                <w:color w:val="000000"/>
+                <w:kern w:val="0"/>
+                <w:sz w:val="20"/>
+                <w:szCs w:val="20"/>
+                <w:lang w:eastAsia="ru-RU"/>
                 <w14:ligatures w14:val="none"/>
               </w:rPr>
               <w:t xml:space="preserve">: </w:t>
@@ -7901,7 +8446,7 @@
                 <w:kern w:val="0"/>
                 <w:sz w:val="20"/>
                 <w:szCs w:val="20"/>
-                <w:lang w:val="en-US" w:eastAsia="ru-RU"/>
+                <w:lang w:eastAsia="ru-RU"/>
                 <w14:ligatures w14:val="none"/>
               </w:rPr>
               <w:t>"</w:t>
@@ -7925,10 +8470,525 @@
                 <w:kern w:val="0"/>
                 <w:sz w:val="20"/>
                 <w:szCs w:val="20"/>
-                <w:lang w:val="en-US" w:eastAsia="ru-RU"/>
-                <w14:ligatures w14:val="none"/>
-              </w:rPr>
-              <w:t>"</w:t>
+                <w:lang w:eastAsia="ru-RU"/>
+                <w14:ligatures w14:val="none"/>
+              </w:rPr>
+              <w:t>"</w:t>
+            </w:r>
+            <w:r>
+              <w:rPr>
+                <w:rFonts w:ascii="Courier New" w:eastAsia="Times New Roman" w:hAnsi="Courier New" w:cs="Courier New"/>
+                <w:color w:val="000000"/>
+                <w:kern w:val="0"/>
+                <w:sz w:val="20"/>
+                <w:szCs w:val="20"/>
+                <w:lang w:eastAsia="ru-RU"/>
+                <w14:ligatures w14:val="none"/>
+              </w:rPr>
+              <w:t>,</w:t>
+            </w:r>
+          </w:p>
+          <w:p>
+            <w:pPr>
+              <w:rPr>
+                <w:rFonts w:ascii="Courier New" w:eastAsia="Times New Roman" w:hAnsi="Courier New" w:cs="Courier New"/>
+                <w:color w:val="000000"/>
+                <w:kern w:val="0"/>
+                <w:sz w:val="20"/>
+                <w:szCs w:val="20"/>
+                <w:lang w:eastAsia="ru-RU"/>
+                <w14:ligatures w14:val="none"/>
+              </w:rPr>
+            </w:pPr>
+            <w:r>
+              <w:rPr>
+                <w:rFonts w:ascii="Courier New" w:eastAsia="Times New Roman" w:hAnsi="Courier New" w:cs="Courier New"/>
+                <w:color w:val="000000"/>
+                <w:kern w:val="0"/>
+                <w:sz w:val="20"/>
+                <w:szCs w:val="20"/>
+                <w:lang w:eastAsia="ru-RU"/>
+                <w14:ligatures w14:val="none"/>
+              </w:rPr>
+              <w:t xml:space="preserve">    </w:t>
+            </w:r>
+            <w:r>
+              <w:rPr>
+                <w:rFonts w:ascii="Courier New" w:eastAsia="Times New Roman" w:hAnsi="Courier New" w:cs="Courier New"/>
+                <w:color w:val="8000FF"/>
+                <w:kern w:val="0"/>
+                <w:sz w:val="20"/>
+                <w:szCs w:val="20"/>
+                <w:lang w:eastAsia="ru-RU"/>
+                <w14:ligatures w14:val="none"/>
+              </w:rPr>
+              <w:t>"</w:t>
+            </w:r>
+            <w:r>
+              <w:rPr>
+                <w:rFonts w:ascii="Courier New" w:eastAsia="Times New Roman" w:hAnsi="Courier New" w:cs="Courier New"/>
+                <w:color w:val="8000FF"/>
+                <w:kern w:val="0"/>
+                <w:sz w:val="20"/>
+                <w:szCs w:val="20"/>
+                <w:lang w:val="en-US" w:eastAsia="ru-RU"/>
+                <w14:ligatures w14:val="none"/>
+              </w:rPr>
+              <w:t>location</w:t>
+            </w:r>
+            <w:r>
+              <w:rPr>
+                <w:rFonts w:ascii="Courier New" w:eastAsia="Times New Roman" w:hAnsi="Courier New" w:cs="Courier New"/>
+                <w:color w:val="8000FF"/>
+                <w:kern w:val="0"/>
+                <w:sz w:val="20"/>
+                <w:szCs w:val="20"/>
+                <w:lang w:eastAsia="ru-RU"/>
+                <w14:ligatures w14:val="none"/>
+              </w:rPr>
+              <w:t>_</w:t>
+            </w:r>
+            <w:r>
+              <w:rPr>
+                <w:rFonts w:ascii="Courier New" w:eastAsia="Times New Roman" w:hAnsi="Courier New" w:cs="Courier New"/>
+                <w:color w:val="8000FF"/>
+                <w:kern w:val="0"/>
+                <w:sz w:val="20"/>
+                <w:szCs w:val="20"/>
+                <w:lang w:val="en-US" w:eastAsia="ru-RU"/>
+                <w14:ligatures w14:val="none"/>
+              </w:rPr>
+              <w:t>normalized</w:t>
+            </w:r>
+            <w:r>
+              <w:rPr>
+                <w:rFonts w:ascii="Courier New" w:eastAsia="Times New Roman" w:hAnsi="Courier New" w:cs="Courier New"/>
+                <w:color w:val="8000FF"/>
+                <w:kern w:val="0"/>
+                <w:sz w:val="20"/>
+                <w:szCs w:val="20"/>
+                <w:lang w:eastAsia="ru-RU"/>
+                <w14:ligatures w14:val="none"/>
+              </w:rPr>
+              <w:t>"</w:t>
+            </w:r>
+            <w:r>
+              <w:rPr>
+                <w:rFonts w:ascii="Courier New" w:eastAsia="Times New Roman" w:hAnsi="Courier New" w:cs="Courier New"/>
+                <w:color w:val="000000"/>
+                <w:kern w:val="0"/>
+                <w:sz w:val="20"/>
+                <w:szCs w:val="20"/>
+                <w:lang w:eastAsia="ru-RU"/>
+                <w14:ligatures w14:val="none"/>
+              </w:rPr>
+              <w:t xml:space="preserve">: </w:t>
+            </w:r>
+            <w:r>
+              <w:rPr>
+                <w:rFonts w:ascii="Courier New" w:eastAsia="Times New Roman" w:hAnsi="Courier New" w:cs="Courier New"/>
+                <w:color w:val="800000"/>
+                <w:kern w:val="0"/>
+                <w:sz w:val="20"/>
+                <w:szCs w:val="20"/>
+                <w:lang w:eastAsia="ru-RU"/>
+                <w14:ligatures w14:val="none"/>
+              </w:rPr>
+              <w:t>"</w:t>
+            </w:r>
+            <w:r>
+              <w:rPr>
+                <w:rFonts w:ascii="Courier New" w:eastAsia="Times New Roman" w:hAnsi="Courier New" w:cs="Courier New"/>
+                <w:color w:val="800000"/>
+                <w:kern w:val="0"/>
+                <w:sz w:val="20"/>
+                <w:szCs w:val="20"/>
+                <w:lang w:eastAsia="ru-RU"/>
+                <w14:ligatures w14:val="none"/>
+              </w:rPr>
+              <w:t>Европа</w:t>
+            </w:r>
+            <w:r>
+              <w:rPr>
+                <w:rFonts w:ascii="Courier New" w:eastAsia="Times New Roman" w:hAnsi="Courier New" w:cs="Courier New"/>
+                <w:color w:val="800000"/>
+                <w:kern w:val="0"/>
+                <w:sz w:val="20"/>
+                <w:szCs w:val="20"/>
+                <w:lang w:eastAsia="ru-RU"/>
+                <w14:ligatures w14:val="none"/>
+              </w:rPr>
+              <w:t>"</w:t>
+            </w:r>
+            <w:r>
+              <w:rPr>
+                <w:rFonts w:ascii="Courier New" w:eastAsia="Times New Roman" w:hAnsi="Courier New" w:cs="Courier New"/>
+                <w:color w:val="000000"/>
+                <w:kern w:val="0"/>
+                <w:sz w:val="20"/>
+                <w:szCs w:val="20"/>
+                <w:lang w:eastAsia="ru-RU"/>
+                <w14:ligatures w14:val="none"/>
+              </w:rPr>
+              <w:t>,</w:t>
+            </w:r>
+          </w:p>
+          <w:p>
+            <w:pPr>
+              <w:rPr>
+                <w:rFonts w:ascii="Courier New" w:eastAsia="Times New Roman" w:hAnsi="Courier New" w:cs="Courier New"/>
+                <w:color w:val="000000"/>
+                <w:kern w:val="0"/>
+                <w:sz w:val="20"/>
+                <w:szCs w:val="20"/>
+                <w:lang w:eastAsia="ru-RU"/>
+                <w14:ligatures w14:val="none"/>
+              </w:rPr>
+            </w:pPr>
+            <w:r>
+              <w:rPr>
+                <w:rFonts w:ascii="Courier New" w:eastAsia="Times New Roman" w:hAnsi="Courier New" w:cs="Courier New"/>
+                <w:color w:val="000000"/>
+                <w:kern w:val="0"/>
+                <w:sz w:val="20"/>
+                <w:szCs w:val="20"/>
+                <w:lang w:eastAsia="ru-RU"/>
+                <w14:ligatures w14:val="none"/>
+              </w:rPr>
+              <w:t xml:space="preserve">    </w:t>
+            </w:r>
+            <w:r>
+              <w:rPr>
+                <w:rFonts w:ascii="Courier New" w:eastAsia="Times New Roman" w:hAnsi="Courier New" w:cs="Courier New"/>
+                <w:color w:val="8000FF"/>
+                <w:kern w:val="0"/>
+                <w:sz w:val="20"/>
+                <w:szCs w:val="20"/>
+                <w:lang w:eastAsia="ru-RU"/>
+                <w14:ligatures w14:val="none"/>
+              </w:rPr>
+              <w:t>"</w:t>
+            </w:r>
+            <w:proofErr w:type="spellStart"/>
+            <w:r>
+              <w:rPr>
+                <w:rFonts w:ascii="Courier New" w:eastAsia="Times New Roman" w:hAnsi="Courier New" w:cs="Courier New"/>
+                <w:color w:val="8000FF"/>
+                <w:kern w:val="0"/>
+                <w:sz w:val="20"/>
+                <w:szCs w:val="20"/>
+                <w:lang w:eastAsia="ru-RU"/>
+                <w14:ligatures w14:val="none"/>
+              </w:rPr>
+              <w:t>brief_context</w:t>
+            </w:r>
+            <w:proofErr w:type="spellEnd"/>
+            <w:r>
+              <w:rPr>
+                <w:rFonts w:ascii="Courier New" w:eastAsia="Times New Roman" w:hAnsi="Courier New" w:cs="Courier New"/>
+                <w:color w:val="8000FF"/>
+                <w:kern w:val="0"/>
+                <w:sz w:val="20"/>
+                <w:szCs w:val="20"/>
+                <w:lang w:eastAsia="ru-RU"/>
+                <w14:ligatures w14:val="none"/>
+              </w:rPr>
+              <w:t>"</w:t>
+            </w:r>
+            <w:r>
+              <w:rPr>
+                <w:rFonts w:ascii="Courier New" w:eastAsia="Times New Roman" w:hAnsi="Courier New" w:cs="Courier New"/>
+                <w:color w:val="000000"/>
+                <w:kern w:val="0"/>
+                <w:sz w:val="20"/>
+                <w:szCs w:val="20"/>
+                <w:lang w:eastAsia="ru-RU"/>
+                <w14:ligatures w14:val="none"/>
+              </w:rPr>
+              <w:t xml:space="preserve">: </w:t>
+            </w:r>
+            <w:r>
+              <w:rPr>
+                <w:rFonts w:ascii="Courier New" w:eastAsia="Times New Roman" w:hAnsi="Courier New" w:cs="Courier New"/>
+                <w:color w:val="800000"/>
+                <w:kern w:val="0"/>
+                <w:sz w:val="20"/>
+                <w:szCs w:val="20"/>
+                <w:lang w:eastAsia="ru-RU"/>
+                <w14:ligatures w14:val="none"/>
+              </w:rPr>
+              <w:t>"Неопределенность исхода революций 1848-1849 гг. была характерной чертой восприятия событий современниками, так как исход многих конфликтов и политических преобразований был еще не ясен."</w:t>
+            </w:r>
+            <w:r>
+              <w:rPr>
+                <w:rFonts w:ascii="Courier New" w:eastAsia="Times New Roman" w:hAnsi="Courier New" w:cs="Courier New"/>
+                <w:color w:val="000000"/>
+                <w:kern w:val="0"/>
+                <w:sz w:val="20"/>
+                <w:szCs w:val="20"/>
+                <w:lang w:eastAsia="ru-RU"/>
+                <w14:ligatures w14:val="none"/>
+              </w:rPr>
+              <w:t>,</w:t>
+            </w:r>
+          </w:p>
+          <w:p>
+            <w:pPr>
+              <w:rPr>
+                <w:rFonts w:ascii="Courier New" w:eastAsia="Times New Roman" w:hAnsi="Courier New" w:cs="Courier New"/>
+                <w:color w:val="000000"/>
+                <w:kern w:val="0"/>
+                <w:sz w:val="20"/>
+                <w:szCs w:val="20"/>
+                <w:lang w:eastAsia="ru-RU"/>
+                <w14:ligatures w14:val="none"/>
+              </w:rPr>
+            </w:pPr>
+            <w:r>
+              <w:rPr>
+                <w:rFonts w:ascii="Courier New" w:eastAsia="Times New Roman" w:hAnsi="Courier New" w:cs="Courier New"/>
+                <w:color w:val="000000"/>
+                <w:kern w:val="0"/>
+                <w:sz w:val="20"/>
+                <w:szCs w:val="20"/>
+                <w:lang w:eastAsia="ru-RU"/>
+                <w14:ligatures w14:val="none"/>
+              </w:rPr>
+              <w:t xml:space="preserve">    </w:t>
+            </w:r>
+            <w:r>
+              <w:rPr>
+                <w:rFonts w:ascii="Courier New" w:eastAsia="Times New Roman" w:hAnsi="Courier New" w:cs="Courier New"/>
+                <w:color w:val="8000FF"/>
+                <w:kern w:val="0"/>
+                <w:sz w:val="20"/>
+                <w:szCs w:val="20"/>
+                <w:lang w:eastAsia="ru-RU"/>
+                <w14:ligatures w14:val="none"/>
+              </w:rPr>
+              <w:t>"</w:t>
+            </w:r>
+            <w:proofErr w:type="spellStart"/>
+            <w:r>
+              <w:rPr>
+                <w:rFonts w:ascii="Courier New" w:eastAsia="Times New Roman" w:hAnsi="Courier New" w:cs="Courier New"/>
+                <w:color w:val="8000FF"/>
+                <w:kern w:val="0"/>
+                <w:sz w:val="20"/>
+                <w:szCs w:val="20"/>
+                <w:lang w:eastAsia="ru-RU"/>
+                <w14:ligatures w14:val="none"/>
+              </w:rPr>
+              <w:t>information_source</w:t>
+            </w:r>
+            <w:proofErr w:type="spellEnd"/>
+            <w:r>
+              <w:rPr>
+                <w:rFonts w:ascii="Courier New" w:eastAsia="Times New Roman" w:hAnsi="Courier New" w:cs="Courier New"/>
+                <w:color w:val="8000FF"/>
+                <w:kern w:val="0"/>
+                <w:sz w:val="20"/>
+                <w:szCs w:val="20"/>
+                <w:lang w:eastAsia="ru-RU"/>
+                <w14:ligatures w14:val="none"/>
+              </w:rPr>
+              <w:t>"</w:t>
+            </w:r>
+            <w:r>
+              <w:rPr>
+                <w:rFonts w:ascii="Courier New" w:eastAsia="Times New Roman" w:hAnsi="Courier New" w:cs="Courier New"/>
+                <w:color w:val="000000"/>
+                <w:kern w:val="0"/>
+                <w:sz w:val="20"/>
+                <w:szCs w:val="20"/>
+                <w:lang w:eastAsia="ru-RU"/>
+                <w14:ligatures w14:val="none"/>
+              </w:rPr>
+              <w:t xml:space="preserve">: </w:t>
+            </w:r>
+            <w:r>
+              <w:rPr>
+                <w:rFonts w:ascii="Courier New" w:eastAsia="Times New Roman" w:hAnsi="Courier New" w:cs="Courier New"/>
+                <w:color w:val="800000"/>
+                <w:kern w:val="0"/>
+                <w:sz w:val="20"/>
+                <w:szCs w:val="20"/>
+                <w:lang w:eastAsia="ru-RU"/>
+                <w14:ligatures w14:val="none"/>
+              </w:rPr>
+              <w:t>"Личное мнение автора"</w:t>
+            </w:r>
+            <w:r>
+              <w:rPr>
+                <w:rFonts w:ascii="Courier New" w:eastAsia="Times New Roman" w:hAnsi="Courier New" w:cs="Courier New"/>
+                <w:color w:val="000000"/>
+                <w:kern w:val="0"/>
+                <w:sz w:val="20"/>
+                <w:szCs w:val="20"/>
+                <w:lang w:eastAsia="ru-RU"/>
+                <w14:ligatures w14:val="none"/>
+              </w:rPr>
+              <w:t>,</w:t>
+            </w:r>
+          </w:p>
+          <w:p>
+            <w:pPr>
+              <w:rPr>
+                <w:rFonts w:ascii="Courier New" w:eastAsia="Times New Roman" w:hAnsi="Courier New" w:cs="Courier New"/>
+                <w:color w:val="000000"/>
+                <w:kern w:val="0"/>
+                <w:sz w:val="20"/>
+                <w:szCs w:val="20"/>
+                <w:lang w:eastAsia="ru-RU"/>
+                <w14:ligatures w14:val="none"/>
+              </w:rPr>
+            </w:pPr>
+            <w:r>
+              <w:rPr>
+                <w:rFonts w:ascii="Courier New" w:eastAsia="Times New Roman" w:hAnsi="Courier New" w:cs="Courier New"/>
+                <w:color w:val="000000"/>
+                <w:kern w:val="0"/>
+                <w:sz w:val="20"/>
+                <w:szCs w:val="20"/>
+                <w:lang w:eastAsia="ru-RU"/>
+                <w14:ligatures w14:val="none"/>
+              </w:rPr>
+              <w:t xml:space="preserve">    </w:t>
+            </w:r>
+            <w:r>
+              <w:rPr>
+                <w:rFonts w:ascii="Courier New" w:eastAsia="Times New Roman" w:hAnsi="Courier New" w:cs="Courier New"/>
+                <w:color w:val="8000FF"/>
+                <w:kern w:val="0"/>
+                <w:sz w:val="20"/>
+                <w:szCs w:val="20"/>
+                <w:lang w:eastAsia="ru-RU"/>
+                <w14:ligatures w14:val="none"/>
+              </w:rPr>
+              <w:t>"</w:t>
+            </w:r>
+            <w:proofErr w:type="spellStart"/>
+            <w:r>
+              <w:rPr>
+                <w:rFonts w:ascii="Courier New" w:eastAsia="Times New Roman" w:hAnsi="Courier New" w:cs="Courier New"/>
+                <w:color w:val="8000FF"/>
+                <w:kern w:val="0"/>
+                <w:sz w:val="20"/>
+                <w:szCs w:val="20"/>
+                <w:lang w:eastAsia="ru-RU"/>
+                <w14:ligatures w14:val="none"/>
+              </w:rPr>
+              <w:t>information_source_type</w:t>
+            </w:r>
+            <w:proofErr w:type="spellEnd"/>
+            <w:r>
+              <w:rPr>
+                <w:rFonts w:ascii="Courier New" w:eastAsia="Times New Roman" w:hAnsi="Courier New" w:cs="Courier New"/>
+                <w:color w:val="8000FF"/>
+                <w:kern w:val="0"/>
+                <w:sz w:val="20"/>
+                <w:szCs w:val="20"/>
+                <w:lang w:eastAsia="ru-RU"/>
+                <w14:ligatures w14:val="none"/>
+              </w:rPr>
+              <w:t>"</w:t>
+            </w:r>
+            <w:r>
+              <w:rPr>
+                <w:rFonts w:ascii="Courier New" w:eastAsia="Times New Roman" w:hAnsi="Courier New" w:cs="Courier New"/>
+                <w:color w:val="000000"/>
+                <w:kern w:val="0"/>
+                <w:sz w:val="20"/>
+                <w:szCs w:val="20"/>
+                <w:lang w:eastAsia="ru-RU"/>
+                <w14:ligatures w14:val="none"/>
+              </w:rPr>
+              <w:t xml:space="preserve">: </w:t>
+            </w:r>
+            <w:r>
+              <w:rPr>
+                <w:rFonts w:ascii="Courier New" w:eastAsia="Times New Roman" w:hAnsi="Courier New" w:cs="Courier New"/>
+                <w:color w:val="800000"/>
+                <w:kern w:val="0"/>
+                <w:sz w:val="20"/>
+                <w:szCs w:val="20"/>
+                <w:lang w:eastAsia="ru-RU"/>
+                <w14:ligatures w14:val="none"/>
+              </w:rPr>
+              <w:t>"Личные наблюдения и опыт автора"</w:t>
+            </w:r>
+            <w:r>
+              <w:rPr>
+                <w:rFonts w:ascii="Courier New" w:eastAsia="Times New Roman" w:hAnsi="Courier New" w:cs="Courier New"/>
+                <w:color w:val="000000"/>
+                <w:kern w:val="0"/>
+                <w:sz w:val="20"/>
+                <w:szCs w:val="20"/>
+                <w:lang w:eastAsia="ru-RU"/>
+                <w14:ligatures w14:val="none"/>
+              </w:rPr>
+              <w:t>,</w:t>
+            </w:r>
+          </w:p>
+          <w:p>
+            <w:pPr>
+              <w:rPr>
+                <w:rFonts w:ascii="Courier New" w:eastAsia="Times New Roman" w:hAnsi="Courier New" w:cs="Courier New"/>
+                <w:color w:val="000000"/>
+                <w:kern w:val="0"/>
+                <w:sz w:val="20"/>
+                <w:szCs w:val="20"/>
+                <w:lang w:val="en-US" w:eastAsia="ru-RU"/>
+                <w14:ligatures w14:val="none"/>
+              </w:rPr>
+            </w:pPr>
+            <w:r>
+              <w:rPr>
+                <w:rFonts w:ascii="Courier New" w:eastAsia="Times New Roman" w:hAnsi="Courier New" w:cs="Courier New"/>
+                <w:color w:val="000000"/>
+                <w:kern w:val="0"/>
+                <w:sz w:val="20"/>
+                <w:szCs w:val="20"/>
+                <w:lang w:eastAsia="ru-RU"/>
+                <w14:ligatures w14:val="none"/>
+              </w:rPr>
+              <w:t xml:space="preserve">    </w:t>
+            </w:r>
+            <w:r>
+              <w:rPr>
+                <w:rFonts w:ascii="Courier New" w:eastAsia="Times New Roman" w:hAnsi="Courier New" w:cs="Courier New"/>
+                <w:color w:val="8000FF"/>
+                <w:kern w:val="0"/>
+                <w:sz w:val="20"/>
+                <w:szCs w:val="20"/>
+                <w:lang w:val="en-US" w:eastAsia="ru-RU"/>
+                <w14:ligatures w14:val="none"/>
+              </w:rPr>
+              <w:t>"confidence"</w:t>
+            </w:r>
+            <w:r>
+              <w:rPr>
+                <w:rFonts w:ascii="Courier New" w:eastAsia="Times New Roman" w:hAnsi="Courier New" w:cs="Courier New"/>
+                <w:color w:val="000000"/>
+                <w:kern w:val="0"/>
+                <w:sz w:val="20"/>
+                <w:szCs w:val="20"/>
+                <w:lang w:val="en-US" w:eastAsia="ru-RU"/>
+                <w14:ligatures w14:val="none"/>
+              </w:rPr>
+              <w:t xml:space="preserve">: </w:t>
+            </w:r>
+            <w:r>
+              <w:rPr>
+                <w:rFonts w:ascii="Courier New" w:eastAsia="Times New Roman" w:hAnsi="Courier New" w:cs="Courier New"/>
+                <w:color w:val="800000"/>
+                <w:kern w:val="0"/>
+                <w:sz w:val="20"/>
+                <w:szCs w:val="20"/>
+                <w:lang w:val="en-US" w:eastAsia="ru-RU"/>
+                <w14:ligatures w14:val="none"/>
+              </w:rPr>
+              <w:t>"High"</w:t>
             </w:r>
             <w:r>
               <w:rPr>
@@ -7991,7 +9051,7 @@
                 <w:lang w:val="en-US" w:eastAsia="ru-RU"/>
                 <w14:ligatures w14:val="none"/>
               </w:rPr>
-              <w:t>location</w:t>
+              <w:t>classification</w:t>
             </w:r>
             <w:proofErr w:type="gramEnd"/>
             <w:r>
@@ -8004,7 +9064,7 @@
                 <w:lang w:val="en-US" w:eastAsia="ru-RU"/>
                 <w14:ligatures w14:val="none"/>
               </w:rPr>
-              <w:t>_normalized</w:t>
+              <w:t>_confidence</w:t>
             </w:r>
             <w:proofErr w:type="spellEnd"/>
             <w:r>
@@ -8041,31 +9101,7 @@
                 <w:lang w:val="en-US" w:eastAsia="ru-RU"/>
                 <w14:ligatures w14:val="none"/>
               </w:rPr>
-              <w:t>"</w:t>
-            </w:r>
-            <w:r>
-              <w:rPr>
-                <w:rFonts w:ascii="Courier New" w:eastAsia="Times New Roman" w:hAnsi="Courier New" w:cs="Courier New"/>
-                <w:color w:val="800000"/>
-                <w:kern w:val="0"/>
-                <w:sz w:val="20"/>
-                <w:szCs w:val="20"/>
-                <w:lang w:eastAsia="ru-RU"/>
-                <w14:ligatures w14:val="none"/>
-              </w:rPr>
-              <w:t>Европа</w:t>
-            </w:r>
-            <w:r>
-              <w:rPr>
-                <w:rFonts w:ascii="Courier New" w:eastAsia="Times New Roman" w:hAnsi="Courier New" w:cs="Courier New"/>
-                <w:color w:val="800000"/>
-                <w:kern w:val="0"/>
-                <w:sz w:val="20"/>
-                <w:szCs w:val="20"/>
-                <w:lang w:val="en-US" w:eastAsia="ru-RU"/>
-                <w14:ligatures w14:val="none"/>
-              </w:rPr>
-              <w:t>"</w:t>
+              <w:t>"High"</w:t>
             </w:r>
             <w:r>
               <w:rPr>
@@ -8088,21 +9124,20 @@
                 <w:kern w:val="0"/>
                 <w:sz w:val="20"/>
                 <w:szCs w:val="20"/>
-                <w:lang w:eastAsia="ru-RU"/>
-                <w14:ligatures w14:val="none"/>
-              </w:rPr>
-            </w:pPr>
-            <w:r>
-              <w:rPr>
-                <w:rFonts w:ascii="Courier New" w:eastAsia="Times New Roman" w:hAnsi="Courier New" w:cs="Courier New"/>
-                <w:color w:val="000000"/>
-                <w:kern w:val="0"/>
-                <w:sz w:val="20"/>
-                <w:szCs w:val="20"/>
-                <w:lang w:val="en-US" w:eastAsia="ru-RU"/>
-                <w14:ligatures w14:val="none"/>
-              </w:rPr>
-              <w:lastRenderedPageBreak/>
+                <w:lang w:val="en-US" w:eastAsia="ru-RU"/>
+                <w14:ligatures w14:val="none"/>
+              </w:rPr>
+            </w:pPr>
+            <w:r>
+              <w:rPr>
+                <w:rFonts w:ascii="Courier New" w:eastAsia="Times New Roman" w:hAnsi="Courier New" w:cs="Courier New"/>
+                <w:color w:val="000000"/>
+                <w:kern w:val="0"/>
+                <w:sz w:val="20"/>
+                <w:szCs w:val="20"/>
+                <w:lang w:val="en-US" w:eastAsia="ru-RU"/>
+                <w14:ligatures w14:val="none"/>
+              </w:rPr>
               <w:t xml:space="preserve">    </w:t>
             </w:r>
             <w:r>
@@ -8112,528 +9147,19 @@
                 <w:kern w:val="0"/>
                 <w:sz w:val="20"/>
                 <w:szCs w:val="20"/>
-                <w:lang w:eastAsia="ru-RU"/>
-                <w14:ligatures w14:val="none"/>
-              </w:rPr>
-              <w:t>"</w:t>
-            </w:r>
-            <w:proofErr w:type="spellStart"/>
-            <w:r>
-              <w:rPr>
-                <w:rFonts w:ascii="Courier New" w:eastAsia="Times New Roman" w:hAnsi="Courier New" w:cs="Courier New"/>
-                <w:color w:val="8000FF"/>
-                <w:kern w:val="0"/>
-                <w:sz w:val="20"/>
-                <w:szCs w:val="20"/>
-                <w:lang w:eastAsia="ru-RU"/>
-                <w14:ligatures w14:val="none"/>
-              </w:rPr>
-              <w:t>brief_context</w:t>
-            </w:r>
-            <w:proofErr w:type="spellEnd"/>
-            <w:r>
-              <w:rPr>
-                <w:rFonts w:ascii="Courier New" w:eastAsia="Times New Roman" w:hAnsi="Courier New" w:cs="Courier New"/>
-                <w:color w:val="8000FF"/>
-                <w:kern w:val="0"/>
-                <w:sz w:val="20"/>
-                <w:szCs w:val="20"/>
-                <w:lang w:eastAsia="ru-RU"/>
-                <w14:ligatures w14:val="none"/>
-              </w:rPr>
-              <w:t>"</w:t>
-            </w:r>
-            <w:r>
-              <w:rPr>
-                <w:rFonts w:ascii="Courier New" w:eastAsia="Times New Roman" w:hAnsi="Courier New" w:cs="Courier New"/>
-                <w:color w:val="000000"/>
-                <w:kern w:val="0"/>
-                <w:sz w:val="20"/>
-                <w:szCs w:val="20"/>
-                <w:lang w:eastAsia="ru-RU"/>
-                <w14:ligatures w14:val="none"/>
-              </w:rPr>
-              <w:t xml:space="preserve">: </w:t>
-            </w:r>
-            <w:r>
-              <w:rPr>
-                <w:rFonts w:ascii="Courier New" w:eastAsia="Times New Roman" w:hAnsi="Courier New" w:cs="Courier New"/>
-                <w:color w:val="800000"/>
-                <w:kern w:val="0"/>
-                <w:sz w:val="20"/>
-                <w:szCs w:val="20"/>
-                <w:lang w:eastAsia="ru-RU"/>
-                <w14:ligatures w14:val="none"/>
-              </w:rPr>
-              <w:t>"Неопределенность исхода революций 1848-1849 гг. была характерной чертой восприятия событий современниками, так как исход многих конфликтов и политических преобразований был еще не ясен."</w:t>
-            </w:r>
-            <w:r>
-              <w:rPr>
-                <w:rFonts w:ascii="Courier New" w:eastAsia="Times New Roman" w:hAnsi="Courier New" w:cs="Courier New"/>
-                <w:color w:val="000000"/>
-                <w:kern w:val="0"/>
-                <w:sz w:val="20"/>
-                <w:szCs w:val="20"/>
-                <w:lang w:eastAsia="ru-RU"/>
-                <w14:ligatures w14:val="none"/>
-              </w:rPr>
-              <w:t>,</w:t>
-            </w:r>
-          </w:p>
-          <w:p>
-            <w:pPr>
-              <w:rPr>
-                <w:rFonts w:ascii="Courier New" w:eastAsia="Times New Roman" w:hAnsi="Courier New" w:cs="Courier New"/>
-                <w:color w:val="000000"/>
-                <w:kern w:val="0"/>
-                <w:sz w:val="20"/>
-                <w:szCs w:val="20"/>
-                <w:lang w:eastAsia="ru-RU"/>
-                <w14:ligatures w14:val="none"/>
-              </w:rPr>
-            </w:pPr>
-            <w:r>
-              <w:rPr>
-                <w:rFonts w:ascii="Courier New" w:eastAsia="Times New Roman" w:hAnsi="Courier New" w:cs="Courier New"/>
-                <w:color w:val="000000"/>
-                <w:kern w:val="0"/>
-                <w:sz w:val="20"/>
-                <w:szCs w:val="20"/>
-                <w:lang w:eastAsia="ru-RU"/>
-                <w14:ligatures w14:val="none"/>
-              </w:rPr>
-              <w:t xml:space="preserve">    </w:t>
-            </w:r>
-            <w:r>
-              <w:rPr>
-                <w:rFonts w:ascii="Courier New" w:eastAsia="Times New Roman" w:hAnsi="Courier New" w:cs="Courier New"/>
-                <w:color w:val="8000FF"/>
-                <w:kern w:val="0"/>
-                <w:sz w:val="20"/>
-                <w:szCs w:val="20"/>
-                <w:lang w:eastAsia="ru-RU"/>
-                <w14:ligatures w14:val="none"/>
-              </w:rPr>
-              <w:t>"</w:t>
-            </w:r>
-            <w:proofErr w:type="spellStart"/>
-            <w:r>
-              <w:rPr>
-                <w:rFonts w:ascii="Courier New" w:eastAsia="Times New Roman" w:hAnsi="Courier New" w:cs="Courier New"/>
-                <w:color w:val="8000FF"/>
-                <w:kern w:val="0"/>
-                <w:sz w:val="20"/>
-                <w:szCs w:val="20"/>
-                <w:lang w:eastAsia="ru-RU"/>
-                <w14:ligatures w14:val="none"/>
-              </w:rPr>
-              <w:t>information_source</w:t>
-            </w:r>
-            <w:proofErr w:type="spellEnd"/>
-            <w:r>
-              <w:rPr>
-                <w:rFonts w:ascii="Courier New" w:eastAsia="Times New Roman" w:hAnsi="Courier New" w:cs="Courier New"/>
-                <w:color w:val="8000FF"/>
-                <w:kern w:val="0"/>
-                <w:sz w:val="20"/>
-                <w:szCs w:val="20"/>
-                <w:lang w:eastAsia="ru-RU"/>
-                <w14:ligatures w14:val="none"/>
-              </w:rPr>
-              <w:t>"</w:t>
-            </w:r>
-            <w:r>
-              <w:rPr>
-                <w:rFonts w:ascii="Courier New" w:eastAsia="Times New Roman" w:hAnsi="Courier New" w:cs="Courier New"/>
-                <w:color w:val="000000"/>
-                <w:kern w:val="0"/>
-                <w:sz w:val="20"/>
-                <w:szCs w:val="20"/>
-                <w:lang w:eastAsia="ru-RU"/>
-                <w14:ligatures w14:val="none"/>
-              </w:rPr>
-              <w:t xml:space="preserve">: </w:t>
-            </w:r>
-            <w:r>
-              <w:rPr>
-                <w:rFonts w:ascii="Courier New" w:eastAsia="Times New Roman" w:hAnsi="Courier New" w:cs="Courier New"/>
-                <w:color w:val="800000"/>
-                <w:kern w:val="0"/>
-                <w:sz w:val="20"/>
-                <w:szCs w:val="20"/>
-                <w:lang w:eastAsia="ru-RU"/>
-                <w14:ligatures w14:val="none"/>
-              </w:rPr>
-              <w:t>"Личное мнение автора"</w:t>
-            </w:r>
-            <w:r>
-              <w:rPr>
-                <w:rFonts w:ascii="Courier New" w:eastAsia="Times New Roman" w:hAnsi="Courier New" w:cs="Courier New"/>
-                <w:color w:val="000000"/>
-                <w:kern w:val="0"/>
-                <w:sz w:val="20"/>
-                <w:szCs w:val="20"/>
-                <w:lang w:eastAsia="ru-RU"/>
-                <w14:ligatures w14:val="none"/>
-              </w:rPr>
-              <w:t>,</w:t>
-            </w:r>
-          </w:p>
-          <w:p>
-            <w:pPr>
-              <w:rPr>
-                <w:rFonts w:ascii="Courier New" w:eastAsia="Times New Roman" w:hAnsi="Courier New" w:cs="Courier New"/>
-                <w:color w:val="000000"/>
-                <w:kern w:val="0"/>
-                <w:sz w:val="20"/>
-                <w:szCs w:val="20"/>
-                <w:lang w:eastAsia="ru-RU"/>
-                <w14:ligatures w14:val="none"/>
-              </w:rPr>
-            </w:pPr>
-            <w:r>
-              <w:rPr>
-                <w:rFonts w:ascii="Courier New" w:eastAsia="Times New Roman" w:hAnsi="Courier New" w:cs="Courier New"/>
-                <w:color w:val="000000"/>
-                <w:kern w:val="0"/>
-                <w:sz w:val="20"/>
-                <w:szCs w:val="20"/>
-                <w:lang w:eastAsia="ru-RU"/>
-                <w14:ligatures w14:val="none"/>
-              </w:rPr>
-              <w:t xml:space="preserve">    </w:t>
-            </w:r>
-            <w:r>
-              <w:rPr>
-                <w:rFonts w:ascii="Courier New" w:eastAsia="Times New Roman" w:hAnsi="Courier New" w:cs="Courier New"/>
-                <w:color w:val="8000FF"/>
-                <w:kern w:val="0"/>
-                <w:sz w:val="20"/>
-                <w:szCs w:val="20"/>
-                <w:lang w:eastAsia="ru-RU"/>
-                <w14:ligatures w14:val="none"/>
-              </w:rPr>
-              <w:t>"</w:t>
-            </w:r>
-            <w:proofErr w:type="spellStart"/>
-            <w:r>
-              <w:rPr>
-                <w:rFonts w:ascii="Courier New" w:eastAsia="Times New Roman" w:hAnsi="Courier New" w:cs="Courier New"/>
-                <w:color w:val="8000FF"/>
-                <w:kern w:val="0"/>
-                <w:sz w:val="20"/>
-                <w:szCs w:val="20"/>
-                <w:lang w:eastAsia="ru-RU"/>
-                <w14:ligatures w14:val="none"/>
-              </w:rPr>
-              <w:t>information_source_type</w:t>
-            </w:r>
-            <w:proofErr w:type="spellEnd"/>
-            <w:r>
-              <w:rPr>
-                <w:rFonts w:ascii="Courier New" w:eastAsia="Times New Roman" w:hAnsi="Courier New" w:cs="Courier New"/>
-                <w:color w:val="8000FF"/>
-                <w:kern w:val="0"/>
-                <w:sz w:val="20"/>
-                <w:szCs w:val="20"/>
-                <w:lang w:eastAsia="ru-RU"/>
-                <w14:ligatures w14:val="none"/>
-              </w:rPr>
-              <w:t>"</w:t>
-            </w:r>
-            <w:r>
-              <w:rPr>
-                <w:rFonts w:ascii="Courier New" w:eastAsia="Times New Roman" w:hAnsi="Courier New" w:cs="Courier New"/>
-                <w:color w:val="000000"/>
-                <w:kern w:val="0"/>
-                <w:sz w:val="20"/>
-                <w:szCs w:val="20"/>
-                <w:lang w:eastAsia="ru-RU"/>
-                <w14:ligatures w14:val="none"/>
-              </w:rPr>
-              <w:t xml:space="preserve">: </w:t>
-            </w:r>
-            <w:r>
-              <w:rPr>
-                <w:rFonts w:ascii="Courier New" w:eastAsia="Times New Roman" w:hAnsi="Courier New" w:cs="Courier New"/>
-                <w:color w:val="800000"/>
-                <w:kern w:val="0"/>
-                <w:sz w:val="20"/>
-                <w:szCs w:val="20"/>
-                <w:lang w:eastAsia="ru-RU"/>
-                <w14:ligatures w14:val="none"/>
-              </w:rPr>
-              <w:t>"Личные наблюдения и опыт автора"</w:t>
-            </w:r>
-            <w:r>
-              <w:rPr>
-                <w:rFonts w:ascii="Courier New" w:eastAsia="Times New Roman" w:hAnsi="Courier New" w:cs="Courier New"/>
-                <w:color w:val="000000"/>
-                <w:kern w:val="0"/>
-                <w:sz w:val="20"/>
-                <w:szCs w:val="20"/>
-                <w:lang w:eastAsia="ru-RU"/>
-                <w14:ligatures w14:val="none"/>
-              </w:rPr>
-              <w:t>,</w:t>
-            </w:r>
-          </w:p>
-          <w:p>
-            <w:pPr>
-              <w:rPr>
-                <w:rFonts w:ascii="Courier New" w:eastAsia="Times New Roman" w:hAnsi="Courier New" w:cs="Courier New"/>
-                <w:color w:val="000000"/>
-                <w:kern w:val="0"/>
-                <w:sz w:val="20"/>
-                <w:szCs w:val="20"/>
-                <w:lang w:val="en-US" w:eastAsia="ru-RU"/>
-                <w14:ligatures w14:val="none"/>
-              </w:rPr>
-            </w:pPr>
-            <w:r>
-              <w:rPr>
-                <w:rFonts w:ascii="Courier New" w:eastAsia="Times New Roman" w:hAnsi="Courier New" w:cs="Courier New"/>
-                <w:color w:val="000000"/>
-                <w:kern w:val="0"/>
-                <w:sz w:val="20"/>
-                <w:szCs w:val="20"/>
-                <w:lang w:eastAsia="ru-RU"/>
-                <w14:ligatures w14:val="none"/>
-              </w:rPr>
-              <w:t xml:space="preserve">    </w:t>
-            </w:r>
-            <w:r>
-              <w:rPr>
-                <w:rFonts w:ascii="Courier New" w:eastAsia="Times New Roman" w:hAnsi="Courier New" w:cs="Courier New"/>
-                <w:color w:val="8000FF"/>
-                <w:kern w:val="0"/>
-                <w:sz w:val="20"/>
-                <w:szCs w:val="20"/>
-                <w:lang w:val="en-US" w:eastAsia="ru-RU"/>
-                <w14:ligatures w14:val="none"/>
-              </w:rPr>
-              <w:t>"confidence"</w:t>
-            </w:r>
-            <w:r>
-              <w:rPr>
-                <w:rFonts w:ascii="Courier New" w:eastAsia="Times New Roman" w:hAnsi="Courier New" w:cs="Courier New"/>
-                <w:color w:val="000000"/>
-                <w:kern w:val="0"/>
-                <w:sz w:val="20"/>
-                <w:szCs w:val="20"/>
-                <w:lang w:val="en-US" w:eastAsia="ru-RU"/>
-                <w14:ligatures w14:val="none"/>
-              </w:rPr>
-              <w:t xml:space="preserve">: </w:t>
-            </w:r>
-            <w:r>
-              <w:rPr>
-                <w:rFonts w:ascii="Courier New" w:eastAsia="Times New Roman" w:hAnsi="Courier New" w:cs="Courier New"/>
-                <w:color w:val="800000"/>
-                <w:kern w:val="0"/>
-                <w:sz w:val="20"/>
-                <w:szCs w:val="20"/>
-                <w:lang w:val="en-US" w:eastAsia="ru-RU"/>
-                <w14:ligatures w14:val="none"/>
-              </w:rPr>
-              <w:t>"High"</w:t>
-            </w:r>
-            <w:r>
-              <w:rPr>
-                <w:rFonts w:ascii="Courier New" w:eastAsia="Times New Roman" w:hAnsi="Courier New" w:cs="Courier New"/>
-                <w:color w:val="000000"/>
-                <w:kern w:val="0"/>
-                <w:sz w:val="20"/>
-                <w:szCs w:val="20"/>
-                <w:lang w:val="en-US" w:eastAsia="ru-RU"/>
-                <w14:ligatures w14:val="none"/>
-              </w:rPr>
-              <w:t>,</w:t>
-            </w:r>
-          </w:p>
-          <w:p>
-            <w:pPr>
-              <w:rPr>
-                <w:rFonts w:ascii="Courier New" w:eastAsia="Times New Roman" w:hAnsi="Courier New" w:cs="Courier New"/>
-                <w:color w:val="000000"/>
-                <w:kern w:val="0"/>
-                <w:sz w:val="20"/>
-                <w:szCs w:val="20"/>
-                <w:lang w:val="en-US" w:eastAsia="ru-RU"/>
-                <w14:ligatures w14:val="none"/>
-              </w:rPr>
-            </w:pPr>
-            <w:r>
-              <w:rPr>
-                <w:rFonts w:ascii="Courier New" w:eastAsia="Times New Roman" w:hAnsi="Courier New" w:cs="Courier New"/>
-                <w:color w:val="000000"/>
-                <w:kern w:val="0"/>
-                <w:sz w:val="20"/>
-                <w:szCs w:val="20"/>
-                <w:lang w:val="en-US" w:eastAsia="ru-RU"/>
-                <w14:ligatures w14:val="none"/>
-              </w:rPr>
-              <w:t xml:space="preserve">    </w:t>
-            </w:r>
-            <w:r>
-              <w:rPr>
-                <w:rFonts w:ascii="Courier New" w:eastAsia="Times New Roman" w:hAnsi="Courier New" w:cs="Courier New"/>
-                <w:color w:val="8000FF"/>
-                <w:kern w:val="0"/>
-                <w:sz w:val="20"/>
-                <w:szCs w:val="20"/>
-                <w:lang w:val="en-US" w:eastAsia="ru-RU"/>
-                <w14:ligatures w14:val="none"/>
-              </w:rPr>
-              <w:t>"</w:t>
-            </w:r>
-            <w:proofErr w:type="spellStart"/>
-            <w:proofErr w:type="gramStart"/>
-            <w:r>
-              <w:rPr>
-                <w:rFonts w:ascii="Courier New" w:eastAsia="Times New Roman" w:hAnsi="Courier New" w:cs="Courier New"/>
-                <w:color w:val="8000FF"/>
-                <w:kern w:val="0"/>
-                <w:sz w:val="20"/>
-                <w:szCs w:val="20"/>
-                <w:lang w:val="en-US" w:eastAsia="ru-RU"/>
-                <w14:ligatures w14:val="none"/>
-              </w:rPr>
-              <w:t>classification</w:t>
-            </w:r>
-            <w:proofErr w:type="gramEnd"/>
-            <w:r>
-              <w:rPr>
-                <w:rFonts w:ascii="Courier New" w:eastAsia="Times New Roman" w:hAnsi="Courier New" w:cs="Courier New"/>
-                <w:color w:val="8000FF"/>
-                <w:kern w:val="0"/>
-                <w:sz w:val="20"/>
-                <w:szCs w:val="20"/>
-                <w:lang w:val="en-US" w:eastAsia="ru-RU"/>
-                <w14:ligatures w14:val="none"/>
-              </w:rPr>
-              <w:t>_confidence</w:t>
-            </w:r>
-            <w:proofErr w:type="spellEnd"/>
-            <w:r>
-              <w:rPr>
-                <w:rFonts w:ascii="Courier New" w:eastAsia="Times New Roman" w:hAnsi="Courier New" w:cs="Courier New"/>
-                <w:color w:val="8000FF"/>
-                <w:kern w:val="0"/>
-                <w:sz w:val="20"/>
-                <w:szCs w:val="20"/>
-                <w:lang w:val="en-US" w:eastAsia="ru-RU"/>
-                <w14:ligatures w14:val="none"/>
-              </w:rPr>
-              <w:t>"</w:t>
-            </w:r>
-            <w:r>
-              <w:rPr>
-                <w:rFonts w:ascii="Courier New" w:eastAsia="Times New Roman" w:hAnsi="Courier New" w:cs="Courier New"/>
-                <w:color w:val="000000"/>
-                <w:kern w:val="0"/>
-                <w:sz w:val="20"/>
-                <w:szCs w:val="20"/>
-                <w:lang w:val="en-US" w:eastAsia="ru-RU"/>
-                <w14:ligatures w14:val="none"/>
-              </w:rPr>
-              <w:t xml:space="preserve">: </w:t>
-            </w:r>
-            <w:r>
-              <w:rPr>
-                <w:rFonts w:ascii="Courier New" w:eastAsia="Times New Roman" w:hAnsi="Courier New" w:cs="Courier New"/>
-                <w:color w:val="800000"/>
-                <w:kern w:val="0"/>
-                <w:sz w:val="20"/>
-                <w:szCs w:val="20"/>
-                <w:lang w:val="en-US" w:eastAsia="ru-RU"/>
-                <w14:ligatures w14:val="none"/>
-              </w:rPr>
-              <w:t>"High"</w:t>
-            </w:r>
-            <w:r>
-              <w:rPr>
-                <w:rFonts w:ascii="Courier New" w:eastAsia="Times New Roman" w:hAnsi="Courier New" w:cs="Courier New"/>
-                <w:color w:val="000000"/>
-                <w:kern w:val="0"/>
-                <w:sz w:val="20"/>
-                <w:szCs w:val="20"/>
-                <w:lang w:val="en-US" w:eastAsia="ru-RU"/>
-                <w14:ligatures w14:val="none"/>
-              </w:rPr>
-              <w:t>,</w:t>
-            </w:r>
-          </w:p>
-          <w:p>
-            <w:pPr>
-              <w:rPr>
-                <w:rFonts w:ascii="Courier New" w:eastAsia="Times New Roman" w:hAnsi="Courier New" w:cs="Courier New"/>
-                <w:color w:val="000000"/>
-                <w:kern w:val="0"/>
-                <w:sz w:val="20"/>
-                <w:szCs w:val="20"/>
-                <w:lang w:eastAsia="ru-RU"/>
-                <w14:ligatures w14:val="none"/>
-              </w:rPr>
-            </w:pPr>
-            <w:r>
-              <w:rPr>
-                <w:rFonts w:ascii="Courier New" w:eastAsia="Times New Roman" w:hAnsi="Courier New" w:cs="Courier New"/>
-                <w:color w:val="000000"/>
-                <w:kern w:val="0"/>
-                <w:sz w:val="20"/>
-                <w:szCs w:val="20"/>
-                <w:lang w:val="en-US" w:eastAsia="ru-RU"/>
-                <w14:ligatures w14:val="none"/>
-              </w:rPr>
-              <w:t xml:space="preserve">    </w:t>
-            </w:r>
-            <w:r>
-              <w:rPr>
-                <w:rFonts w:ascii="Courier New" w:eastAsia="Times New Roman" w:hAnsi="Courier New" w:cs="Courier New"/>
-                <w:color w:val="8000FF"/>
-                <w:kern w:val="0"/>
-                <w:sz w:val="20"/>
-                <w:szCs w:val="20"/>
-                <w:lang w:eastAsia="ru-RU"/>
-                <w14:ligatures w14:val="none"/>
-              </w:rPr>
-              <w:t>"</w:t>
-            </w:r>
-            <w:proofErr w:type="spellStart"/>
-            <w:r>
-              <w:rPr>
-                <w:rFonts w:ascii="Courier New" w:eastAsia="Times New Roman" w:hAnsi="Courier New" w:cs="Courier New"/>
-                <w:color w:val="8000FF"/>
-                <w:kern w:val="0"/>
-                <w:sz w:val="20"/>
-                <w:szCs w:val="20"/>
-                <w:lang w:eastAsia="ru-RU"/>
-                <w14:ligatures w14:val="none"/>
-              </w:rPr>
-              <w:t>keywords</w:t>
-            </w:r>
-            <w:proofErr w:type="spellEnd"/>
-            <w:r>
-              <w:rPr>
-                <w:rFonts w:ascii="Courier New" w:eastAsia="Times New Roman" w:hAnsi="Courier New" w:cs="Courier New"/>
-                <w:color w:val="8000FF"/>
-                <w:kern w:val="0"/>
-                <w:sz w:val="20"/>
-                <w:szCs w:val="20"/>
-                <w:lang w:eastAsia="ru-RU"/>
-                <w14:ligatures w14:val="none"/>
-              </w:rPr>
-              <w:t>"</w:t>
-            </w:r>
-            <w:r>
-              <w:rPr>
-                <w:rFonts w:ascii="Courier New" w:eastAsia="Times New Roman" w:hAnsi="Courier New" w:cs="Courier New"/>
-                <w:color w:val="000000"/>
-                <w:kern w:val="0"/>
-                <w:sz w:val="20"/>
-                <w:szCs w:val="20"/>
-                <w:lang w:eastAsia="ru-RU"/>
+                <w:lang w:val="en-US" w:eastAsia="ru-RU"/>
+                <w14:ligatures w14:val="none"/>
+              </w:rPr>
+              <w:t>"keywords"</w:t>
+            </w:r>
+            <w:r>
+              <w:rPr>
+                <w:rFonts w:ascii="Courier New" w:eastAsia="Times New Roman" w:hAnsi="Courier New" w:cs="Courier New"/>
+                <w:color w:val="000000"/>
+                <w:kern w:val="0"/>
+                <w:sz w:val="20"/>
+                <w:szCs w:val="20"/>
+                <w:lang w:val="en-US" w:eastAsia="ru-RU"/>
                 <w14:ligatures w14:val="none"/>
               </w:rPr>
               <w:t>: [</w:t>
@@ -8658,7 +9184,7 @@
                 <w:kern w:val="0"/>
                 <w:sz w:val="20"/>
                 <w:szCs w:val="20"/>
-                <w:lang w:eastAsia="ru-RU"/>
+                <w:lang w:val="en-US" w:eastAsia="ru-RU"/>
                 <w14:ligatures w14:val="none"/>
               </w:rPr>
               <w:t xml:space="preserve">      </w:t>
